--- a/모바일웹서비스 프로젝트_공통평가 02_수행 결과 보고서.docx
+++ b/모바일웹서비스 프로젝트_공통평가 02_수행 결과 보고서.docx
@@ -1117,6 +1117,15 @@
                 <w:szCs w:val="12"/>
               </w:rPr>
             </w:pPr>
+            <w:r>
+              <w:rPr>
+                <w:lang w:eastAsia="ko-KR"/>
+                <w:sz w:val="12"/>
+                <w:szCs w:val="12"/>
+                <w:rtl w:val="off"/>
+              </w:rPr>
+              <w:t>o</w:t>
+            </w:r>
           </w:p>
         </w:tc>
         <w:tc>
@@ -1141,6 +1150,154 @@
             <w:shd w:val="clear" w:color="auto" w:fill="auto"/>
             <w:vAlign w:val="center"/>
           </w:tcPr>
+          <w:p>
+            <w:pPr>
+              <w:jc w:val="center"/>
+              <w:rPr>
+                <w:lang w:eastAsia="ko-KR"/>
+                <w:rFonts w:cs="Times New Roman" w:hint="eastAsia"/>
+                <w:color w:val="auto"/>
+                <w:sz w:val="12"/>
+                <w:szCs w:val="12"/>
+                <w:kern w:val="2"/>
+                <w:rtl w:val="off"/>
+              </w:rPr>
+            </w:pPr>
+            <w:r>
+              <w:rPr>
+                <w:rFonts w:cs="Times New Roman"/>
+                <w:color w:val="auto"/>
+                <w:sz w:val="12"/>
+                <w:szCs w:val="12"/>
+                <w:kern w:val="2"/>
+              </w:rPr>
+              <w:drawing>
+                <wp:inline distT="0" distB="0" distL="180" distR="180">
+                  <wp:extent cx="1017811" cy="2253725"/>
+                  <wp:effectExtent l="0" t="0" r="0" b="0"/>
+                  <wp:docPr id="1041" name=""/>
+                  <wp:cNvGraphicFramePr>
+                    <a:graphicFrameLocks xmlns:a="http://schemas.openxmlformats.org/drawingml/2006/main" noChangeAspect="1"/>
+                  </wp:cNvGraphicFramePr>
+                  <a:graphic xmlns:a="http://schemas.openxmlformats.org/drawingml/2006/main">
+                    <a:graphicData uri="http://schemas.openxmlformats.org/drawingml/2006/picture">
+                      <pic:pic xmlns:pic="http://schemas.openxmlformats.org/drawingml/2006/picture">
+                        <pic:nvPicPr>
+                          <pic:cNvPr id="1041" name=""/>
+                          <pic:cNvPicPr>
+                            <a:picLocks noChangeAspect="1" noUngrp="1"/>
+                          </pic:cNvPicPr>
+                        </pic:nvPicPr>
+                        <pic:blipFill>
+                          <a:blip r:embed="rId1">
+                            <a:extLst>
+                              <a:ext uri="{28A0092B-C50C-407E-A947-70E740481C1C}">
+                                <a14:useLocalDpi xmlns:a14="http://schemas.microsoft.com/office/drawing/2010/main" val="0"/>
+                              </a:ext>
+                            </a:extLst>
+                          </a:blip>
+                          <a:stretch>
+                            <a:fillRect/>
+                          </a:stretch>
+                        </pic:blipFill>
+                        <pic:spPr>
+                          <a:xfrm>
+                            <a:off x="0" y="0"/>
+                            <a:ext cx="1017811" cy="2253725"/>
+                          </a:xfrm>
+                          <a:prstGeom prst="rect">
+                            <a:avLst/>
+                          </a:prstGeom>
+                        </pic:spPr>
+                      </pic:pic>
+                    </a:graphicData>
+                  </a:graphic>
+                </wp:inline>
+              </w:drawing>
+            </w:r>
+          </w:p>
+          <w:p>
+            <w:pPr>
+              <w:jc w:val="center"/>
+              <w:rPr>
+                <w:lang w:eastAsia="ko-KR"/>
+                <w:rFonts w:cs="Times New Roman" w:hint="eastAsia"/>
+                <w:color w:val="auto"/>
+                <w:sz w:val="12"/>
+                <w:szCs w:val="12"/>
+                <w:kern w:val="2"/>
+                <w:rtl w:val="off"/>
+              </w:rPr>
+            </w:pPr>
+            <w:r>
+              <w:rPr>
+                <w:lang w:eastAsia="ko-KR"/>
+                <w:rFonts w:cs="Times New Roman" w:hint="eastAsia"/>
+                <w:color w:val="auto"/>
+                <w:sz w:val="12"/>
+                <w:szCs w:val="12"/>
+                <w:kern w:val="2"/>
+                <w:rtl w:val="off"/>
+              </w:rPr>
+              <w:drawing>
+                <wp:inline distT="0" distB="0" distL="180" distR="180">
+                  <wp:extent cx="1086009" cy="2182361"/>
+                  <wp:effectExtent l="0" t="0" r="0" b="0"/>
+                  <wp:docPr id="1043" name=""/>
+                  <wp:cNvGraphicFramePr>
+                    <a:graphicFrameLocks xmlns:a="http://schemas.openxmlformats.org/drawingml/2006/main" noChangeAspect="1"/>
+                  </wp:cNvGraphicFramePr>
+                  <a:graphic xmlns:a="http://schemas.openxmlformats.org/drawingml/2006/main">
+                    <a:graphicData uri="http://schemas.openxmlformats.org/drawingml/2006/picture">
+                      <pic:pic xmlns:pic="http://schemas.openxmlformats.org/drawingml/2006/picture">
+                        <pic:nvPicPr>
+                          <pic:cNvPr id="1043" name=""/>
+                          <pic:cNvPicPr>
+                            <a:picLocks noChangeAspect="1" noUngrp="1"/>
+                          </pic:cNvPicPr>
+                        </pic:nvPicPr>
+                        <pic:blipFill>
+                          <a:blip r:embed="rId2">
+                            <a:extLst>
+                              <a:ext uri="{28A0092B-C50C-407E-A947-70E740481C1C}">
+                                <a14:useLocalDpi xmlns:a14="http://schemas.microsoft.com/office/drawing/2010/main" val="0"/>
+                              </a:ext>
+                            </a:extLst>
+                          </a:blip>
+                          <a:stretch>
+                            <a:fillRect/>
+                          </a:stretch>
+                        </pic:blipFill>
+                        <pic:spPr>
+                          <a:xfrm>
+                            <a:off x="0" y="0"/>
+                            <a:ext cx="1086009" cy="2182361"/>
+                          </a:xfrm>
+                          <a:prstGeom prst="rect">
+                            <a:avLst/>
+                          </a:prstGeom>
+                        </pic:spPr>
+                      </pic:pic>
+                    </a:graphicData>
+                  </a:graphic>
+                </wp:inline>
+              </w:drawing>
+            </w:r>
+          </w:p>
+          <w:p>
+            <w:pPr>
+              <w:jc w:val="center"/>
+              <w:rPr>
+                <w:lang w:eastAsia="ko-KR"/>
+                <w:rFonts w:cs="Times New Roman" w:hint="eastAsia"/>
+                <w:color w:val="auto"/>
+                <w:sz w:val="12"/>
+                <w:szCs w:val="12"/>
+                <w:kern w:val="2"/>
+                <w:rtl w:val="off"/>
+              </w:rPr>
+            </w:pPr>
+          </w:p>
           <w:p>
             <w:pPr>
               <w:jc w:val="center"/>
@@ -1718,7 +1875,7 @@
                 <w:kern w:val="2"/>
               </w:rPr>
               <w:drawing>
-                <wp:inline distT="0" distB="0" distL="180" distR="180">
+                <wp:inline distT="0" distB="0" distL="0" distR="0">
                   <wp:extent cx="1344715" cy="1070283"/>
                   <wp:effectExtent l="0" t="0" r="0" b="0"/>
                   <wp:docPr id="1025" name=""/>
@@ -1735,7 +1892,7 @@
                           </pic:cNvPicPr>
                         </pic:nvPicPr>
                         <pic:blipFill>
-                          <a:blip r:embed="rId1">
+                          <a:blip r:embed="rId3">
                             <a:extLst>
                               <a:ext uri="{28A0092B-C50C-407E-A947-70E740481C1C}">
                                 <a14:useLocalDpi xmlns:a14="http://schemas.microsoft.com/office/drawing/2010/main" val="0"/>
@@ -2023,10 +2180,10 @@
                 <w:kern w:val="2"/>
               </w:rPr>
               <w:drawing>
-                <wp:inline distT="0" distB="0" distL="180" distR="180">
+                <wp:inline distT="0" distB="0" distL="0" distR="0">
                   <wp:extent cx="1396547" cy="1485840"/>
                   <wp:effectExtent l="0" t="0" r="0" b="0"/>
-                  <wp:docPr id="1028" name=""/>
+                  <wp:docPr id="1026" name=""/>
                   <wp:cNvGraphicFramePr>
                     <a:graphicFrameLocks xmlns:a="http://schemas.openxmlformats.org/drawingml/2006/main" noChangeAspect="1"/>
                   </wp:cNvGraphicFramePr>
@@ -2034,13 +2191,13 @@
                     <a:graphicData uri="http://schemas.openxmlformats.org/drawingml/2006/picture">
                       <pic:pic xmlns:pic="http://schemas.openxmlformats.org/drawingml/2006/picture">
                         <pic:nvPicPr>
-                          <pic:cNvPr id="1028" name=""/>
+                          <pic:cNvPr id="1026" name=""/>
                           <pic:cNvPicPr>
                             <a:picLocks noChangeAspect="1" noUngrp="1"/>
                           </pic:cNvPicPr>
                         </pic:nvPicPr>
                         <pic:blipFill>
-                          <a:blip r:embed="rId2">
+                          <a:blip r:embed="rId4">
                             <a:extLst>
                               <a:ext uri="{28A0092B-C50C-407E-A947-70E740481C1C}">
                                 <a14:useLocalDpi xmlns:a14="http://schemas.microsoft.com/office/drawing/2010/main" val="0"/>
@@ -2090,10 +2247,10 @@
                 <w:rtl w:val="off"/>
               </w:rPr>
               <w:drawing>
-                <wp:inline distT="0" distB="0" distL="180" distR="180">
-                  <wp:extent cx="1332815" cy="983696"/>
+                <wp:inline distT="0" distB="0" distL="0" distR="0">
+                  <wp:extent cx="1332814" cy="983696"/>
                   <wp:effectExtent l="0" t="0" r="0" b="0"/>
-                  <wp:docPr id="1030" name=""/>
+                  <wp:docPr id="1027" name=""/>
                   <wp:cNvGraphicFramePr>
                     <a:graphicFrameLocks xmlns:a="http://schemas.openxmlformats.org/drawingml/2006/main" noChangeAspect="1"/>
                   </wp:cNvGraphicFramePr>
@@ -2101,13 +2258,13 @@
                     <a:graphicData uri="http://schemas.openxmlformats.org/drawingml/2006/picture">
                       <pic:pic xmlns:pic="http://schemas.openxmlformats.org/drawingml/2006/picture">
                         <pic:nvPicPr>
-                          <pic:cNvPr id="1030" name=""/>
+                          <pic:cNvPr id="1027" name=""/>
                           <pic:cNvPicPr>
                             <a:picLocks noChangeAspect="1" noUngrp="1"/>
                           </pic:cNvPicPr>
                         </pic:nvPicPr>
                         <pic:blipFill>
-                          <a:blip r:embed="rId3">
+                          <a:blip r:embed="rId5">
                             <a:extLst>
                               <a:ext uri="{28A0092B-C50C-407E-A947-70E740481C1C}">
                                 <a14:useLocalDpi xmlns:a14="http://schemas.microsoft.com/office/drawing/2010/main" val="0"/>
@@ -2121,7 +2278,7 @@
                         <pic:spPr>
                           <a:xfrm>
                             <a:off x="0" y="0"/>
-                            <a:ext cx="1332815" cy="983696"/>
+                            <a:ext cx="1332814" cy="983696"/>
                           </a:xfrm>
                           <a:prstGeom prst="rect">
                             <a:avLst/>
@@ -2170,10 +2327,10 @@
                 <w:rtl w:val="off"/>
               </w:rPr>
               <w:drawing>
-                <wp:inline distT="0" distB="0" distL="180" distR="180">
+                <wp:inline distT="0" distB="0" distL="0" distR="0">
                   <wp:extent cx="1403701" cy="683260"/>
                   <wp:effectExtent l="0" t="0" r="0" b="0"/>
-                  <wp:docPr id="1032" name=""/>
+                  <wp:docPr id="1028" name=""/>
                   <wp:cNvGraphicFramePr>
                     <a:graphicFrameLocks xmlns:a="http://schemas.openxmlformats.org/drawingml/2006/main" noChangeAspect="1"/>
                   </wp:cNvGraphicFramePr>
@@ -2181,13 +2338,13 @@
                     <a:graphicData uri="http://schemas.openxmlformats.org/drawingml/2006/picture">
                       <pic:pic xmlns:pic="http://schemas.openxmlformats.org/drawingml/2006/picture">
                         <pic:nvPicPr>
-                          <pic:cNvPr id="1032" name=""/>
+                          <pic:cNvPr id="1028" name=""/>
                           <pic:cNvPicPr>
                             <a:picLocks noChangeAspect="1" noUngrp="1"/>
                           </pic:cNvPicPr>
                         </pic:nvPicPr>
                         <pic:blipFill>
-                          <a:blip r:embed="rId4">
+                          <a:blip r:embed="rId6">
                             <a:extLst>
                               <a:ext uri="{28A0092B-C50C-407E-A947-70E740481C1C}">
                                 <a14:useLocalDpi xmlns:a14="http://schemas.microsoft.com/office/drawing/2010/main" val="0"/>
@@ -2263,10 +2420,10 @@
                 <w:rtl w:val="off"/>
               </w:rPr>
               <w:drawing>
-                <wp:inline distT="0" distB="0" distL="180" distR="180">
+                <wp:inline distT="0" distB="0" distL="0" distR="0">
                   <wp:extent cx="1420376" cy="1240593"/>
                   <wp:effectExtent l="0" t="0" r="0" b="0"/>
-                  <wp:docPr id="1034" name=""/>
+                  <wp:docPr id="1029" name=""/>
                   <wp:cNvGraphicFramePr>
                     <a:graphicFrameLocks xmlns:a="http://schemas.openxmlformats.org/drawingml/2006/main" noChangeAspect="1"/>
                   </wp:cNvGraphicFramePr>
@@ -2274,13 +2431,13 @@
                     <a:graphicData uri="http://schemas.openxmlformats.org/drawingml/2006/picture">
                       <pic:pic xmlns:pic="http://schemas.openxmlformats.org/drawingml/2006/picture">
                         <pic:nvPicPr>
-                          <pic:cNvPr id="1034" name=""/>
+                          <pic:cNvPr id="1029" name=""/>
                           <pic:cNvPicPr>
                             <a:picLocks noChangeAspect="1" noUngrp="1"/>
                           </pic:cNvPicPr>
                         </pic:nvPicPr>
                         <pic:blipFill>
-                          <a:blip r:embed="rId5">
+                          <a:blip r:embed="rId7">
                             <a:extLst>
                               <a:ext uri="{28A0092B-C50C-407E-A947-70E740481C1C}">
                                 <a14:useLocalDpi xmlns:a14="http://schemas.microsoft.com/office/drawing/2010/main" val="0"/>
@@ -2330,10 +2487,10 @@
                 <w:rtl w:val="off"/>
               </w:rPr>
               <w:drawing>
-                <wp:inline distT="0" distB="0" distL="180" distR="180">
+                <wp:inline distT="0" distB="0" distL="0" distR="0">
                   <wp:extent cx="1257962" cy="828627"/>
                   <wp:effectExtent l="0" t="0" r="0" b="0"/>
-                  <wp:docPr id="1036" name=""/>
+                  <wp:docPr id="1030" name=""/>
                   <wp:cNvGraphicFramePr>
                     <a:graphicFrameLocks xmlns:a="http://schemas.openxmlformats.org/drawingml/2006/main" noChangeAspect="1"/>
                   </wp:cNvGraphicFramePr>
@@ -2341,13 +2498,13 @@
                     <a:graphicData uri="http://schemas.openxmlformats.org/drawingml/2006/picture">
                       <pic:pic xmlns:pic="http://schemas.openxmlformats.org/drawingml/2006/picture">
                         <pic:nvPicPr>
-                          <pic:cNvPr id="1036" name=""/>
+                          <pic:cNvPr id="1030" name=""/>
                           <pic:cNvPicPr>
                             <a:picLocks noChangeAspect="1" noUngrp="1"/>
                           </pic:cNvPicPr>
                         </pic:nvPicPr>
                         <pic:blipFill>
-                          <a:blip r:embed="rId6">
+                          <a:blip r:embed="rId8">
                             <a:extLst>
                               <a:ext uri="{28A0092B-C50C-407E-A947-70E740481C1C}">
                                 <a14:useLocalDpi xmlns:a14="http://schemas.microsoft.com/office/drawing/2010/main" val="0"/>
@@ -2410,10 +2567,10 @@
                 <w:rtl w:val="off"/>
               </w:rPr>
               <w:drawing>
-                <wp:inline distT="0" distB="0" distL="180" distR="180">
+                <wp:inline distT="0" distB="0" distL="0" distR="0">
                   <wp:extent cx="1344715" cy="880516"/>
                   <wp:effectExtent l="0" t="0" r="0" b="0"/>
-                  <wp:docPr id="1037" name=""/>
+                  <wp:docPr id="1031" name=""/>
                   <wp:cNvGraphicFramePr>
                     <a:graphicFrameLocks xmlns:a="http://schemas.openxmlformats.org/drawingml/2006/main" noChangeAspect="1"/>
                   </wp:cNvGraphicFramePr>
@@ -2421,13 +2578,13 @@
                     <a:graphicData uri="http://schemas.openxmlformats.org/drawingml/2006/picture">
                       <pic:pic xmlns:pic="http://schemas.openxmlformats.org/drawingml/2006/picture">
                         <pic:nvPicPr>
-                          <pic:cNvPr id="1037" name=""/>
+                          <pic:cNvPr id="1031" name=""/>
                           <pic:cNvPicPr>
                             <a:picLocks noChangeAspect="1" noUngrp="1"/>
                           </pic:cNvPicPr>
                         </pic:nvPicPr>
                         <pic:blipFill>
-                          <a:blip r:embed="rId7">
+                          <a:blip r:embed="rId9">
                             <a:extLst>
                               <a:ext uri="{28A0092B-C50C-407E-A947-70E740481C1C}">
                                 <a14:useLocalDpi xmlns:a14="http://schemas.microsoft.com/office/drawing/2010/main" val="0"/>
@@ -2745,10 +2902,10 @@
                 <w:kern w:val="2"/>
               </w:rPr>
               <w:drawing>
-                <wp:inline distT="0" distB="0" distL="180" distR="180">
+                <wp:inline distT="0" distB="0" distL="0" distR="0">
                   <wp:extent cx="1354577" cy="1687634"/>
                   <wp:effectExtent l="0" t="0" r="0" b="0"/>
-                  <wp:docPr id="1027" name=""/>
+                  <wp:docPr id="1032" name=""/>
                   <wp:cNvGraphicFramePr>
                     <a:graphicFrameLocks xmlns:a="http://schemas.openxmlformats.org/drawingml/2006/main" noChangeAspect="1"/>
                   </wp:cNvGraphicFramePr>
@@ -2756,13 +2913,13 @@
                     <a:graphicData uri="http://schemas.openxmlformats.org/drawingml/2006/picture">
                       <pic:pic xmlns:pic="http://schemas.openxmlformats.org/drawingml/2006/picture">
                         <pic:nvPicPr>
-                          <pic:cNvPr id="1027" name=""/>
+                          <pic:cNvPr id="1032" name=""/>
                           <pic:cNvPicPr>
                             <a:picLocks noChangeAspect="1" noUngrp="1"/>
                           </pic:cNvPicPr>
                         </pic:nvPicPr>
                         <pic:blipFill>
-                          <a:blip r:embed="rId8">
+                          <a:blip r:embed="rId10">
                             <a:extLst>
                               <a:ext uri="{28A0092B-C50C-407E-A947-70E740481C1C}">
                                 <a14:useLocalDpi xmlns:a14="http://schemas.microsoft.com/office/drawing/2010/main" val="0"/>
@@ -3032,10 +3189,10 @@
                 <w:kern w:val="2"/>
               </w:rPr>
               <w:drawing>
-                <wp:inline distT="0" distB="0" distL="180" distR="180">
+                <wp:inline distT="0" distB="0" distL="0" distR="0">
                   <wp:extent cx="1385926" cy="2244091"/>
                   <wp:effectExtent l="0" t="0" r="0" b="0"/>
-                  <wp:docPr id="1026" name=""/>
+                  <wp:docPr id="1033" name=""/>
                   <wp:cNvGraphicFramePr>
                     <a:graphicFrameLocks xmlns:a="http://schemas.openxmlformats.org/drawingml/2006/main" noChangeAspect="1"/>
                   </wp:cNvGraphicFramePr>
@@ -3043,13 +3200,13 @@
                     <a:graphicData uri="http://schemas.openxmlformats.org/drawingml/2006/picture">
                       <pic:pic xmlns:pic="http://schemas.openxmlformats.org/drawingml/2006/picture">
                         <pic:nvPicPr>
-                          <pic:cNvPr id="1026" name=""/>
+                          <pic:cNvPr id="1033" name=""/>
                           <pic:cNvPicPr>
                             <a:picLocks noChangeAspect="1" noUngrp="1"/>
                           </pic:cNvPicPr>
                         </pic:nvPicPr>
                         <pic:blipFill>
-                          <a:blip r:embed="rId9">
+                          <a:blip r:embed="rId11">
                             <a:extLst>
                               <a:ext uri="{28A0092B-C50C-407E-A947-70E740481C1C}">
                                 <a14:useLocalDpi xmlns:a14="http://schemas.microsoft.com/office/drawing/2010/main" val="0"/>
@@ -3268,10 +3425,10 @@
                 <w:kern w:val="2"/>
               </w:rPr>
               <w:drawing>
-                <wp:inline distT="0" distB="0" distL="180" distR="180">
+                <wp:inline distT="0" distB="0" distL="0" distR="0">
                   <wp:extent cx="1348954" cy="2753868"/>
                   <wp:effectExtent l="0" t="0" r="0" b="0"/>
-                  <wp:docPr id="1047" name=""/>
+                  <wp:docPr id="1034" name=""/>
                   <wp:cNvGraphicFramePr>
                     <a:graphicFrameLocks xmlns:a="http://schemas.openxmlformats.org/drawingml/2006/main" noChangeAspect="1"/>
                   </wp:cNvGraphicFramePr>
@@ -3279,13 +3436,13 @@
                     <a:graphicData uri="http://schemas.openxmlformats.org/drawingml/2006/picture">
                       <pic:pic xmlns:pic="http://schemas.openxmlformats.org/drawingml/2006/picture">
                         <pic:nvPicPr>
-                          <pic:cNvPr id="1047" name=""/>
+                          <pic:cNvPr id="1034" name=""/>
                           <pic:cNvPicPr>
                             <a:picLocks noChangeAspect="1" noUngrp="1"/>
                           </pic:cNvPicPr>
                         </pic:nvPicPr>
                         <pic:blipFill>
-                          <a:blip r:embed="rId10">
+                          <a:blip r:embed="rId12">
                             <a:extLst>
                               <a:ext uri="{28A0092B-C50C-407E-A947-70E740481C1C}">
                                 <a14:useLocalDpi xmlns:a14="http://schemas.microsoft.com/office/drawing/2010/main" val="0"/>
@@ -3299,7 +3456,7 @@
                         <pic:spPr>
                           <a:xfrm>
                             <a:off x="0" y="0"/>
-                            <a:ext cx="1348953" cy="2753868"/>
+                            <a:ext cx="1348954" cy="2753868"/>
                           </a:xfrm>
                           <a:prstGeom prst="rect">
                             <a:avLst/>
@@ -3563,10 +3720,10 @@
                 <w:kern w:val="2"/>
               </w:rPr>
               <w:drawing>
-                <wp:inline distT="0" distB="0" distL="180" distR="180">
+                <wp:inline distT="0" distB="0" distL="0" distR="0">
                   <wp:extent cx="1367377" cy="1230669"/>
                   <wp:effectExtent l="0" t="0" r="0" b="0"/>
-                  <wp:docPr id="1046" name=""/>
+                  <wp:docPr id="1035" name=""/>
                   <wp:cNvGraphicFramePr>
                     <a:graphicFrameLocks xmlns:a="http://schemas.openxmlformats.org/drawingml/2006/main" noChangeAspect="1"/>
                   </wp:cNvGraphicFramePr>
@@ -3574,13 +3731,13 @@
                     <a:graphicData uri="http://schemas.openxmlformats.org/drawingml/2006/picture">
                       <pic:pic xmlns:pic="http://schemas.openxmlformats.org/drawingml/2006/picture">
                         <pic:nvPicPr>
-                          <pic:cNvPr id="1046" name=""/>
+                          <pic:cNvPr id="1035" name=""/>
                           <pic:cNvPicPr>
                             <a:picLocks noChangeAspect="1" noUngrp="1"/>
                           </pic:cNvPicPr>
                         </pic:nvPicPr>
                         <pic:blipFill>
-                          <a:blip r:embed="rId11">
+                          <a:blip r:embed="rId13">
                             <a:extLst>
                               <a:ext uri="{28A0092B-C50C-407E-A947-70E740481C1C}">
                                 <a14:useLocalDpi xmlns:a14="http://schemas.microsoft.com/office/drawing/2010/main" val="0"/>
@@ -3843,10 +4000,10 @@
                 <w:kern w:val="2"/>
               </w:rPr>
               <w:drawing>
-                <wp:inline distT="0" distB="0" distL="180" distR="180">
+                <wp:inline distT="0" distB="0" distL="0" distR="0">
                   <wp:extent cx="1367448" cy="2209797"/>
                   <wp:effectExtent l="0" t="0" r="0" b="0"/>
-                  <wp:docPr id="1045" name=""/>
+                  <wp:docPr id="1036" name=""/>
                   <wp:cNvGraphicFramePr>
                     <a:graphicFrameLocks xmlns:a="http://schemas.openxmlformats.org/drawingml/2006/main" noChangeAspect="1"/>
                   </wp:cNvGraphicFramePr>
@@ -3854,13 +4011,13 @@
                     <a:graphicData uri="http://schemas.openxmlformats.org/drawingml/2006/picture">
                       <pic:pic xmlns:pic="http://schemas.openxmlformats.org/drawingml/2006/picture">
                         <pic:nvPicPr>
-                          <pic:cNvPr id="1045" name=""/>
+                          <pic:cNvPr id="1036" name=""/>
                           <pic:cNvPicPr>
                             <a:picLocks noChangeAspect="1" noUngrp="1"/>
                           </pic:cNvPicPr>
                         </pic:nvPicPr>
                         <pic:blipFill>
-                          <a:blip r:embed="rId12">
+                          <a:blip r:embed="rId14">
                             <a:extLst>
                               <a:ext uri="{28A0092B-C50C-407E-A947-70E740481C1C}">
                                 <a14:useLocalDpi xmlns:a14="http://schemas.microsoft.com/office/drawing/2010/main" val="0"/>
@@ -4223,10 +4380,10 @@
                 <w:rtl w:val="off"/>
               </w:rPr>
               <w:drawing>
-                <wp:inline distT="0" distB="0" distL="180" distR="180">
+                <wp:inline distT="0" distB="0" distL="0" distR="0">
                   <wp:extent cx="1340622" cy="2145853"/>
                   <wp:effectExtent l="0" t="0" r="0" b="0"/>
-                  <wp:docPr id="1052" name=""/>
+                  <wp:docPr id="1037" name=""/>
                   <wp:cNvGraphicFramePr>
                     <a:graphicFrameLocks xmlns:a="http://schemas.openxmlformats.org/drawingml/2006/main" noChangeAspect="1"/>
                   </wp:cNvGraphicFramePr>
@@ -4234,13 +4391,13 @@
                     <a:graphicData uri="http://schemas.openxmlformats.org/drawingml/2006/picture">
                       <pic:pic xmlns:pic="http://schemas.openxmlformats.org/drawingml/2006/picture">
                         <pic:nvPicPr>
-                          <pic:cNvPr id="1052" name=""/>
+                          <pic:cNvPr id="1037" name=""/>
                           <pic:cNvPicPr>
                             <a:picLocks noChangeAspect="1" noUngrp="1"/>
                           </pic:cNvPicPr>
                         </pic:nvPicPr>
                         <pic:blipFill>
-                          <a:blip r:embed="rId13">
+                          <a:blip r:embed="rId15">
                             <a:extLst>
                               <a:ext uri="{28A0092B-C50C-407E-A947-70E740481C1C}">
                                 <a14:useLocalDpi xmlns:a14="http://schemas.microsoft.com/office/drawing/2010/main" val="0"/>
@@ -4303,10 +4460,10 @@
                 <w:rtl w:val="off"/>
               </w:rPr>
               <w:drawing>
-                <wp:inline distT="0" distB="0" distL="180" distR="180">
-                  <wp:extent cx="1368677" cy="2189884"/>
+                <wp:inline distT="0" distB="0" distL="0" distR="0">
+                  <wp:extent cx="1368676" cy="2189884"/>
                   <wp:effectExtent l="0" t="0" r="0" b="0"/>
-                  <wp:docPr id="1053" name=""/>
+                  <wp:docPr id="1038" name=""/>
                   <wp:cNvGraphicFramePr>
                     <a:graphicFrameLocks xmlns:a="http://schemas.openxmlformats.org/drawingml/2006/main" noChangeAspect="1"/>
                   </wp:cNvGraphicFramePr>
@@ -4314,13 +4471,13 @@
                     <a:graphicData uri="http://schemas.openxmlformats.org/drawingml/2006/picture">
                       <pic:pic xmlns:pic="http://schemas.openxmlformats.org/drawingml/2006/picture">
                         <pic:nvPicPr>
-                          <pic:cNvPr id="1053" name=""/>
+                          <pic:cNvPr id="1038" name=""/>
                           <pic:cNvPicPr>
                             <a:picLocks noChangeAspect="1" noUngrp="1"/>
                           </pic:cNvPicPr>
                         </pic:nvPicPr>
                         <pic:blipFill>
-                          <a:blip r:embed="rId14">
+                          <a:blip r:embed="rId16">
                             <a:extLst>
                               <a:ext uri="{28A0092B-C50C-407E-A947-70E740481C1C}">
                                 <a14:useLocalDpi xmlns:a14="http://schemas.microsoft.com/office/drawing/2010/main" val="0"/>
@@ -4334,7 +4491,7 @@
                         <pic:spPr>
                           <a:xfrm>
                             <a:off x="0" y="0"/>
-                            <a:ext cx="1368677" cy="2189884"/>
+                            <a:ext cx="1368676" cy="2189884"/>
                           </a:xfrm>
                           <a:prstGeom prst="rect">
                             <a:avLst/>
@@ -4538,10 +4695,10 @@
                 <w:rtl w:val="off"/>
               </w:rPr>
               <w:drawing>
-                <wp:inline distT="0" distB="0" distL="180" distR="180">
-                  <wp:extent cx="1451909" cy="1706135"/>
+                <wp:inline distT="0" distB="0" distL="0" distR="0">
+                  <wp:extent cx="1451909" cy="1706134"/>
                   <wp:effectExtent l="0" t="0" r="0" b="0"/>
-                  <wp:docPr id="1050" name=""/>
+                  <wp:docPr id="1039" name=""/>
                   <wp:cNvGraphicFramePr>
                     <a:graphicFrameLocks xmlns:a="http://schemas.openxmlformats.org/drawingml/2006/main" noChangeAspect="1"/>
                   </wp:cNvGraphicFramePr>
@@ -4549,13 +4706,13 @@
                     <a:graphicData uri="http://schemas.openxmlformats.org/drawingml/2006/picture">
                       <pic:pic xmlns:pic="http://schemas.openxmlformats.org/drawingml/2006/picture">
                         <pic:nvPicPr>
-                          <pic:cNvPr id="1050" name=""/>
+                          <pic:cNvPr id="1039" name=""/>
                           <pic:cNvPicPr>
                             <a:picLocks noChangeAspect="1" noUngrp="1"/>
                           </pic:cNvPicPr>
                         </pic:nvPicPr>
                         <pic:blipFill>
-                          <a:blip r:embed="rId15">
+                          <a:blip r:embed="rId17">
                             <a:extLst>
                               <a:ext uri="{28A0092B-C50C-407E-A947-70E740481C1C}">
                                 <a14:useLocalDpi xmlns:a14="http://schemas.microsoft.com/office/drawing/2010/main" val="0"/>
@@ -4569,7 +4726,7 @@
                         <pic:spPr>
                           <a:xfrm>
                             <a:off x="0" y="0"/>
-                            <a:ext cx="1451909" cy="1706135"/>
+                            <a:ext cx="1451909" cy="1706134"/>
                           </a:xfrm>
                           <a:prstGeom prst="rect">
                             <a:avLst/>
@@ -4614,10 +4771,10 @@
                 <w:kern w:val="2"/>
               </w:rPr>
               <w:drawing>
-                <wp:inline distT="0" distB="0" distL="180" distR="180">
-                  <wp:extent cx="1332815" cy="788648"/>
+                <wp:inline distT="0" distB="0" distL="0" distR="0">
+                  <wp:extent cx="1332814" cy="788648"/>
                   <wp:effectExtent l="0" t="0" r="0" b="0"/>
-                  <wp:docPr id="1048" name=""/>
+                  <wp:docPr id="1040" name=""/>
                   <wp:cNvGraphicFramePr>
                     <a:graphicFrameLocks xmlns:a="http://schemas.openxmlformats.org/drawingml/2006/main" noChangeAspect="1"/>
                   </wp:cNvGraphicFramePr>
@@ -4625,13 +4782,13 @@
                     <a:graphicData uri="http://schemas.openxmlformats.org/drawingml/2006/picture">
                       <pic:pic xmlns:pic="http://schemas.openxmlformats.org/drawingml/2006/picture">
                         <pic:nvPicPr>
-                          <pic:cNvPr id="1048" name=""/>
+                          <pic:cNvPr id="1040" name=""/>
                           <pic:cNvPicPr>
                             <a:picLocks noChangeAspect="1" noUngrp="1"/>
                           </pic:cNvPicPr>
                         </pic:nvPicPr>
                         <pic:blipFill>
-                          <a:blip r:embed="rId16">
+                          <a:blip r:embed="rId18">
                             <a:extLst>
                               <a:ext uri="{28A0092B-C50C-407E-A947-70E740481C1C}">
                                 <a14:useLocalDpi xmlns:a14="http://schemas.microsoft.com/office/drawing/2010/main" val="0"/>
@@ -4645,7 +4802,7 @@
                         <pic:spPr>
                           <a:xfrm>
                             <a:off x="0" y="0"/>
-                            <a:ext cx="1332815" cy="788648"/>
+                            <a:ext cx="1332814" cy="788648"/>
                           </a:xfrm>
                           <a:prstGeom prst="rect">
                             <a:avLst/>
@@ -5005,141 +5162,6 @@
         <w:outlineLvl w:val="0"/>
         <w:jc w:val="left"/>
         <w:rPr>
-          <w:lang w:val="en-US" w:eastAsia="ko-KR"/>
-          <w:rFonts w:hint="eastAsia"/>
-          <w:b/>
-          <w:szCs w:val="22"/>
-          <w:rtl w:val="off"/>
-        </w:rPr>
-      </w:pPr>
-    </w:p>
-    <w:p>
-      <w:pPr>
-        <w:pStyle w:val="aff8"/>
-        <w:ind w:firstLineChars="0" w:firstLine="0"/>
-        <w:outlineLvl w:val="0"/>
-        <w:jc w:val="left"/>
-        <w:rPr>
-          <w:lang w:val="en-US" w:eastAsia="ko-KR"/>
-          <w:rFonts w:hint="eastAsia"/>
-          <w:b/>
-          <w:szCs w:val="22"/>
-          <w:rtl w:val="off"/>
-        </w:rPr>
-      </w:pPr>
-    </w:p>
-    <w:p>
-      <w:pPr>
-        <w:pStyle w:val="aff8"/>
-        <w:ind w:firstLineChars="0" w:firstLine="0"/>
-        <w:outlineLvl w:val="0"/>
-        <w:jc w:val="left"/>
-        <w:rPr>
-          <w:lang w:val="en-US" w:eastAsia="ko-KR"/>
-          <w:rFonts w:hint="eastAsia"/>
-          <w:b/>
-          <w:szCs w:val="22"/>
-          <w:rtl w:val="off"/>
-        </w:rPr>
-      </w:pPr>
-    </w:p>
-    <w:p>
-      <w:pPr>
-        <w:pStyle w:val="aff8"/>
-        <w:ind w:firstLineChars="0" w:firstLine="0"/>
-        <w:outlineLvl w:val="0"/>
-        <w:jc w:val="left"/>
-        <w:rPr>
-          <w:lang w:val="en-US" w:eastAsia="ko-KR"/>
-          <w:rFonts w:hint="eastAsia"/>
-          <w:b/>
-          <w:szCs w:val="22"/>
-          <w:rtl w:val="off"/>
-        </w:rPr>
-      </w:pPr>
-    </w:p>
-    <w:p>
-      <w:pPr>
-        <w:pStyle w:val="aff8"/>
-        <w:ind w:firstLineChars="0" w:firstLine="0"/>
-        <w:outlineLvl w:val="0"/>
-        <w:jc w:val="left"/>
-        <w:rPr>
-          <w:lang w:val="en-US" w:eastAsia="ko-KR"/>
-          <w:rFonts w:hint="eastAsia"/>
-          <w:b/>
-          <w:szCs w:val="22"/>
-          <w:rtl w:val="off"/>
-        </w:rPr>
-      </w:pPr>
-    </w:p>
-    <w:p>
-      <w:pPr>
-        <w:pStyle w:val="aff8"/>
-        <w:ind w:firstLineChars="0" w:firstLine="0"/>
-        <w:outlineLvl w:val="0"/>
-        <w:jc w:val="left"/>
-        <w:rPr>
-          <w:lang w:val="en-US" w:eastAsia="ko-KR"/>
-          <w:rFonts w:hint="eastAsia"/>
-          <w:b/>
-          <w:szCs w:val="22"/>
-          <w:rtl w:val="off"/>
-        </w:rPr>
-      </w:pPr>
-    </w:p>
-    <w:p>
-      <w:pPr>
-        <w:pStyle w:val="aff8"/>
-        <w:ind w:firstLineChars="0" w:firstLine="0"/>
-        <w:outlineLvl w:val="0"/>
-        <w:jc w:val="left"/>
-        <w:rPr>
-          <w:lang w:val="en-US" w:eastAsia="ko-KR"/>
-          <w:rFonts w:hint="eastAsia"/>
-          <w:b/>
-          <w:szCs w:val="22"/>
-          <w:rtl w:val="off"/>
-        </w:rPr>
-      </w:pPr>
-    </w:p>
-    <w:p>
-      <w:pPr>
-        <w:pStyle w:val="aff8"/>
-        <w:ind w:firstLineChars="0" w:firstLine="0"/>
-        <w:outlineLvl w:val="0"/>
-        <w:jc w:val="left"/>
-        <w:rPr>
-          <w:lang w:val="en-US" w:eastAsia="ko-KR"/>
-          <w:rFonts w:hint="eastAsia"/>
-          <w:b/>
-          <w:szCs w:val="22"/>
-          <w:rtl w:val="off"/>
-        </w:rPr>
-      </w:pPr>
-    </w:p>
-    <w:p>
-      <w:pPr>
-        <w:pStyle w:val="aff8"/>
-        <w:ind w:firstLineChars="0" w:firstLine="0"/>
-        <w:outlineLvl w:val="0"/>
-        <w:jc w:val="left"/>
-        <w:rPr>
-          <w:lang w:val="en-US" w:eastAsia="ko-KR"/>
-          <w:rFonts w:hint="eastAsia"/>
-          <w:b/>
-          <w:szCs w:val="22"/>
-          <w:rtl w:val="off"/>
-        </w:rPr>
-      </w:pPr>
-    </w:p>
-    <w:p>
-      <w:pPr>
-        <w:pStyle w:val="aff8"/>
-        <w:ind w:firstLineChars="0" w:firstLine="0"/>
-        <w:outlineLvl w:val="0"/>
-        <w:jc w:val="left"/>
-        <w:rPr>
           <w:lang w:val="en-US"/>
           <w:b/>
           <w:szCs w:val="22"/>
@@ -5154,9 +5176,9 @@
       <w:footnotePr>
         <w:numRestart w:val="eachSect"/>
       </w:footnotePr>
-      <w:headerReference w:type="default" r:id="rId17"/>
-      <w:footerReference w:type="even" r:id="rId18"/>
-      <w:footerReference w:type="default" r:id="rId19"/>
+      <w:headerReference w:type="default" r:id="rId19"/>
+      <w:footerReference w:type="even" r:id="rId20"/>
+      <w:footerReference w:type="default" r:id="rId21"/>
       <w:pgBorders w:display="notFirstPage" w:offsetFrom="page" w:zOrder="front">
         <w:top w:val="single" w:sz="2" w:space="24" w:color="auto"/>
         <w:left w:val="single" w:sz="2" w:space="24" w:color="auto"/>
@@ -5268,7 +5290,7 @@
                 <a:graphicData uri="http://schemas.microsoft.com/office/word/2010/wordprocessingShape">
                   <wps:wsp>
                     <wps:cNvSpPr>
-                      <a:spLocks/>
+                      <a:spLocks noTextEdit="1"/>
                     </wps:cNvSpPr>
                     <wps:spPr>
                       <a:xfrm>
@@ -5284,10 +5306,7 @@
                         </a:solidFill>
                       </a:ln>
                     </wps:spPr>
-                    <wps:bodyPr rot="0" spcFirstLastPara="0" vertOverflow="overflow" horzOverflow="overflow" vert="horz" wrap="square" lIns="91440" tIns="45720" rIns="91440" bIns="45720" numCol="1" spcCol="0" rtlCol="0" fromWordArt="0" anchor="ctr" anchorCtr="0" forceAA="0" compatLnSpc="1">
-                      <a:prstTxWarp prst="textNoShape">
-                        <a:avLst/>
-                      </a:prstTxWarp>
+                    <wps:bodyPr rot="0" vert="horz" wrap="square" lIns="91440" tIns="45720" rIns="91440" bIns="45720" anchor="ctr">
                       <a:noAutofit/>
                     </wps:bodyPr>
                   </wps:wsp>
@@ -5298,7 +5317,7 @@
         </mc:Choice>
         <mc:Fallback>
           <w:pict>
-            <v:line id="2049" style="position:absolute;margin-left:1pt;margin-top:15.5pt;width:459.15pt;height:0pt;mso-position-horizontal-relative:column;mso-position-vertical-relative:line;z-index:1895824383" o:allowincell="t" filled="f" stroked="t" strokecolor="#0" strokeweight="1pt">
+            <v:line id="2049" style="position:absolute;margin-left:1pt;margin-top:15.5pt;width:459.15pt;height:0pt;mso-position-horizontal-relative:column;mso-position-vertical-relative:line;v-text-anchor:middle;mso-wrap-style:square;z-index:1895824383" o:allowincell="t" filled="f" stroked="t" strokecolor="#0" strokeweight="1pt">
               <v:stroke joinstyle="round"/>
             </v:line>
           </w:pict>
@@ -5524,6 +5543,27 @@
     </w:lvl>
   </w:abstractNum>
   <w:abstractNum w:abstractNumId="1">
+    <w:nsid w:val="55224605"/>
+    <w:multiLevelType w:val="singleLevel"/>
+    <w:tmpl w:val="e8d4c930"/>
+    <w:lvl w:ilvl="0">
+      <w:start w:val="1"/>
+      <w:numFmt w:val="ganada"/>
+      <w:lvlText w:val="%1."/>
+      <w:lvlJc w:val="left"/>
+      <w:pStyle w:val="5"/>
+      <w:pPr>
+        <w:ind w:left="425" w:hanging="425"/>
+        <w:tabs>
+          <w:tab w:val="num" w:pos="425"/>
+        </w:tabs>
+      </w:pPr>
+      <w:rPr>
+        <w:rFonts w:hint="eastAsia"/>
+      </w:rPr>
+    </w:lvl>
+  </w:abstractNum>
+  <w:abstractNum w:abstractNumId="2">
     <w:nsid w:val="7c2868b3"/>
     <w:multiLevelType w:val="hybridMultilevel"/>
     <w:tmpl w:val="bd88a1b6"/>
@@ -5660,27 +5700,6 @@
       </w:pPr>
       <w:rPr>
         <w:rFonts w:ascii="Wingdings" w:hAnsi="Wingdings" w:hint="default"/>
-      </w:rPr>
-    </w:lvl>
-  </w:abstractNum>
-  <w:abstractNum w:abstractNumId="2">
-    <w:nsid w:val="55224605"/>
-    <w:multiLevelType w:val="singleLevel"/>
-    <w:tmpl w:val="e8d4c930"/>
-    <w:lvl w:ilvl="0">
-      <w:start w:val="1"/>
-      <w:numFmt w:val="ganada"/>
-      <w:lvlText w:val="%1."/>
-      <w:lvlJc w:val="left"/>
-      <w:pStyle w:val="5"/>
-      <w:pPr>
-        <w:ind w:left="425" w:hanging="425"/>
-        <w:tabs>
-          <w:tab w:val="num" w:pos="425"/>
-        </w:tabs>
-      </w:pPr>
-      <w:rPr>
-        <w:rFonts w:hint="eastAsia"/>
       </w:rPr>
     </w:lvl>
   </w:abstractNum>
@@ -5814,135 +5833,6 @@
     </w:lvl>
   </w:abstractNum>
   <w:abstractNum w:abstractNumId="4">
-    <w:nsid w:val="ea863d5"/>
-    <w:multiLevelType w:val="hybridMultilevel"/>
-    <w:tmpl w:val="a528810c"/>
-    <w:styleLink w:val="42"/>
-    <w:lvl w:ilvl="0" w:tplc="8ece1820">
-      <w:start w:val="1"/>
-      <w:numFmt w:val="ganada"/>
-      <w:lvlText w:val="(%1)"/>
-      <w:lvlJc w:val="left"/>
-      <w:pStyle w:val="1"/>
-      <w:pPr>
-        <w:ind w:left="885" w:hanging="555"/>
-        <w:tabs>
-          <w:tab w:val="num" w:pos="885"/>
-        </w:tabs>
-      </w:pPr>
-      <w:rPr>
-        <w:rFonts w:ascii="바탕체" w:eastAsia="바탕체" w:hAnsi="바탕체"/>
-      </w:rPr>
-    </w:lvl>
-    <w:lvl w:ilvl="1" w:tplc="e674a0b0">
-      <w:start w:val="1"/>
-      <w:numFmt w:val="ganada"/>
-      <w:lvlText w:val="(%2)"/>
-      <w:lvlJc w:val="left"/>
-      <w:pPr>
-        <w:ind w:left="1160" w:hanging="360"/>
-        <w:tabs>
-          <w:tab w:val="num" w:pos="1160"/>
-        </w:tabs>
-      </w:pPr>
-      <w:rPr>
-        <w:rFonts w:hint="default"/>
-      </w:rPr>
-    </w:lvl>
-    <w:lvl w:ilvl="2" w:tplc="e8aeed50">
-      <w:start w:val="1"/>
-      <w:numFmt w:val="bullet"/>
-      <w:lvlText w:val=""/>
-      <w:lvlJc w:val="left"/>
-      <w:pPr>
-        <w:ind w:left="1500" w:hanging="400"/>
-        <w:tabs>
-          <w:tab w:val="num" w:pos="1500"/>
-        </w:tabs>
-      </w:pPr>
-      <w:rPr>
-        <w:rFonts w:ascii="Wingdings" w:hAnsi="Wingdings" w:hint="default"/>
-      </w:rPr>
-    </w:lvl>
-    <w:lvl w:ilvl="3" w:tplc="b6eac632">
-      <w:start w:val="1"/>
-      <w:numFmt w:val="decimalEnclosedCircle"/>
-      <w:lvlText w:val="%4"/>
-      <w:lvlJc w:val="left"/>
-      <w:pStyle w:val="a3"/>
-      <w:pPr>
-        <w:ind w:left="1960" w:hanging="360"/>
-        <w:tabs>
-          <w:tab w:val="num" w:pos="1960"/>
-        </w:tabs>
-      </w:pPr>
-      <w:rPr>
-        <w:rFonts w:hint="default"/>
-      </w:rPr>
-    </w:lvl>
-    <w:lvl w:ilvl="4" w:tplc="e98adafc">
-      <w:start w:val="1"/>
-      <w:lvlText w:val="(%5)"/>
-      <w:lvlJc w:val="left"/>
-      <w:pPr>
-        <w:ind w:left="2435" w:hanging="435"/>
-        <w:tabs>
-          <w:tab w:val="num" w:pos="2435"/>
-        </w:tabs>
-      </w:pPr>
-      <w:rPr>
-        <w:rFonts w:hint="default"/>
-      </w:rPr>
-    </w:lvl>
-    <w:lvl w:ilvl="5" w:tentative="on" w:tplc="83605c10">
-      <w:start w:val="1"/>
-      <w:numFmt w:val="lowerRoman"/>
-      <w:lvlText w:val="%6."/>
-      <w:lvlJc w:val="right"/>
-      <w:pPr>
-        <w:ind w:left="2800" w:hanging="400"/>
-        <w:tabs>
-          <w:tab w:val="num" w:pos="2800"/>
-        </w:tabs>
-      </w:pPr>
-    </w:lvl>
-    <w:lvl w:ilvl="6" w:tentative="on" w:tplc="3b50c200">
-      <w:start w:val="1"/>
-      <w:lvlText w:val="%7."/>
-      <w:lvlJc w:val="left"/>
-      <w:pPr>
-        <w:ind w:left="3200" w:hanging="400"/>
-        <w:tabs>
-          <w:tab w:val="num" w:pos="3200"/>
-        </w:tabs>
-      </w:pPr>
-    </w:lvl>
-    <w:lvl w:ilvl="7" w:tentative="on" w:tplc="f8dc9634">
-      <w:start w:val="1"/>
-      <w:numFmt w:val="upperLetter"/>
-      <w:lvlText w:val="%8."/>
-      <w:lvlJc w:val="left"/>
-      <w:pPr>
-        <w:ind w:left="3600" w:hanging="400"/>
-        <w:tabs>
-          <w:tab w:val="num" w:pos="3600"/>
-        </w:tabs>
-      </w:pPr>
-    </w:lvl>
-    <w:lvl w:ilvl="8" w:tentative="on" w:tplc="b7bc5f90">
-      <w:start w:val="1"/>
-      <w:numFmt w:val="lowerRoman"/>
-      <w:lvlText w:val="%9."/>
-      <w:lvlJc w:val="right"/>
-      <w:pPr>
-        <w:ind w:left="4000" w:hanging="400"/>
-        <w:tabs>
-          <w:tab w:val="num" w:pos="4000"/>
-        </w:tabs>
-      </w:pPr>
-    </w:lvl>
-  </w:abstractNum>
-  <w:abstractNum w:abstractNumId="5">
     <w:nsid w:val="68694999"/>
     <w:multiLevelType w:val="hybridMultilevel"/>
     <w:tmpl w:val="bcfcc1a4"/>
@@ -6085,7 +5975,7 @@
       </w:rPr>
     </w:lvl>
   </w:abstractNum>
-  <w:abstractNum w:abstractNumId="6">
+  <w:abstractNum w:abstractNumId="5">
     <w:nsid w:val="6a691815"/>
     <w:multiLevelType w:val="multilevel"/>
     <w:tmpl w:val="93cc7380"/>
@@ -6204,7 +6094,7 @@
       </w:pPr>
     </w:lvl>
   </w:abstractNum>
-  <w:abstractNum w:abstractNumId="7">
+  <w:abstractNum w:abstractNumId="6">
     <w:nsid w:val="2de27916"/>
     <w:multiLevelType w:val="hybridMultilevel"/>
     <w:tmpl w:val="cbfc1460"/>
@@ -6346,400 +6236,7 @@
       </w:rPr>
     </w:lvl>
   </w:abstractNum>
-  <w:abstractNum w:abstractNumId="8">
-    <w:nsid w:val="48687cab"/>
-    <w:multiLevelType w:val="hybridMultilevel"/>
-    <w:tmpl w:val="631494da"/>
-    <w:lvl w:ilvl="0" w:tplc="a71c802e">
-      <w:start w:val="1"/>
-      <w:lvlText w:val="%1."/>
-      <w:lvlJc w:val="left"/>
-      <w:pPr>
-        <w:ind w:left="1205" w:hanging="405"/>
-        <w:tabs>
-          <w:tab w:val="num" w:pos="1205"/>
-        </w:tabs>
-      </w:pPr>
-      <w:rPr>
-        <w:rFonts w:hint="eastAsia"/>
-      </w:rPr>
-    </w:lvl>
-    <w:lvl w:ilvl="1" w:tplc="b66ab278">
-      <w:start w:val="1"/>
-      <w:lvlText w:val="%2."/>
-      <w:lvlJc w:val="left"/>
-      <w:pStyle w:val="ADD2"/>
-      <w:pPr>
-        <w:ind w:left="1440" w:hanging="360"/>
-        <w:tabs>
-          <w:tab w:val="num" w:pos="1440"/>
-        </w:tabs>
-      </w:pPr>
-    </w:lvl>
-    <w:lvl w:ilvl="2" w:tplc="2410edac">
-      <w:start w:val="1"/>
-      <w:lvlText w:val="%3."/>
-      <w:lvlJc w:val="left"/>
-      <w:pPr>
-        <w:ind w:left="2160" w:hanging="360"/>
-        <w:tabs>
-          <w:tab w:val="num" w:pos="2160"/>
-        </w:tabs>
-      </w:pPr>
-    </w:lvl>
-    <w:lvl w:ilvl="3" w:tplc="984c2c30">
-      <w:start w:val="1"/>
-      <w:lvlText w:val="%4."/>
-      <w:lvlJc w:val="left"/>
-      <w:pPr>
-        <w:ind w:left="2880" w:hanging="360"/>
-        <w:tabs>
-          <w:tab w:val="num" w:pos="2880"/>
-        </w:tabs>
-      </w:pPr>
-    </w:lvl>
-    <w:lvl w:ilvl="4" w:tplc="b60a20d8">
-      <w:start w:val="1"/>
-      <w:lvlText w:val="%5."/>
-      <w:lvlJc w:val="left"/>
-      <w:pStyle w:val="51"/>
-      <w:pPr>
-        <w:ind w:left="3600" w:hanging="360"/>
-        <w:tabs>
-          <w:tab w:val="num" w:pos="3600"/>
-        </w:tabs>
-      </w:pPr>
-    </w:lvl>
-    <w:lvl w:ilvl="5" w:tplc="80b89b7e">
-      <w:start w:val="1"/>
-      <w:lvlText w:val="%6."/>
-      <w:lvlJc w:val="left"/>
-      <w:pStyle w:val="6"/>
-      <w:pPr>
-        <w:ind w:left="4320" w:hanging="360"/>
-        <w:tabs>
-          <w:tab w:val="num" w:pos="4320"/>
-        </w:tabs>
-      </w:pPr>
-    </w:lvl>
-    <w:lvl w:ilvl="6" w:tplc="a86ef540">
-      <w:start w:val="1"/>
-      <w:lvlText w:val="%7."/>
-      <w:lvlJc w:val="left"/>
-      <w:pStyle w:val="71"/>
-      <w:pPr>
-        <w:ind w:left="5040" w:hanging="360"/>
-        <w:tabs>
-          <w:tab w:val="num" w:pos="5040"/>
-        </w:tabs>
-      </w:pPr>
-    </w:lvl>
-    <w:lvl w:ilvl="7" w:tplc="4788aef0">
-      <w:start w:val="1"/>
-      <w:lvlText w:val="%8."/>
-      <w:lvlJc w:val="left"/>
-      <w:pStyle w:val="8"/>
-      <w:pPr>
-        <w:ind w:left="5760" w:hanging="360"/>
-        <w:tabs>
-          <w:tab w:val="num" w:pos="5760"/>
-        </w:tabs>
-      </w:pPr>
-    </w:lvl>
-    <w:lvl w:ilvl="8" w:tplc="a4e42c8a">
-      <w:start w:val="1"/>
-      <w:lvlText w:val="%9."/>
-      <w:lvlJc w:val="left"/>
-      <w:pPr>
-        <w:ind w:left="6480" w:hanging="360"/>
-        <w:tabs>
-          <w:tab w:val="num" w:pos="6480"/>
-        </w:tabs>
-      </w:pPr>
-    </w:lvl>
-  </w:abstractNum>
-  <w:abstractNum w:abstractNumId="9">
-    <w:nsid w:val="42de0a6a"/>
-    <w:multiLevelType w:val="hybridMultilevel"/>
-    <w:tmpl w:val="39b08f68"/>
-    <w:lvl w:ilvl="0" w:tplc="b91e4ff6">
-      <w:start w:val="1"/>
-      <w:numFmt w:val="bullet"/>
-      <w:lvlText w:val="-"/>
-      <w:lvlJc w:val="left"/>
-      <w:pStyle w:val="15"/>
-      <w:pPr>
-        <w:ind w:left="400" w:hanging="400"/>
-        <w:tabs>
-          <w:tab w:val="num" w:pos="400"/>
-        </w:tabs>
-      </w:pPr>
-      <w:rPr>
-        <w:rFonts w:ascii="굴림" w:eastAsia="굴림" w:hAnsi="굴림" w:hint="eastAsia"/>
-      </w:rPr>
-    </w:lvl>
-    <w:lvl w:ilvl="1" w:tplc="258e45ae">
-      <w:numFmt w:val="bullet"/>
-      <w:lvlText w:val="●"/>
-      <w:lvlJc w:val="left"/>
-      <w:pPr>
-        <w:ind w:left="-40" w:hanging="360"/>
-        <w:tabs>
-          <w:tab w:val="num"/>
-        </w:tabs>
-      </w:pPr>
-      <w:rPr>
-        <w:rFonts w:ascii="바탕체" w:eastAsia="바탕체" w:hAnsi="바탕체" w:cs="굴림" w:hint="eastAsia"/>
-      </w:rPr>
-    </w:lvl>
-    <w:lvl w:ilvl="2" w:tentative="on" w:tplc="72a0bf48">
-      <w:start w:val="1"/>
-      <w:numFmt w:val="bullet"/>
-      <w:lvlText w:val=""/>
-      <w:lvlJc w:val="left"/>
-      <w:pPr>
-        <w:ind w:left="400" w:hanging="400"/>
-        <w:tabs>
-          <w:tab w:val="num" w:pos="400"/>
-        </w:tabs>
-      </w:pPr>
-      <w:rPr>
-        <w:rFonts w:ascii="Wingdings" w:hAnsi="Wingdings" w:hint="default"/>
-      </w:rPr>
-    </w:lvl>
-    <w:lvl w:ilvl="3" w:tentative="on" w:tplc="ae92cb8c">
-      <w:start w:val="1"/>
-      <w:numFmt w:val="bullet"/>
-      <w:lvlText w:val=""/>
-      <w:lvlJc w:val="left"/>
-      <w:pPr>
-        <w:ind w:left="800" w:hanging="400"/>
-        <w:tabs>
-          <w:tab w:val="num" w:pos="800"/>
-        </w:tabs>
-      </w:pPr>
-      <w:rPr>
-        <w:rFonts w:ascii="Wingdings" w:hAnsi="Wingdings" w:hint="default"/>
-      </w:rPr>
-    </w:lvl>
-    <w:lvl w:ilvl="4" w:tentative="on" w:tplc="5d3c1d8a">
-      <w:start w:val="1"/>
-      <w:numFmt w:val="bullet"/>
-      <w:lvlText w:val=""/>
-      <w:lvlJc w:val="left"/>
-      <w:pPr>
-        <w:ind w:left="1200" w:hanging="400"/>
-        <w:tabs>
-          <w:tab w:val="num" w:pos="1200"/>
-        </w:tabs>
-      </w:pPr>
-      <w:rPr>
-        <w:rFonts w:ascii="Wingdings" w:hAnsi="Wingdings" w:hint="default"/>
-      </w:rPr>
-    </w:lvl>
-    <w:lvl w:ilvl="5" w:tentative="on" w:tplc="8a8a6f58">
-      <w:start w:val="1"/>
-      <w:numFmt w:val="bullet"/>
-      <w:lvlText w:val=""/>
-      <w:lvlJc w:val="left"/>
-      <w:pPr>
-        <w:ind w:left="1600" w:hanging="400"/>
-        <w:tabs>
-          <w:tab w:val="num" w:pos="1600"/>
-        </w:tabs>
-      </w:pPr>
-      <w:rPr>
-        <w:rFonts w:ascii="Wingdings" w:hAnsi="Wingdings" w:hint="default"/>
-      </w:rPr>
-    </w:lvl>
-    <w:lvl w:ilvl="6" w:tentative="on" w:tplc="f5aa0400">
-      <w:start w:val="1"/>
-      <w:numFmt w:val="bullet"/>
-      <w:lvlText w:val=""/>
-      <w:lvlJc w:val="left"/>
-      <w:pPr>
-        <w:ind w:left="2000" w:hanging="400"/>
-        <w:tabs>
-          <w:tab w:val="num" w:pos="2000"/>
-        </w:tabs>
-      </w:pPr>
-      <w:rPr>
-        <w:rFonts w:ascii="Wingdings" w:hAnsi="Wingdings" w:hint="default"/>
-      </w:rPr>
-    </w:lvl>
-    <w:lvl w:ilvl="7" w:tentative="on" w:tplc="ca8a9056">
-      <w:start w:val="1"/>
-      <w:numFmt w:val="bullet"/>
-      <w:lvlText w:val=""/>
-      <w:lvlJc w:val="left"/>
-      <w:pPr>
-        <w:ind w:left="2400" w:hanging="400"/>
-        <w:tabs>
-          <w:tab w:val="num" w:pos="2400"/>
-        </w:tabs>
-      </w:pPr>
-      <w:rPr>
-        <w:rFonts w:ascii="Wingdings" w:hAnsi="Wingdings" w:hint="default"/>
-      </w:rPr>
-    </w:lvl>
-    <w:lvl w:ilvl="8" w:tentative="on" w:tplc="ab928490">
-      <w:start w:val="1"/>
-      <w:numFmt w:val="bullet"/>
-      <w:lvlText w:val=""/>
-      <w:lvlJc w:val="left"/>
-      <w:pPr>
-        <w:ind w:left="2800" w:hanging="400"/>
-        <w:tabs>
-          <w:tab w:val="num" w:pos="2800"/>
-        </w:tabs>
-      </w:pPr>
-      <w:rPr>
-        <w:rFonts w:ascii="Wingdings" w:hAnsi="Wingdings" w:hint="default"/>
-      </w:rPr>
-    </w:lvl>
-  </w:abstractNum>
-  <w:abstractNum w:abstractNumId="10">
-    <w:nsid w:val="4ecc27be"/>
-    <w:multiLevelType w:val="hybridMultilevel"/>
-    <w:tmpl w:val="dd92a4ce"/>
-    <w:lvl w:ilvl="0" w:tplc="51824d5c">
-      <w:start w:val="1"/>
-      <w:numFmt w:val="bullet"/>
-      <w:lvlText w:val="-"/>
-      <w:lvlJc w:val="left"/>
-      <w:pStyle w:val="16"/>
-      <w:pPr>
-        <w:ind w:left="400" w:hanging="400"/>
-        <w:tabs>
-          <w:tab w:val="num" w:pos="400"/>
-        </w:tabs>
-      </w:pPr>
-      <w:rPr>
-        <w:rFonts w:ascii="굴림" w:eastAsia="굴림" w:hAnsi="굴림" w:hint="eastAsia"/>
-      </w:rPr>
-    </w:lvl>
-    <w:lvl w:ilvl="1" w:tplc="4090019">
-      <w:start w:val="1"/>
-      <w:numFmt w:val="bullet"/>
-      <w:lvlText w:val=""/>
-      <w:lvlJc w:val="left"/>
-      <w:pPr>
-        <w:ind w:left="0" w:hanging="400"/>
-        <w:tabs>
-          <w:tab w:val="num"/>
-        </w:tabs>
-      </w:pPr>
-      <w:rPr>
-        <w:rFonts w:ascii="Wingdings" w:hAnsi="Wingdings" w:hint="default"/>
-      </w:rPr>
-    </w:lvl>
-    <w:lvl w:ilvl="2" w:tentative="on" w:tplc="409001b">
-      <w:start w:val="1"/>
-      <w:numFmt w:val="bullet"/>
-      <w:lvlText w:val=""/>
-      <w:lvlJc w:val="left"/>
-      <w:pPr>
-        <w:ind w:left="400" w:hanging="400"/>
-        <w:tabs>
-          <w:tab w:val="num" w:pos="400"/>
-        </w:tabs>
-      </w:pPr>
-      <w:rPr>
-        <w:rFonts w:ascii="Wingdings" w:hAnsi="Wingdings" w:hint="default"/>
-      </w:rPr>
-    </w:lvl>
-    <w:lvl w:ilvl="3" w:tentative="on" w:tplc="409000f">
-      <w:start w:val="1"/>
-      <w:numFmt w:val="bullet"/>
-      <w:lvlText w:val=""/>
-      <w:lvlJc w:val="left"/>
-      <w:pPr>
-        <w:ind w:left="800" w:hanging="400"/>
-        <w:tabs>
-          <w:tab w:val="num" w:pos="800"/>
-        </w:tabs>
-      </w:pPr>
-      <w:rPr>
-        <w:rFonts w:ascii="Wingdings" w:hAnsi="Wingdings" w:hint="default"/>
-      </w:rPr>
-    </w:lvl>
-    <w:lvl w:ilvl="4" w:tentative="on" w:tplc="4090019">
-      <w:start w:val="1"/>
-      <w:numFmt w:val="bullet"/>
-      <w:lvlText w:val=""/>
-      <w:lvlJc w:val="left"/>
-      <w:pPr>
-        <w:ind w:left="1200" w:hanging="400"/>
-        <w:tabs>
-          <w:tab w:val="num" w:pos="1200"/>
-        </w:tabs>
-      </w:pPr>
-      <w:rPr>
-        <w:rFonts w:ascii="Wingdings" w:hAnsi="Wingdings" w:hint="default"/>
-      </w:rPr>
-    </w:lvl>
-    <w:lvl w:ilvl="5" w:tentative="on" w:tplc="409001b">
-      <w:start w:val="1"/>
-      <w:numFmt w:val="bullet"/>
-      <w:lvlText w:val=""/>
-      <w:lvlJc w:val="left"/>
-      <w:pPr>
-        <w:ind w:left="1600" w:hanging="400"/>
-        <w:tabs>
-          <w:tab w:val="num" w:pos="1600"/>
-        </w:tabs>
-      </w:pPr>
-      <w:rPr>
-        <w:rFonts w:ascii="Wingdings" w:hAnsi="Wingdings" w:hint="default"/>
-      </w:rPr>
-    </w:lvl>
-    <w:lvl w:ilvl="6" w:tentative="on" w:tplc="409000f">
-      <w:start w:val="1"/>
-      <w:numFmt w:val="bullet"/>
-      <w:lvlText w:val=""/>
-      <w:lvlJc w:val="left"/>
-      <w:pPr>
-        <w:ind w:left="2000" w:hanging="400"/>
-        <w:tabs>
-          <w:tab w:val="num" w:pos="2000"/>
-        </w:tabs>
-      </w:pPr>
-      <w:rPr>
-        <w:rFonts w:ascii="Wingdings" w:hAnsi="Wingdings" w:hint="default"/>
-      </w:rPr>
-    </w:lvl>
-    <w:lvl w:ilvl="7" w:tentative="on" w:tplc="4090019">
-      <w:start w:val="1"/>
-      <w:numFmt w:val="bullet"/>
-      <w:lvlText w:val=""/>
-      <w:lvlJc w:val="left"/>
-      <w:pPr>
-        <w:ind w:left="2400" w:hanging="400"/>
-        <w:tabs>
-          <w:tab w:val="num" w:pos="2400"/>
-        </w:tabs>
-      </w:pPr>
-      <w:rPr>
-        <w:rFonts w:ascii="Wingdings" w:hAnsi="Wingdings" w:hint="default"/>
-      </w:rPr>
-    </w:lvl>
-    <w:lvl w:ilvl="8" w:tentative="on" w:tplc="409001b">
-      <w:start w:val="1"/>
-      <w:numFmt w:val="bullet"/>
-      <w:lvlText w:val=""/>
-      <w:lvlJc w:val="left"/>
-      <w:pPr>
-        <w:ind w:left="2800" w:hanging="400"/>
-        <w:tabs>
-          <w:tab w:val="num" w:pos="2800"/>
-        </w:tabs>
-      </w:pPr>
-      <w:rPr>
-        <w:rFonts w:ascii="Wingdings" w:hAnsi="Wingdings" w:hint="default"/>
-      </w:rPr>
-    </w:lvl>
-  </w:abstractNum>
-  <w:abstractNum w:abstractNumId="11">
+  <w:abstractNum w:abstractNumId="7">
     <w:nsid w:val="ffffff89"/>
     <w:multiLevelType w:val="singleLevel"/>
     <w:tmpl w:val="bf221d48"/>
@@ -6760,7 +6257,7 @@
       </w:rPr>
     </w:lvl>
   </w:abstractNum>
-  <w:abstractNum w:abstractNumId="12">
+  <w:abstractNum w:abstractNumId="8">
     <w:nsid w:val="ffffff82"/>
     <w:multiLevelType w:val="singleLevel"/>
     <w:tmpl w:val="a508b118"/>
@@ -6781,7 +6278,7 @@
       </w:rPr>
     </w:lvl>
   </w:abstractNum>
-  <w:abstractNum w:abstractNumId="13">
+  <w:abstractNum w:abstractNumId="9">
     <w:nsid w:val="61584785"/>
     <w:multiLevelType w:val="hybridMultilevel"/>
     <w:tmpl w:val="74defc44"/>
@@ -6922,7 +6419,7 @@
       </w:rPr>
     </w:lvl>
   </w:abstractNum>
-  <w:abstractNum w:abstractNumId="14">
+  <w:abstractNum w:abstractNumId="10">
     <w:nsid w:val="71ca3340"/>
     <w:multiLevelType w:val="singleLevel"/>
     <w:tmpl w:val="cb0c3dd0"/>
@@ -6943,7 +6440,7 @@
       </w:rPr>
     </w:lvl>
   </w:abstractNum>
-  <w:abstractNum w:abstractNumId="15">
+  <w:abstractNum w:abstractNumId="11">
     <w:nsid w:val="6f113a2a"/>
     <w:multiLevelType w:val="multilevel"/>
     <w:tmpl w:val="7ad6fa78"/>
@@ -7073,7 +6570,7 @@
       </w:rPr>
     </w:lvl>
   </w:abstractNum>
-  <w:abstractNum w:abstractNumId="16">
+  <w:abstractNum w:abstractNumId="12">
     <w:nsid w:val="6f421549"/>
     <w:multiLevelType w:val="hybridMultilevel"/>
     <w:tmpl w:val="6d7a61b4"/>
@@ -7214,7 +6711,7 @@
       </w:rPr>
     </w:lvl>
   </w:abstractNum>
-  <w:abstractNum w:abstractNumId="17">
+  <w:abstractNum w:abstractNumId="13">
     <w:nsid w:val="9c749b1"/>
     <w:multiLevelType w:val="hybridMultilevel"/>
     <w:tmpl w:val="47fe5f98"/>
@@ -7342,7 +6839,7 @@
       </w:pPr>
     </w:lvl>
   </w:abstractNum>
-  <w:abstractNum w:abstractNumId="18">
+  <w:abstractNum w:abstractNumId="14">
     <w:nsid w:val="54225e88"/>
     <w:multiLevelType w:val="hybridMultilevel"/>
     <w:tmpl w:val="59cc3f94"/>
@@ -7459,7 +6956,7 @@
       </w:pPr>
     </w:lvl>
   </w:abstractNum>
-  <w:abstractNum w:abstractNumId="19">
+  <w:abstractNum w:abstractNumId="15">
     <w:nsid w:val="152e3afd"/>
     <w:multiLevelType w:val="multilevel"/>
     <w:tmpl w:val="d540851a"/>
@@ -7579,7 +7076,7 @@
       </w:rPr>
     </w:lvl>
   </w:abstractNum>
-  <w:abstractNum w:abstractNumId="20">
+  <w:abstractNum w:abstractNumId="16">
     <w:nsid w:val="2e40027e"/>
     <w:multiLevelType w:val="hybridMultilevel"/>
     <w:tmpl w:val="9d6cc7ae"/>
@@ -7695,7 +7192,7 @@
       </w:pPr>
     </w:lvl>
   </w:abstractNum>
-  <w:abstractNum w:abstractNumId="21">
+  <w:abstractNum w:abstractNumId="17">
     <w:nsid w:val="33c250f7"/>
     <w:multiLevelType w:val="multilevel"/>
     <w:tmpl w:val="330e1666"/>
@@ -7841,7 +7338,7 @@
       </w:rPr>
     </w:lvl>
   </w:abstractNum>
-  <w:abstractNum w:abstractNumId="22">
+  <w:abstractNum w:abstractNumId="18">
     <w:nsid w:val="23552ac5"/>
     <w:multiLevelType w:val="hybridMultilevel"/>
     <w:tmpl w:val="566ce078"/>
@@ -7982,7 +7479,7 @@
       </w:rPr>
     </w:lvl>
   </w:abstractNum>
-  <w:abstractNum w:abstractNumId="23">
+  <w:abstractNum w:abstractNumId="19">
     <w:nsid w:val="17402295"/>
     <w:multiLevelType w:val="multilevel"/>
     <w:tmpl w:val="803cfa40"/>
@@ -8112,7 +7609,7 @@
       </w:rPr>
     </w:lvl>
   </w:abstractNum>
-  <w:abstractNum w:abstractNumId="24">
+  <w:abstractNum w:abstractNumId="20">
     <w:nsid w:val="2aaa6b0e"/>
     <w:multiLevelType w:val="multilevel"/>
     <w:tmpl w:val="e90aad70"/>
@@ -8244,7 +7741,7 @@
       </w:rPr>
     </w:lvl>
   </w:abstractNum>
-  <w:abstractNum w:abstractNumId="25">
+  <w:abstractNum w:abstractNumId="21">
     <w:nsid w:val="258d59d2"/>
     <w:multiLevelType w:val="hybridMultilevel"/>
     <w:tmpl w:val="f3662590"/>
@@ -8364,7 +7861,7 @@
       </w:pPr>
     </w:lvl>
   </w:abstractNum>
-  <w:abstractNum w:abstractNumId="26">
+  <w:abstractNum w:abstractNumId="22">
     <w:nsid w:val="4a31acf"/>
     <w:multiLevelType w:val="singleLevel"/>
     <w:tmpl w:val="6cd0cc4e"/>
@@ -8384,7 +7881,7 @@
       </w:rPr>
     </w:lvl>
   </w:abstractNum>
-  <w:abstractNum w:abstractNumId="27">
+  <w:abstractNum w:abstractNumId="23">
     <w:nsid w:val="8c11733"/>
     <w:multiLevelType w:val="hybridMultilevel"/>
     <w:tmpl w:val="ab963870"/>
@@ -8505,7 +8002,7 @@
       </w:pPr>
     </w:lvl>
   </w:abstractNum>
-  <w:abstractNum w:abstractNumId="28">
+  <w:abstractNum w:abstractNumId="24">
     <w:nsid w:val="2a81462f"/>
     <w:multiLevelType w:val="hybridMultilevel"/>
     <w:tmpl w:val="eb92f46e"/>
@@ -8646,7 +8143,7 @@
       </w:rPr>
     </w:lvl>
   </w:abstractNum>
-  <w:abstractNum w:abstractNumId="29">
+  <w:abstractNum w:abstractNumId="25">
     <w:nsid w:val="198f44b9"/>
     <w:multiLevelType w:val="hybridMultilevel"/>
     <w:tmpl w:val="1be68538"/>
@@ -8787,7 +8284,7 @@
       </w:rPr>
     </w:lvl>
   </w:abstractNum>
-  <w:abstractNum w:abstractNumId="30">
+  <w:abstractNum w:abstractNumId="26">
     <w:nsid w:val="348a4356"/>
     <w:multiLevelType w:val="multilevel"/>
     <w:tmpl w:val="ea345534"/>
@@ -8919,7 +8416,7 @@
       </w:rPr>
     </w:lvl>
   </w:abstractNum>
-  <w:abstractNum w:abstractNumId="31">
+  <w:abstractNum w:abstractNumId="27">
     <w:nsid w:val="ffb3d74"/>
     <w:multiLevelType w:val="hybridMultilevel"/>
     <w:tmpl w:val="7406a44e"/>
@@ -9060,7 +8557,7 @@
       </w:rPr>
     </w:lvl>
   </w:abstractNum>
-  <w:abstractNum w:abstractNumId="32">
+  <w:abstractNum w:abstractNumId="28">
     <w:nsid w:val="3cd97f90"/>
     <w:multiLevelType w:val="hybridMultilevel"/>
     <w:tmpl w:val="adc84200"/>
@@ -9175,7 +8672,7 @@
       </w:pPr>
     </w:lvl>
   </w:abstractNum>
-  <w:abstractNum w:abstractNumId="33">
+  <w:abstractNum w:abstractNumId="29">
     <w:nsid w:val="1c34291c"/>
     <w:multiLevelType w:val="multilevel"/>
     <w:tmpl w:val="4d4ba54"/>
@@ -9308,7 +8805,7 @@
       </w:rPr>
     </w:lvl>
   </w:abstractNum>
-  <w:abstractNum w:abstractNumId="34">
+  <w:abstractNum w:abstractNumId="30">
     <w:nsid w:val="35e957e9"/>
     <w:multiLevelType w:val="singleLevel"/>
     <w:tmpl w:val="8dd0f758"/>
@@ -9329,7 +8826,147 @@
       </w:rPr>
     </w:lvl>
   </w:abstractNum>
-  <w:abstractNum w:abstractNumId="35">
+  <w:abstractNum w:abstractNumId="31">
+    <w:nsid w:val="42de0a6a"/>
+    <w:multiLevelType w:val="hybridMultilevel"/>
+    <w:tmpl w:val="39b08f68"/>
+    <w:lvl w:ilvl="0" w:tplc="b91e4ff6">
+      <w:start w:val="1"/>
+      <w:numFmt w:val="bullet"/>
+      <w:lvlText w:val="-"/>
+      <w:lvlJc w:val="left"/>
+      <w:pStyle w:val="15"/>
+      <w:pPr>
+        <w:ind w:left="400" w:hanging="400"/>
+        <w:tabs>
+          <w:tab w:val="num" w:pos="400"/>
+        </w:tabs>
+      </w:pPr>
+      <w:rPr>
+        <w:rFonts w:ascii="굴림" w:eastAsia="굴림" w:hAnsi="굴림" w:hint="eastAsia"/>
+      </w:rPr>
+    </w:lvl>
+    <w:lvl w:ilvl="1" w:tplc="258e45ae">
+      <w:numFmt w:val="bullet"/>
+      <w:lvlText w:val="●"/>
+      <w:lvlJc w:val="left"/>
+      <w:pPr>
+        <w:ind w:left="-40" w:hanging="360"/>
+        <w:tabs>
+          <w:tab w:val="num"/>
+        </w:tabs>
+      </w:pPr>
+      <w:rPr>
+        <w:rFonts w:ascii="바탕체" w:eastAsia="바탕체" w:hAnsi="바탕체" w:cs="굴림" w:hint="eastAsia"/>
+      </w:rPr>
+    </w:lvl>
+    <w:lvl w:ilvl="2" w:tentative="on" w:tplc="72a0bf48">
+      <w:start w:val="1"/>
+      <w:numFmt w:val="bullet"/>
+      <w:lvlText w:val=""/>
+      <w:lvlJc w:val="left"/>
+      <w:pPr>
+        <w:ind w:left="400" w:hanging="400"/>
+        <w:tabs>
+          <w:tab w:val="num" w:pos="400"/>
+        </w:tabs>
+      </w:pPr>
+      <w:rPr>
+        <w:rFonts w:ascii="Wingdings" w:hAnsi="Wingdings" w:hint="default"/>
+      </w:rPr>
+    </w:lvl>
+    <w:lvl w:ilvl="3" w:tentative="on" w:tplc="ae92cb8c">
+      <w:start w:val="1"/>
+      <w:numFmt w:val="bullet"/>
+      <w:lvlText w:val=""/>
+      <w:lvlJc w:val="left"/>
+      <w:pPr>
+        <w:ind w:left="800" w:hanging="400"/>
+        <w:tabs>
+          <w:tab w:val="num" w:pos="800"/>
+        </w:tabs>
+      </w:pPr>
+      <w:rPr>
+        <w:rFonts w:ascii="Wingdings" w:hAnsi="Wingdings" w:hint="default"/>
+      </w:rPr>
+    </w:lvl>
+    <w:lvl w:ilvl="4" w:tentative="on" w:tplc="5d3c1d8a">
+      <w:start w:val="1"/>
+      <w:numFmt w:val="bullet"/>
+      <w:lvlText w:val=""/>
+      <w:lvlJc w:val="left"/>
+      <w:pPr>
+        <w:ind w:left="1200" w:hanging="400"/>
+        <w:tabs>
+          <w:tab w:val="num" w:pos="1200"/>
+        </w:tabs>
+      </w:pPr>
+      <w:rPr>
+        <w:rFonts w:ascii="Wingdings" w:hAnsi="Wingdings" w:hint="default"/>
+      </w:rPr>
+    </w:lvl>
+    <w:lvl w:ilvl="5" w:tentative="on" w:tplc="8a8a6f58">
+      <w:start w:val="1"/>
+      <w:numFmt w:val="bullet"/>
+      <w:lvlText w:val=""/>
+      <w:lvlJc w:val="left"/>
+      <w:pPr>
+        <w:ind w:left="1600" w:hanging="400"/>
+        <w:tabs>
+          <w:tab w:val="num" w:pos="1600"/>
+        </w:tabs>
+      </w:pPr>
+      <w:rPr>
+        <w:rFonts w:ascii="Wingdings" w:hAnsi="Wingdings" w:hint="default"/>
+      </w:rPr>
+    </w:lvl>
+    <w:lvl w:ilvl="6" w:tentative="on" w:tplc="f5aa0400">
+      <w:start w:val="1"/>
+      <w:numFmt w:val="bullet"/>
+      <w:lvlText w:val=""/>
+      <w:lvlJc w:val="left"/>
+      <w:pPr>
+        <w:ind w:left="2000" w:hanging="400"/>
+        <w:tabs>
+          <w:tab w:val="num" w:pos="2000"/>
+        </w:tabs>
+      </w:pPr>
+      <w:rPr>
+        <w:rFonts w:ascii="Wingdings" w:hAnsi="Wingdings" w:hint="default"/>
+      </w:rPr>
+    </w:lvl>
+    <w:lvl w:ilvl="7" w:tentative="on" w:tplc="ca8a9056">
+      <w:start w:val="1"/>
+      <w:numFmt w:val="bullet"/>
+      <w:lvlText w:val=""/>
+      <w:lvlJc w:val="left"/>
+      <w:pPr>
+        <w:ind w:left="2400" w:hanging="400"/>
+        <w:tabs>
+          <w:tab w:val="num" w:pos="2400"/>
+        </w:tabs>
+      </w:pPr>
+      <w:rPr>
+        <w:rFonts w:ascii="Wingdings" w:hAnsi="Wingdings" w:hint="default"/>
+      </w:rPr>
+    </w:lvl>
+    <w:lvl w:ilvl="8" w:tentative="on" w:tplc="ab928490">
+      <w:start w:val="1"/>
+      <w:numFmt w:val="bullet"/>
+      <w:lvlText w:val=""/>
+      <w:lvlJc w:val="left"/>
+      <w:pPr>
+        <w:ind w:left="2800" w:hanging="400"/>
+        <w:tabs>
+          <w:tab w:val="num" w:pos="2800"/>
+        </w:tabs>
+      </w:pPr>
+      <w:rPr>
+        <w:rFonts w:ascii="Wingdings" w:hAnsi="Wingdings" w:hint="default"/>
+      </w:rPr>
+    </w:lvl>
+  </w:abstractNum>
+  <w:abstractNum w:abstractNumId="32">
     <w:nsid w:val="47b417e4"/>
     <w:multiLevelType w:val="hybridMultilevel"/>
     <w:tmpl w:val="19ecb498"/>
@@ -9470,7 +9107,7 @@
       </w:rPr>
     </w:lvl>
   </w:abstractNum>
-  <w:abstractNum w:abstractNumId="36">
+  <w:abstractNum w:abstractNumId="33">
     <w:nsid w:val="55bd6c9b"/>
     <w:multiLevelType w:val="multilevel"/>
     <w:tmpl w:val="f7a14aa"/>
@@ -9612,7 +9249,7 @@
       </w:rPr>
     </w:lvl>
   </w:abstractNum>
-  <w:abstractNum w:abstractNumId="37">
+  <w:abstractNum w:abstractNumId="34">
     <w:nsid w:val="48dc6139"/>
     <w:multiLevelType w:val="hybridMultilevel"/>
     <w:tmpl w:val="942c053e"/>
@@ -9729,7 +9366,7 @@
       </w:pPr>
     </w:lvl>
   </w:abstractNum>
-  <w:abstractNum w:abstractNumId="38">
+  <w:abstractNum w:abstractNumId="35">
     <w:nsid w:val="4c935b9d"/>
     <w:multiLevelType w:val="hybridMultilevel"/>
     <w:tmpl w:val="9e48c2be"/>
@@ -9870,7 +9507,7 @@
       </w:rPr>
     </w:lvl>
   </w:abstractNum>
-  <w:abstractNum w:abstractNumId="39">
+  <w:abstractNum w:abstractNumId="36">
     <w:nsid w:val="37a91194"/>
     <w:multiLevelType w:val="hybridMultilevel"/>
     <w:tmpl w:val="d018afb8"/>
@@ -10011,7 +9648,7 @@
       </w:rPr>
     </w:lvl>
   </w:abstractNum>
-  <w:abstractNum w:abstractNumId="40">
+  <w:abstractNum w:abstractNumId="37">
     <w:nsid w:val="2a4317fe"/>
     <w:multiLevelType w:val="hybridMultilevel"/>
     <w:tmpl w:val="cb52ac22"/>
@@ -10152,7 +9789,7 @@
       </w:rPr>
     </w:lvl>
   </w:abstractNum>
-  <w:abstractNum w:abstractNumId="41">
+  <w:abstractNum w:abstractNumId="38">
     <w:nsid w:val="654b49ce"/>
     <w:multiLevelType w:val="hybridMultilevel"/>
     <w:tmpl w:val="cdae47ac"/>
@@ -10293,7 +9930,7 @@
       </w:rPr>
     </w:lvl>
   </w:abstractNum>
-  <w:abstractNum w:abstractNumId="42">
+  <w:abstractNum w:abstractNumId="39">
     <w:nsid w:val="747a49bb"/>
     <w:multiLevelType w:val="hybridMultilevel"/>
     <w:tmpl w:val="82f20366"/>
@@ -10416,7 +10053,7 @@
       </w:pPr>
     </w:lvl>
   </w:abstractNum>
-  <w:abstractNum w:abstractNumId="43">
+  <w:abstractNum w:abstractNumId="40">
     <w:nsid w:val="4af57006"/>
     <w:multiLevelType w:val="hybridMultilevel"/>
     <w:tmpl w:val="fa403326"/>
@@ -10557,7 +10194,7 @@
       </w:rPr>
     </w:lvl>
   </w:abstractNum>
-  <w:abstractNum w:abstractNumId="44">
+  <w:abstractNum w:abstractNumId="41">
     <w:nsid w:val="ea76170"/>
     <w:multiLevelType w:val="multilevel"/>
     <w:tmpl w:val="1896a898"/>
@@ -10689,7 +10326,7 @@
       </w:rPr>
     </w:lvl>
   </w:abstractNum>
-  <w:abstractNum w:abstractNumId="45">
+  <w:abstractNum w:abstractNumId="42">
     <w:nsid w:val="3bd47aa0"/>
     <w:multiLevelType w:val="hybridMultilevel"/>
     <w:tmpl w:val="df64c42c"/>
@@ -10833,7 +10470,7 @@
       </w:rPr>
     </w:lvl>
   </w:abstractNum>
-  <w:abstractNum w:abstractNumId="46">
+  <w:abstractNum w:abstractNumId="43">
     <w:nsid w:val="12f917d1"/>
     <w:multiLevelType w:val="hybridMultilevel"/>
     <w:tmpl w:val="dfaaf81c"/>
@@ -10951,7 +10588,7 @@
       </w:pPr>
     </w:lvl>
   </w:abstractNum>
-  <w:abstractNum w:abstractNumId="47">
+  <w:abstractNum w:abstractNumId="44">
     <w:nsid w:val="247b392b"/>
     <w:multiLevelType w:val="hybridMultilevel"/>
     <w:tmpl w:val="fd0eade8"/>
@@ -11065,7 +10702,7 @@
       </w:pPr>
     </w:lvl>
   </w:abstractNum>
-  <w:abstractNum w:abstractNumId="48">
+  <w:abstractNum w:abstractNumId="45">
     <w:nsid w:val="230e064c"/>
     <w:multiLevelType w:val="singleLevel"/>
     <w:tmpl w:val="324b5dc"/>
@@ -11088,7 +10725,7 @@
       </w:rPr>
     </w:lvl>
   </w:abstractNum>
-  <w:abstractNum w:abstractNumId="49">
+  <w:abstractNum w:abstractNumId="46">
     <w:nsid w:val="7df32011"/>
     <w:multiLevelType w:val="singleLevel"/>
     <w:tmpl w:val="bee61368"/>
@@ -11110,7 +10747,7 @@
       </w:rPr>
     </w:lvl>
   </w:abstractNum>
-  <w:abstractNum w:abstractNumId="50">
+  <w:abstractNum w:abstractNumId="47">
     <w:nsid w:val="542f67c2"/>
     <w:multiLevelType w:val="singleLevel"/>
     <w:tmpl w:val="4e2fea"/>
@@ -11132,7 +10769,7 @@
       </w:rPr>
     </w:lvl>
   </w:abstractNum>
-  <w:abstractNum w:abstractNumId="51">
+  <w:abstractNum w:abstractNumId="48">
     <w:nsid w:val="78cb665e"/>
     <w:multiLevelType w:val="singleLevel"/>
     <w:tmpl w:val="7ed2b38e"/>
@@ -11155,7 +10792,7 @@
       </w:rPr>
     </w:lvl>
   </w:abstractNum>
-  <w:abstractNum w:abstractNumId="52">
+  <w:abstractNum w:abstractNumId="49">
     <w:nsid w:val="42bf5ff4"/>
     <w:multiLevelType w:val="hybridMultilevel"/>
     <w:tmpl w:val="998ab08a"/>
@@ -11297,121 +10934,389 @@
       </w:rPr>
     </w:lvl>
   </w:abstractNum>
-  <w:abstractNum w:abstractNumId="53">
-    <w:nsid w:val="2a9f5298"/>
+  <w:abstractNum w:abstractNumId="50">
+    <w:nsid w:val="ea863d5"/>
     <w:multiLevelType w:val="hybridMultilevel"/>
-    <w:tmpl w:val="ca966a08"/>
-    <w:styleLink w:val="13"/>
-    <w:lvl w:ilvl="0" w:tplc="1ead768">
+    <w:tmpl w:val="a528810c"/>
+    <w:styleLink w:val="42"/>
+    <w:lvl w:ilvl="0" w:tplc="8ece1820">
+      <w:start w:val="1"/>
+      <w:numFmt w:val="ganada"/>
+      <w:lvlText w:val="(%1)"/>
+      <w:lvlJc w:val="left"/>
+      <w:pStyle w:val="1"/>
+      <w:pPr>
+        <w:ind w:left="885" w:hanging="555"/>
+        <w:tabs>
+          <w:tab w:val="num" w:pos="885"/>
+        </w:tabs>
+      </w:pPr>
+      <w:rPr>
+        <w:rFonts w:ascii="바탕체" w:eastAsia="바탕체" w:hAnsi="바탕체"/>
+      </w:rPr>
+    </w:lvl>
+    <w:lvl w:ilvl="1" w:tplc="e674a0b0">
+      <w:start w:val="1"/>
+      <w:numFmt w:val="ganada"/>
+      <w:lvlText w:val="(%2)"/>
+      <w:lvlJc w:val="left"/>
+      <w:pPr>
+        <w:ind w:left="1160" w:hanging="360"/>
+        <w:tabs>
+          <w:tab w:val="num" w:pos="1160"/>
+        </w:tabs>
+      </w:pPr>
+      <w:rPr>
+        <w:rFonts w:hint="default"/>
+      </w:rPr>
+    </w:lvl>
+    <w:lvl w:ilvl="2" w:tplc="e8aeed50">
       <w:start w:val="1"/>
       <w:numFmt w:val="bullet"/>
-      <w:lvlText w:val="•"/>
-      <w:lvlJc w:val="left"/>
-      <w:pPr>
-        <w:ind w:left="800" w:hanging="400"/>
-      </w:pPr>
-      <w:rPr>
-        <w:rFonts w:ascii="바탕" w:eastAsia="바탕" w:hAnsi="바탕" w:hint="eastAsia"/>
-      </w:rPr>
-    </w:lvl>
-    <w:lvl w:ilvl="1" w:tentative="on" w:tplc="4090009">
-      <w:start w:val="1"/>
-      <w:numFmt w:val="bullet"/>
-      <w:lvlText w:val=""/>
-      <w:lvlJc w:val="left"/>
-      <w:pPr>
-        <w:ind w:left="1200" w:hanging="400"/>
+      <w:lvlText w:val=""/>
+      <w:lvlJc w:val="left"/>
+      <w:pPr>
+        <w:ind w:left="1500" w:hanging="400"/>
+        <w:tabs>
+          <w:tab w:val="num" w:pos="1500"/>
+        </w:tabs>
       </w:pPr>
       <w:rPr>
         <w:rFonts w:ascii="Wingdings" w:hAnsi="Wingdings" w:hint="default"/>
       </w:rPr>
     </w:lvl>
-    <w:lvl w:ilvl="2" w:tentative="on" w:tplc="4090005">
+    <w:lvl w:ilvl="3" w:tplc="b6eac632">
+      <w:start w:val="1"/>
+      <w:numFmt w:val="decimalEnclosedCircle"/>
+      <w:lvlText w:val="%4"/>
+      <w:lvlJc w:val="left"/>
+      <w:pStyle w:val="a3"/>
+      <w:pPr>
+        <w:ind w:left="1960" w:hanging="360"/>
+        <w:tabs>
+          <w:tab w:val="num" w:pos="1960"/>
+        </w:tabs>
+      </w:pPr>
+      <w:rPr>
+        <w:rFonts w:hint="default"/>
+      </w:rPr>
+    </w:lvl>
+    <w:lvl w:ilvl="4" w:tplc="e98adafc">
+      <w:start w:val="1"/>
+      <w:lvlText w:val="(%5)"/>
+      <w:lvlJc w:val="left"/>
+      <w:pPr>
+        <w:ind w:left="2435" w:hanging="435"/>
+        <w:tabs>
+          <w:tab w:val="num" w:pos="2435"/>
+        </w:tabs>
+      </w:pPr>
+      <w:rPr>
+        <w:rFonts w:hint="default"/>
+      </w:rPr>
+    </w:lvl>
+    <w:lvl w:ilvl="5" w:tentative="on" w:tplc="83605c10">
+      <w:start w:val="1"/>
+      <w:numFmt w:val="lowerRoman"/>
+      <w:lvlText w:val="%6."/>
+      <w:lvlJc w:val="right"/>
+      <w:pPr>
+        <w:ind w:left="2800" w:hanging="400"/>
+        <w:tabs>
+          <w:tab w:val="num" w:pos="2800"/>
+        </w:tabs>
+      </w:pPr>
+    </w:lvl>
+    <w:lvl w:ilvl="6" w:tentative="on" w:tplc="3b50c200">
+      <w:start w:val="1"/>
+      <w:lvlText w:val="%7."/>
+      <w:lvlJc w:val="left"/>
+      <w:pPr>
+        <w:ind w:left="3200" w:hanging="400"/>
+        <w:tabs>
+          <w:tab w:val="num" w:pos="3200"/>
+        </w:tabs>
+      </w:pPr>
+    </w:lvl>
+    <w:lvl w:ilvl="7" w:tentative="on" w:tplc="f8dc9634">
+      <w:start w:val="1"/>
+      <w:numFmt w:val="upperLetter"/>
+      <w:lvlText w:val="%8."/>
+      <w:lvlJc w:val="left"/>
+      <w:pPr>
+        <w:ind w:left="3600" w:hanging="400"/>
+        <w:tabs>
+          <w:tab w:val="num" w:pos="3600"/>
+        </w:tabs>
+      </w:pPr>
+    </w:lvl>
+    <w:lvl w:ilvl="8" w:tentative="on" w:tplc="b7bc5f90">
+      <w:start w:val="1"/>
+      <w:numFmt w:val="lowerRoman"/>
+      <w:lvlText w:val="%9."/>
+      <w:lvlJc w:val="right"/>
+      <w:pPr>
+        <w:ind w:left="4000" w:hanging="400"/>
+        <w:tabs>
+          <w:tab w:val="num" w:pos="4000"/>
+        </w:tabs>
+      </w:pPr>
+    </w:lvl>
+  </w:abstractNum>
+  <w:abstractNum w:abstractNumId="51">
+    <w:nsid w:val="48687cab"/>
+    <w:multiLevelType w:val="hybridMultilevel"/>
+    <w:tmpl w:val="631494da"/>
+    <w:lvl w:ilvl="0" w:tplc="a71c802e">
+      <w:start w:val="1"/>
+      <w:lvlText w:val="%1."/>
+      <w:lvlJc w:val="left"/>
+      <w:pPr>
+        <w:ind w:left="1205" w:hanging="405"/>
+        <w:tabs>
+          <w:tab w:val="num" w:pos="1205"/>
+        </w:tabs>
+      </w:pPr>
+      <w:rPr>
+        <w:rFonts w:hint="eastAsia"/>
+      </w:rPr>
+    </w:lvl>
+    <w:lvl w:ilvl="1" w:tplc="b66ab278">
+      <w:start w:val="1"/>
+      <w:lvlText w:val="%2."/>
+      <w:lvlJc w:val="left"/>
+      <w:pStyle w:val="ADD2"/>
+      <w:pPr>
+        <w:ind w:left="1440" w:hanging="360"/>
+        <w:tabs>
+          <w:tab w:val="num" w:pos="1440"/>
+        </w:tabs>
+      </w:pPr>
+    </w:lvl>
+    <w:lvl w:ilvl="2" w:tplc="2410edac">
+      <w:start w:val="1"/>
+      <w:lvlText w:val="%3."/>
+      <w:lvlJc w:val="left"/>
+      <w:pPr>
+        <w:ind w:left="2160" w:hanging="360"/>
+        <w:tabs>
+          <w:tab w:val="num" w:pos="2160"/>
+        </w:tabs>
+      </w:pPr>
+    </w:lvl>
+    <w:lvl w:ilvl="3" w:tplc="984c2c30">
+      <w:start w:val="1"/>
+      <w:lvlText w:val="%4."/>
+      <w:lvlJc w:val="left"/>
+      <w:pPr>
+        <w:ind w:left="2880" w:hanging="360"/>
+        <w:tabs>
+          <w:tab w:val="num" w:pos="2880"/>
+        </w:tabs>
+      </w:pPr>
+    </w:lvl>
+    <w:lvl w:ilvl="4" w:tplc="b60a20d8">
+      <w:start w:val="1"/>
+      <w:lvlText w:val="%5."/>
+      <w:lvlJc w:val="left"/>
+      <w:pStyle w:val="51"/>
+      <w:pPr>
+        <w:ind w:left="3600" w:hanging="360"/>
+        <w:tabs>
+          <w:tab w:val="num" w:pos="3600"/>
+        </w:tabs>
+      </w:pPr>
+    </w:lvl>
+    <w:lvl w:ilvl="5" w:tplc="80b89b7e">
+      <w:start w:val="1"/>
+      <w:lvlText w:val="%6."/>
+      <w:lvlJc w:val="left"/>
+      <w:pStyle w:val="6"/>
+      <w:pPr>
+        <w:ind w:left="4320" w:hanging="360"/>
+        <w:tabs>
+          <w:tab w:val="num" w:pos="4320"/>
+        </w:tabs>
+      </w:pPr>
+    </w:lvl>
+    <w:lvl w:ilvl="6" w:tplc="a86ef540">
+      <w:start w:val="1"/>
+      <w:lvlText w:val="%7."/>
+      <w:lvlJc w:val="left"/>
+      <w:pStyle w:val="71"/>
+      <w:pPr>
+        <w:ind w:left="5040" w:hanging="360"/>
+        <w:tabs>
+          <w:tab w:val="num" w:pos="5040"/>
+        </w:tabs>
+      </w:pPr>
+    </w:lvl>
+    <w:lvl w:ilvl="7" w:tplc="4788aef0">
+      <w:start w:val="1"/>
+      <w:lvlText w:val="%8."/>
+      <w:lvlJc w:val="left"/>
+      <w:pStyle w:val="8"/>
+      <w:pPr>
+        <w:ind w:left="5760" w:hanging="360"/>
+        <w:tabs>
+          <w:tab w:val="num" w:pos="5760"/>
+        </w:tabs>
+      </w:pPr>
+    </w:lvl>
+    <w:lvl w:ilvl="8" w:tplc="a4e42c8a">
+      <w:start w:val="1"/>
+      <w:lvlText w:val="%9."/>
+      <w:lvlJc w:val="left"/>
+      <w:pPr>
+        <w:ind w:left="6480" w:hanging="360"/>
+        <w:tabs>
+          <w:tab w:val="num" w:pos="6480"/>
+        </w:tabs>
+      </w:pPr>
+    </w:lvl>
+  </w:abstractNum>
+  <w:abstractNum w:abstractNumId="52">
+    <w:nsid w:val="4ecc27be"/>
+    <w:multiLevelType w:val="hybridMultilevel"/>
+    <w:tmpl w:val="dd92a4ce"/>
+    <w:lvl w:ilvl="0" w:tplc="51824d5c">
       <w:start w:val="1"/>
       <w:numFmt w:val="bullet"/>
-      <w:lvlText w:val=""/>
-      <w:lvlJc w:val="left"/>
-      <w:pPr>
-        <w:ind w:left="1600" w:hanging="400"/>
+      <w:lvlText w:val="-"/>
+      <w:lvlJc w:val="left"/>
+      <w:pStyle w:val="16"/>
+      <w:pPr>
+        <w:ind w:left="400" w:hanging="400"/>
+        <w:tabs>
+          <w:tab w:val="num" w:pos="400"/>
+        </w:tabs>
+      </w:pPr>
+      <w:rPr>
+        <w:rFonts w:ascii="굴림" w:eastAsia="굴림" w:hAnsi="굴림" w:hint="eastAsia"/>
+      </w:rPr>
+    </w:lvl>
+    <w:lvl w:ilvl="1" w:tplc="4090019">
+      <w:start w:val="1"/>
+      <w:numFmt w:val="bullet"/>
+      <w:lvlText w:val=""/>
+      <w:lvlJc w:val="left"/>
+      <w:pPr>
+        <w:ind w:left="0" w:hanging="400"/>
+        <w:tabs>
+          <w:tab w:val="num"/>
+        </w:tabs>
       </w:pPr>
       <w:rPr>
         <w:rFonts w:ascii="Wingdings" w:hAnsi="Wingdings" w:hint="default"/>
       </w:rPr>
     </w:lvl>
-    <w:lvl w:ilvl="3" w:tentative="on" w:tplc="4090001">
+    <w:lvl w:ilvl="2" w:tentative="on" w:tplc="409001b">
       <w:start w:val="1"/>
       <w:numFmt w:val="bullet"/>
-      <w:lvlText w:val=""/>
-      <w:lvlJc w:val="left"/>
-      <w:pPr>
-        <w:ind w:left="2000" w:hanging="400"/>
+      <w:lvlText w:val=""/>
+      <w:lvlJc w:val="left"/>
+      <w:pPr>
+        <w:ind w:left="400" w:hanging="400"/>
+        <w:tabs>
+          <w:tab w:val="num" w:pos="400"/>
+        </w:tabs>
       </w:pPr>
       <w:rPr>
         <w:rFonts w:ascii="Wingdings" w:hAnsi="Wingdings" w:hint="default"/>
       </w:rPr>
     </w:lvl>
-    <w:lvl w:ilvl="4" w:tentative="on" w:tplc="4090003">
+    <w:lvl w:ilvl="3" w:tentative="on" w:tplc="409000f">
       <w:start w:val="1"/>
       <w:numFmt w:val="bullet"/>
-      <w:lvlText w:val=""/>
-      <w:lvlJc w:val="left"/>
-      <w:pPr>
-        <w:ind w:left="2400" w:hanging="400"/>
+      <w:lvlText w:val=""/>
+      <w:lvlJc w:val="left"/>
+      <w:pPr>
+        <w:ind w:left="800" w:hanging="400"/>
+        <w:tabs>
+          <w:tab w:val="num" w:pos="800"/>
+        </w:tabs>
       </w:pPr>
       <w:rPr>
         <w:rFonts w:ascii="Wingdings" w:hAnsi="Wingdings" w:hint="default"/>
       </w:rPr>
     </w:lvl>
-    <w:lvl w:ilvl="5" w:tentative="on" w:tplc="4090005">
+    <w:lvl w:ilvl="4" w:tentative="on" w:tplc="4090019">
       <w:start w:val="1"/>
       <w:numFmt w:val="bullet"/>
-      <w:lvlText w:val=""/>
-      <w:lvlJc w:val="left"/>
-      <w:pPr>
-        <w:ind w:left="2800" w:hanging="400"/>
+      <w:lvlText w:val=""/>
+      <w:lvlJc w:val="left"/>
+      <w:pPr>
+        <w:ind w:left="1200" w:hanging="400"/>
+        <w:tabs>
+          <w:tab w:val="num" w:pos="1200"/>
+        </w:tabs>
       </w:pPr>
       <w:rPr>
         <w:rFonts w:ascii="Wingdings" w:hAnsi="Wingdings" w:hint="default"/>
       </w:rPr>
     </w:lvl>
-    <w:lvl w:ilvl="6" w:tentative="on" w:tplc="4090001">
+    <w:lvl w:ilvl="5" w:tentative="on" w:tplc="409001b">
       <w:start w:val="1"/>
       <w:numFmt w:val="bullet"/>
-      <w:lvlText w:val=""/>
-      <w:lvlJc w:val="left"/>
-      <w:pPr>
-        <w:ind w:left="3200" w:hanging="400"/>
+      <w:lvlText w:val=""/>
+      <w:lvlJc w:val="left"/>
+      <w:pPr>
+        <w:ind w:left="1600" w:hanging="400"/>
+        <w:tabs>
+          <w:tab w:val="num" w:pos="1600"/>
+        </w:tabs>
       </w:pPr>
       <w:rPr>
         <w:rFonts w:ascii="Wingdings" w:hAnsi="Wingdings" w:hint="default"/>
       </w:rPr>
     </w:lvl>
-    <w:lvl w:ilvl="7" w:tentative="on" w:tplc="4090003">
+    <w:lvl w:ilvl="6" w:tentative="on" w:tplc="409000f">
       <w:start w:val="1"/>
       <w:numFmt w:val="bullet"/>
-      <w:lvlText w:val=""/>
-      <w:lvlJc w:val="left"/>
-      <w:pPr>
-        <w:ind w:left="3600" w:hanging="400"/>
+      <w:lvlText w:val=""/>
+      <w:lvlJc w:val="left"/>
+      <w:pPr>
+        <w:ind w:left="2000" w:hanging="400"/>
+        <w:tabs>
+          <w:tab w:val="num" w:pos="2000"/>
+        </w:tabs>
       </w:pPr>
       <w:rPr>
         <w:rFonts w:ascii="Wingdings" w:hAnsi="Wingdings" w:hint="default"/>
       </w:rPr>
     </w:lvl>
-    <w:lvl w:ilvl="8" w:tentative="on" w:tplc="4090005">
+    <w:lvl w:ilvl="7" w:tentative="on" w:tplc="4090019">
       <w:start w:val="1"/>
       <w:numFmt w:val="bullet"/>
-      <w:lvlText w:val=""/>
-      <w:lvlJc w:val="left"/>
-      <w:pPr>
-        <w:ind w:left="4000" w:hanging="400"/>
+      <w:lvlText w:val=""/>
+      <w:lvlJc w:val="left"/>
+      <w:pPr>
+        <w:ind w:left="2400" w:hanging="400"/>
+        <w:tabs>
+          <w:tab w:val="num" w:pos="2400"/>
+        </w:tabs>
       </w:pPr>
       <w:rPr>
         <w:rFonts w:ascii="Wingdings" w:hAnsi="Wingdings" w:hint="default"/>
       </w:rPr>
     </w:lvl>
+    <w:lvl w:ilvl="8" w:tentative="on" w:tplc="409001b">
+      <w:start w:val="1"/>
+      <w:numFmt w:val="bullet"/>
+      <w:lvlText w:val=""/>
+      <w:lvlJc w:val="left"/>
+      <w:pPr>
+        <w:ind w:left="2800" w:hanging="400"/>
+        <w:tabs>
+          <w:tab w:val="num" w:pos="2800"/>
+        </w:tabs>
+      </w:pPr>
+      <w:rPr>
+        <w:rFonts w:ascii="Wingdings" w:hAnsi="Wingdings" w:hint="default"/>
+      </w:rPr>
+    </w:lvl>
   </w:abstractNum>
-  <w:abstractNum w:abstractNumId="54">
+  <w:abstractNum w:abstractNumId="53">
     <w:nsid w:val="b020790"/>
     <w:multiLevelType w:val="hybridMultilevel"/>
     <w:tmpl w:val="48f080c4"/>
@@ -11529,7 +11434,7 @@
       </w:rPr>
     </w:lvl>
   </w:abstractNum>
-  <w:abstractNum w:abstractNumId="55">
+  <w:abstractNum w:abstractNumId="54">
     <w:nsid w:val="25947b7"/>
     <w:multiLevelType w:val="hybridMultilevel"/>
     <w:tmpl w:val="d1240318"/>
@@ -11670,7 +11575,7 @@
       </w:rPr>
     </w:lvl>
   </w:abstractNum>
-  <w:abstractNum w:abstractNumId="56">
+  <w:abstractNum w:abstractNumId="55">
     <w:nsid w:val="74cd3f03"/>
     <w:multiLevelType w:val="multilevel"/>
     <w:tmpl w:val="6eee39aa"/>
@@ -11776,290 +11681,7 @@
       </w:pPr>
     </w:lvl>
   </w:abstractNum>
-  <w:abstractNum w:abstractNumId="57">
-    <w:nsid w:val="5ec27d05"/>
-    <w:multiLevelType w:val="hybridMultilevel"/>
-    <w:tmpl w:val="b79a3032"/>
-    <w:styleLink w:val="OB30"/>
-    <w:lvl w:ilvl="0" w:tplc="5e009e42">
-      <w:start w:val="1"/>
-      <w:lvlText w:val="(%1)"/>
-      <w:lvlJc w:val="left"/>
-      <w:pPr>
-        <w:ind w:left="786" w:hanging="360"/>
-      </w:pPr>
-      <w:rPr>
-        <w:rFonts w:hint="default"/>
-      </w:rPr>
-    </w:lvl>
-    <w:lvl w:ilvl="1" w:tentative="on" w:tplc="e7c04ac2">
-      <w:start w:val="1"/>
-      <w:numFmt w:val="upperLetter"/>
-      <w:lvlText w:val="%2."/>
-      <w:lvlJc w:val="left"/>
-      <w:pPr>
-        <w:ind w:left="1016" w:hanging="400"/>
-      </w:pPr>
-    </w:lvl>
-    <w:lvl w:ilvl="2" w:tentative="on" w:tplc="669cdd1e">
-      <w:start w:val="1"/>
-      <w:numFmt w:val="lowerRoman"/>
-      <w:lvlText w:val="%3."/>
-      <w:lvlJc w:val="right"/>
-      <w:pPr>
-        <w:ind w:left="1416" w:hanging="400"/>
-      </w:pPr>
-    </w:lvl>
-    <w:lvl w:ilvl="3" w:tentative="on" w:tplc="87e032fc">
-      <w:start w:val="1"/>
-      <w:lvlText w:val="%4."/>
-      <w:lvlJc w:val="left"/>
-      <w:pPr>
-        <w:ind w:left="1816" w:hanging="400"/>
-      </w:pPr>
-    </w:lvl>
-    <w:lvl w:ilvl="4" w:tentative="on" w:tplc="63123cec">
-      <w:start w:val="1"/>
-      <w:numFmt w:val="upperLetter"/>
-      <w:lvlText w:val="%5."/>
-      <w:lvlJc w:val="left"/>
-      <w:pPr>
-        <w:ind w:left="2216" w:hanging="400"/>
-      </w:pPr>
-    </w:lvl>
-    <w:lvl w:ilvl="5" w:tentative="on" w:tplc="9a180742">
-      <w:start w:val="1"/>
-      <w:numFmt w:val="lowerRoman"/>
-      <w:lvlText w:val="%6."/>
-      <w:lvlJc w:val="right"/>
-      <w:pPr>
-        <w:ind w:left="2616" w:hanging="400"/>
-      </w:pPr>
-    </w:lvl>
-    <w:lvl w:ilvl="6" w:tentative="on" w:tplc="ea985d50">
-      <w:start w:val="1"/>
-      <w:lvlText w:val="%7."/>
-      <w:lvlJc w:val="left"/>
-      <w:pPr>
-        <w:ind w:left="3016" w:hanging="400"/>
-      </w:pPr>
-    </w:lvl>
-    <w:lvl w:ilvl="7" w:tentative="on" w:tplc="465a6d18">
-      <w:start w:val="1"/>
-      <w:numFmt w:val="upperLetter"/>
-      <w:lvlText w:val="%8."/>
-      <w:lvlJc w:val="left"/>
-      <w:pPr>
-        <w:ind w:left="3416" w:hanging="400"/>
-      </w:pPr>
-    </w:lvl>
-    <w:lvl w:ilvl="8" w:tentative="on" w:tplc="a8a4081a">
-      <w:start w:val="1"/>
-      <w:numFmt w:val="lowerRoman"/>
-      <w:lvlText w:val="%9."/>
-      <w:lvlJc w:val="right"/>
-      <w:pPr>
-        <w:ind w:left="3816" w:hanging="400"/>
-      </w:pPr>
-    </w:lvl>
-  </w:abstractNum>
-  <w:abstractNum w:abstractNumId="58">
-    <w:nsid w:val="5ca57312"/>
-    <w:multiLevelType w:val="hybridMultilevel"/>
-    <w:tmpl w:val="631494da"/>
-    <w:styleLink w:val="OB11"/>
-    <w:lvl w:ilvl="0" w:tplc="41bacdbc">
-      <w:start w:val="1"/>
-      <w:lvlText w:val="%1."/>
-      <w:lvlJc w:val="left"/>
-      <w:pPr>
-        <w:ind w:left="1205" w:hanging="405"/>
-        <w:tabs>
-          <w:tab w:val="num" w:pos="1205"/>
-        </w:tabs>
-      </w:pPr>
-      <w:rPr>
-        <w:rFonts w:hint="eastAsia"/>
-      </w:rPr>
-    </w:lvl>
-    <w:lvl w:ilvl="1" w:tplc="24f0967e">
-      <w:start w:val="1"/>
-      <w:lvlText w:val="%2."/>
-      <w:lvlJc w:val="left"/>
-      <w:pPr>
-        <w:ind w:left="1440" w:hanging="360"/>
-        <w:tabs>
-          <w:tab w:val="num" w:pos="1440"/>
-        </w:tabs>
-      </w:pPr>
-    </w:lvl>
-    <w:lvl w:ilvl="2" w:tplc="b08b670">
-      <w:start w:val="1"/>
-      <w:lvlText w:val="%3."/>
-      <w:lvlJc w:val="left"/>
-      <w:pPr>
-        <w:ind w:left="2160" w:hanging="360"/>
-        <w:tabs>
-          <w:tab w:val="num" w:pos="2160"/>
-        </w:tabs>
-      </w:pPr>
-    </w:lvl>
-    <w:lvl w:ilvl="3" w:tplc="78acd056">
-      <w:start w:val="1"/>
-      <w:lvlText w:val="%4."/>
-      <w:lvlJc w:val="left"/>
-      <w:pPr>
-        <w:ind w:left="2880" w:hanging="360"/>
-        <w:tabs>
-          <w:tab w:val="num" w:pos="2880"/>
-        </w:tabs>
-      </w:pPr>
-    </w:lvl>
-    <w:lvl w:ilvl="4" w:tplc="f3328488">
-      <w:start w:val="1"/>
-      <w:lvlText w:val="%5."/>
-      <w:lvlJc w:val="left"/>
-      <w:pPr>
-        <w:ind w:left="3600" w:hanging="360"/>
-        <w:tabs>
-          <w:tab w:val="num" w:pos="3600"/>
-        </w:tabs>
-      </w:pPr>
-    </w:lvl>
-    <w:lvl w:ilvl="5" w:tplc="b6f2dcec">
-      <w:start w:val="1"/>
-      <w:lvlText w:val="%6."/>
-      <w:lvlJc w:val="left"/>
-      <w:pPr>
-        <w:ind w:left="4320" w:hanging="360"/>
-        <w:tabs>
-          <w:tab w:val="num" w:pos="4320"/>
-        </w:tabs>
-      </w:pPr>
-    </w:lvl>
-    <w:lvl w:ilvl="6" w:tplc="cec05308">
-      <w:start w:val="1"/>
-      <w:lvlText w:val="%7."/>
-      <w:lvlJc w:val="left"/>
-      <w:pPr>
-        <w:ind w:left="5040" w:hanging="360"/>
-        <w:tabs>
-          <w:tab w:val="num" w:pos="5040"/>
-        </w:tabs>
-      </w:pPr>
-    </w:lvl>
-    <w:lvl w:ilvl="7" w:tplc="c40ec51e">
-      <w:start w:val="1"/>
-      <w:lvlText w:val="%8."/>
-      <w:lvlJc w:val="left"/>
-      <w:pPr>
-        <w:ind w:left="5760" w:hanging="360"/>
-        <w:tabs>
-          <w:tab w:val="num" w:pos="5760"/>
-        </w:tabs>
-      </w:pPr>
-    </w:lvl>
-    <w:lvl w:ilvl="8" w:tplc="8ce0e438">
-      <w:start w:val="1"/>
-      <w:lvlText w:val="%9."/>
-      <w:lvlJc w:val="left"/>
-      <w:pPr>
-        <w:ind w:left="6480" w:hanging="360"/>
-        <w:tabs>
-          <w:tab w:val="num" w:pos="6480"/>
-        </w:tabs>
-      </w:pPr>
-    </w:lvl>
-  </w:abstractNum>
-  <w:abstractNum w:abstractNumId="59">
-    <w:nsid w:val="76bc6478"/>
-    <w:multiLevelType w:val="hybridMultilevel"/>
-    <w:tmpl w:val="143eefee"/>
-    <w:styleLink w:val="OB20"/>
-    <w:lvl w:ilvl="0" w:tplc="99ea4a24">
-      <w:start w:val="1"/>
-      <w:numFmt w:val="ganada"/>
-      <w:lvlText w:val="(%1)"/>
-      <w:lvlJc w:val="left"/>
-      <w:pPr>
-        <w:ind w:left="845" w:hanging="405"/>
-      </w:pPr>
-      <w:rPr>
-        <w:rFonts w:hint="default"/>
-      </w:rPr>
-    </w:lvl>
-    <w:lvl w:ilvl="1" w:tentative="on" w:tplc="cb5acccc">
-      <w:start w:val="1"/>
-      <w:numFmt w:val="upperLetter"/>
-      <w:lvlText w:val="%2."/>
-      <w:lvlJc w:val="left"/>
-      <w:pPr>
-        <w:ind w:left="1240" w:hanging="400"/>
-      </w:pPr>
-    </w:lvl>
-    <w:lvl w:ilvl="2" w:tentative="on" w:tplc="3b069fb8">
-      <w:start w:val="1"/>
-      <w:numFmt w:val="lowerRoman"/>
-      <w:lvlText w:val="%3."/>
-      <w:lvlJc w:val="right"/>
-      <w:pPr>
-        <w:ind w:left="1640" w:hanging="400"/>
-      </w:pPr>
-    </w:lvl>
-    <w:lvl w:ilvl="3" w:tentative="on" w:tplc="68f53e">
-      <w:start w:val="1"/>
-      <w:lvlText w:val="%4."/>
-      <w:lvlJc w:val="left"/>
-      <w:pPr>
-        <w:ind w:left="2040" w:hanging="400"/>
-      </w:pPr>
-    </w:lvl>
-    <w:lvl w:ilvl="4" w:tentative="on" w:tplc="ffd42c64">
-      <w:start w:val="1"/>
-      <w:numFmt w:val="upperLetter"/>
-      <w:lvlText w:val="%5."/>
-      <w:lvlJc w:val="left"/>
-      <w:pPr>
-        <w:ind w:left="2440" w:hanging="400"/>
-      </w:pPr>
-    </w:lvl>
-    <w:lvl w:ilvl="5" w:tentative="on" w:tplc="70ccd996">
-      <w:start w:val="1"/>
-      <w:numFmt w:val="lowerRoman"/>
-      <w:lvlText w:val="%6."/>
-      <w:lvlJc w:val="right"/>
-      <w:pPr>
-        <w:ind w:left="2840" w:hanging="400"/>
-      </w:pPr>
-    </w:lvl>
-    <w:lvl w:ilvl="6" w:tentative="on" w:tplc="12e8d158">
-      <w:start w:val="1"/>
-      <w:lvlText w:val="%7."/>
-      <w:lvlJc w:val="left"/>
-      <w:pPr>
-        <w:ind w:left="3240" w:hanging="400"/>
-      </w:pPr>
-    </w:lvl>
-    <w:lvl w:ilvl="7" w:tentative="on" w:tplc="cc2af26c">
-      <w:start w:val="1"/>
-      <w:numFmt w:val="upperLetter"/>
-      <w:lvlText w:val="%8."/>
-      <w:lvlJc w:val="left"/>
-      <w:pPr>
-        <w:ind w:left="3640" w:hanging="400"/>
-      </w:pPr>
-    </w:lvl>
-    <w:lvl w:ilvl="8" w:tentative="on" w:tplc="ba7e0ec6">
-      <w:start w:val="1"/>
-      <w:numFmt w:val="lowerRoman"/>
-      <w:lvlText w:val="%9."/>
-      <w:lvlJc w:val="right"/>
-      <w:pPr>
-        <w:ind w:left="4040" w:hanging="400"/>
-      </w:pPr>
-    </w:lvl>
-  </w:abstractNum>
-  <w:abstractNum w:abstractNumId="60">
+  <w:abstractNum w:abstractNumId="56">
     <w:nsid w:val="782f7664"/>
     <w:multiLevelType w:val="hybridMultilevel"/>
     <w:tmpl w:val="5b148ada"/>
@@ -12147,7 +11769,7 @@
       </w:pPr>
     </w:lvl>
   </w:abstractNum>
-  <w:abstractNum w:abstractNumId="61">
+  <w:abstractNum w:abstractNumId="57">
     <w:nsid w:val="795b78ae"/>
     <w:multiLevelType w:val="hybridMultilevel"/>
     <w:tmpl w:val="9a40197c"/>
@@ -12288,7 +11910,7 @@
       </w:rPr>
     </w:lvl>
   </w:abstractNum>
-  <w:abstractNum w:abstractNumId="62">
+  <w:abstractNum w:abstractNumId="58">
     <w:nsid w:val="62ac3f30"/>
     <w:multiLevelType w:val="hybridMultilevel"/>
     <w:tmpl w:val="63e819be"/>
@@ -12407,7 +12029,7 @@
       </w:pPr>
     </w:lvl>
   </w:abstractNum>
-  <w:abstractNum w:abstractNumId="63">
+  <w:abstractNum w:abstractNumId="59">
     <w:nsid w:val="fffffffe"/>
     <w:multiLevelType w:val="singleLevel"/>
     <w:tmpl w:val="7324b920"/>
@@ -12418,7 +12040,7 @@
       <w:pStyle w:val="a0"/>
     </w:lvl>
   </w:abstractNum>
-  <w:abstractNum w:abstractNumId="64">
+  <w:abstractNum w:abstractNumId="60">
     <w:nsid w:val="434c03bb"/>
     <w:multiLevelType w:val="multilevel"/>
     <w:tmpl w:val="409001f"/>
@@ -12519,13 +12141,13 @@
       </w:pPr>
     </w:lvl>
   </w:abstractNum>
-  <w:abstractNum w:abstractNumId="65">
+  <w:abstractNum w:abstractNumId="61">
     <w:nsid w:val="34df0ed7"/>
     <w:multiLevelType w:val="multilevel"/>
     <w:tmpl w:val="409001f"/>
     <w:numStyleLink w:val="OB"/>
   </w:abstractNum>
-  <w:abstractNum w:abstractNumId="66">
+  <w:abstractNum w:abstractNumId="62">
     <w:nsid w:val="44802b1e"/>
     <w:multiLevelType w:val="hybridMultilevel"/>
     <w:tmpl w:val="a45ceeba"/>
@@ -12668,7 +12290,291 @@
       </w:rPr>
     </w:lvl>
   </w:abstractNum>
-  <w:abstractNum w:abstractNumId="67">
+  <w:abstractNum w:abstractNumId="63">
+    <w:nsid w:val="6a867275"/>
+    <w:multiLevelType w:val="hybridMultilevel"/>
+    <w:tmpl w:val="80f847ce"/>
+    <w:styleLink w:val="OB211"/>
+    <w:lvl w:ilvl="0" w:tplc="139000a8">
+      <w:start w:val="1"/>
+      <w:numFmt w:val="bullet"/>
+      <w:lvlText w:val=""/>
+      <w:lvlJc w:val="left"/>
+      <w:pStyle w:val="2-"/>
+      <w:pPr>
+        <w:ind w:left="1134" w:hanging="534"/>
+        <w:tabs>
+          <w:tab w:val="num" w:pos="1021"/>
+        </w:tabs>
+      </w:pPr>
+      <w:rPr>
+        <w:rFonts w:ascii="Wingdings" w:hAnsi="Wingdings" w:hint="default"/>
+      </w:rPr>
+    </w:lvl>
+    <w:lvl w:ilvl="1" w:tentative="on" w:tplc="4090003">
+      <w:start w:val="1"/>
+      <w:numFmt w:val="bullet"/>
+      <w:lvlText w:val=""/>
+      <w:lvlJc w:val="left"/>
+      <w:pPr>
+        <w:ind w:left="1800" w:hanging="400"/>
+        <w:tabs>
+          <w:tab w:val="num" w:pos="1800"/>
+        </w:tabs>
+      </w:pPr>
+      <w:rPr>
+        <w:rFonts w:ascii="Wingdings" w:hAnsi="Wingdings" w:hint="default"/>
+      </w:rPr>
+    </w:lvl>
+    <w:lvl w:ilvl="2" w:tentative="on" w:tplc="4090005">
+      <w:start w:val="1"/>
+      <w:numFmt w:val="bullet"/>
+      <w:lvlText w:val=""/>
+      <w:lvlJc w:val="left"/>
+      <w:pPr>
+        <w:ind w:left="2200" w:hanging="400"/>
+        <w:tabs>
+          <w:tab w:val="num" w:pos="2200"/>
+        </w:tabs>
+      </w:pPr>
+      <w:rPr>
+        <w:rFonts w:ascii="Wingdings" w:hAnsi="Wingdings" w:hint="default"/>
+      </w:rPr>
+    </w:lvl>
+    <w:lvl w:ilvl="3" w:tentative="on" w:tplc="4090001">
+      <w:start w:val="1"/>
+      <w:numFmt w:val="bullet"/>
+      <w:lvlText w:val=""/>
+      <w:lvlJc w:val="left"/>
+      <w:pPr>
+        <w:ind w:left="2600" w:hanging="400"/>
+        <w:tabs>
+          <w:tab w:val="num" w:pos="2600"/>
+        </w:tabs>
+      </w:pPr>
+      <w:rPr>
+        <w:rFonts w:ascii="Wingdings" w:hAnsi="Wingdings" w:hint="default"/>
+      </w:rPr>
+    </w:lvl>
+    <w:lvl w:ilvl="4" w:tentative="on" w:tplc="4090003">
+      <w:start w:val="1"/>
+      <w:numFmt w:val="bullet"/>
+      <w:lvlText w:val=""/>
+      <w:lvlJc w:val="left"/>
+      <w:pPr>
+        <w:ind w:left="3000" w:hanging="400"/>
+        <w:tabs>
+          <w:tab w:val="num" w:pos="3000"/>
+        </w:tabs>
+      </w:pPr>
+      <w:rPr>
+        <w:rFonts w:ascii="Wingdings" w:hAnsi="Wingdings" w:hint="default"/>
+      </w:rPr>
+    </w:lvl>
+    <w:lvl w:ilvl="5" w:tentative="on" w:tplc="4090005">
+      <w:start w:val="1"/>
+      <w:numFmt w:val="bullet"/>
+      <w:lvlText w:val=""/>
+      <w:lvlJc w:val="left"/>
+      <w:pPr>
+        <w:ind w:left="3400" w:hanging="400"/>
+        <w:tabs>
+          <w:tab w:val="num" w:pos="3400"/>
+        </w:tabs>
+      </w:pPr>
+      <w:rPr>
+        <w:rFonts w:ascii="Wingdings" w:hAnsi="Wingdings" w:hint="default"/>
+      </w:rPr>
+    </w:lvl>
+    <w:lvl w:ilvl="6" w:tentative="on" w:tplc="4090001">
+      <w:start w:val="1"/>
+      <w:numFmt w:val="bullet"/>
+      <w:lvlText w:val=""/>
+      <w:lvlJc w:val="left"/>
+      <w:pPr>
+        <w:ind w:left="3800" w:hanging="400"/>
+        <w:tabs>
+          <w:tab w:val="num" w:pos="3800"/>
+        </w:tabs>
+      </w:pPr>
+      <w:rPr>
+        <w:rFonts w:ascii="Wingdings" w:hAnsi="Wingdings" w:hint="default"/>
+      </w:rPr>
+    </w:lvl>
+    <w:lvl w:ilvl="7" w:tentative="on" w:tplc="4090003">
+      <w:start w:val="1"/>
+      <w:numFmt w:val="bullet"/>
+      <w:lvlText w:val=""/>
+      <w:lvlJc w:val="left"/>
+      <w:pPr>
+        <w:ind w:left="4200" w:hanging="400"/>
+        <w:tabs>
+          <w:tab w:val="num" w:pos="4200"/>
+        </w:tabs>
+      </w:pPr>
+      <w:rPr>
+        <w:rFonts w:ascii="Wingdings" w:hAnsi="Wingdings" w:hint="default"/>
+      </w:rPr>
+    </w:lvl>
+    <w:lvl w:ilvl="8" w:tentative="on" w:tplc="4090005">
+      <w:start w:val="1"/>
+      <w:numFmt w:val="bullet"/>
+      <w:lvlText w:val=""/>
+      <w:lvlJc w:val="left"/>
+      <w:pPr>
+        <w:ind w:left="4600" w:hanging="400"/>
+        <w:tabs>
+          <w:tab w:val="num" w:pos="4600"/>
+        </w:tabs>
+      </w:pPr>
+      <w:rPr>
+        <w:rFonts w:ascii="Wingdings" w:hAnsi="Wingdings" w:hint="default"/>
+      </w:rPr>
+    </w:lvl>
+  </w:abstractNum>
+  <w:abstractNum w:abstractNumId="64">
+    <w:nsid w:val="739b453d"/>
+    <w:multiLevelType w:val="hybridMultilevel"/>
+    <w:tmpl w:val="f8824cf6"/>
+    <w:styleLink w:val="2311"/>
+    <w:lvl w:ilvl="0" w:tplc="b7527278">
+      <w:start w:val="1"/>
+      <w:numFmt w:val="bullet"/>
+      <w:lvlText w:val=""/>
+      <w:lvlJc w:val="left"/>
+      <w:pStyle w:val="3-"/>
+      <w:pPr>
+        <w:ind w:left="1624" w:hanging="224"/>
+        <w:tabs>
+          <w:tab w:val="num" w:pos="1567"/>
+        </w:tabs>
+      </w:pPr>
+      <w:rPr>
+        <w:rFonts w:ascii="Wingdings" w:hAnsi="Wingdings" w:hint="default"/>
+      </w:rPr>
+    </w:lvl>
+    <w:lvl w:ilvl="1" w:tentative="on" w:tplc="e682935e">
+      <w:start w:val="1"/>
+      <w:numFmt w:val="bullet"/>
+      <w:lvlText w:val=""/>
+      <w:lvlJc w:val="left"/>
+      <w:pPr>
+        <w:ind w:left="1200" w:hanging="400"/>
+        <w:tabs>
+          <w:tab w:val="num" w:pos="1200"/>
+        </w:tabs>
+      </w:pPr>
+      <w:rPr>
+        <w:rFonts w:ascii="Wingdings" w:hAnsi="Wingdings" w:hint="default"/>
+      </w:rPr>
+    </w:lvl>
+    <w:lvl w:ilvl="2" w:tentative="on" w:tplc="23baf6f6">
+      <w:start w:val="1"/>
+      <w:numFmt w:val="bullet"/>
+      <w:lvlText w:val=""/>
+      <w:lvlJc w:val="left"/>
+      <w:pPr>
+        <w:ind w:left="1600" w:hanging="400"/>
+        <w:tabs>
+          <w:tab w:val="num" w:pos="1600"/>
+        </w:tabs>
+      </w:pPr>
+      <w:rPr>
+        <w:rFonts w:ascii="Wingdings" w:hAnsi="Wingdings" w:hint="default"/>
+      </w:rPr>
+    </w:lvl>
+    <w:lvl w:ilvl="3" w:tentative="on" w:tplc="beb6dd52">
+      <w:start w:val="1"/>
+      <w:numFmt w:val="bullet"/>
+      <w:lvlText w:val=""/>
+      <w:lvlJc w:val="left"/>
+      <w:pPr>
+        <w:ind w:left="2000" w:hanging="400"/>
+        <w:tabs>
+          <w:tab w:val="num" w:pos="2000"/>
+        </w:tabs>
+      </w:pPr>
+      <w:rPr>
+        <w:rFonts w:ascii="Wingdings" w:hAnsi="Wingdings" w:hint="default"/>
+      </w:rPr>
+    </w:lvl>
+    <w:lvl w:ilvl="4" w:tentative="on" w:tplc="dc83312">
+      <w:start w:val="1"/>
+      <w:numFmt w:val="bullet"/>
+      <w:lvlText w:val=""/>
+      <w:lvlJc w:val="left"/>
+      <w:pPr>
+        <w:ind w:left="2400" w:hanging="400"/>
+        <w:tabs>
+          <w:tab w:val="num" w:pos="2400"/>
+        </w:tabs>
+      </w:pPr>
+      <w:rPr>
+        <w:rFonts w:ascii="Wingdings" w:hAnsi="Wingdings" w:hint="default"/>
+      </w:rPr>
+    </w:lvl>
+    <w:lvl w:ilvl="5" w:tentative="on" w:tplc="9376829a">
+      <w:start w:val="1"/>
+      <w:numFmt w:val="bullet"/>
+      <w:lvlText w:val=""/>
+      <w:lvlJc w:val="left"/>
+      <w:pPr>
+        <w:ind w:left="2800" w:hanging="400"/>
+        <w:tabs>
+          <w:tab w:val="num" w:pos="2800"/>
+        </w:tabs>
+      </w:pPr>
+      <w:rPr>
+        <w:rFonts w:ascii="Wingdings" w:hAnsi="Wingdings" w:hint="default"/>
+      </w:rPr>
+    </w:lvl>
+    <w:lvl w:ilvl="6" w:tentative="on" w:tplc="c2f85208">
+      <w:start w:val="1"/>
+      <w:numFmt w:val="bullet"/>
+      <w:lvlText w:val=""/>
+      <w:lvlJc w:val="left"/>
+      <w:pPr>
+        <w:ind w:left="3200" w:hanging="400"/>
+        <w:tabs>
+          <w:tab w:val="num" w:pos="3200"/>
+        </w:tabs>
+      </w:pPr>
+      <w:rPr>
+        <w:rFonts w:ascii="Wingdings" w:hAnsi="Wingdings" w:hint="default"/>
+      </w:rPr>
+    </w:lvl>
+    <w:lvl w:ilvl="7" w:tentative="on" w:tplc="6304ec32">
+      <w:start w:val="1"/>
+      <w:numFmt w:val="bullet"/>
+      <w:lvlText w:val=""/>
+      <w:lvlJc w:val="left"/>
+      <w:pPr>
+        <w:ind w:left="3600" w:hanging="400"/>
+        <w:tabs>
+          <w:tab w:val="num" w:pos="3600"/>
+        </w:tabs>
+      </w:pPr>
+      <w:rPr>
+        <w:rFonts w:ascii="Wingdings" w:hAnsi="Wingdings" w:hint="default"/>
+      </w:rPr>
+    </w:lvl>
+    <w:lvl w:ilvl="8" w:tentative="on" w:tplc="c8784f50">
+      <w:start w:val="1"/>
+      <w:numFmt w:val="bullet"/>
+      <w:lvlText w:val=""/>
+      <w:lvlJc w:val="left"/>
+      <w:pPr>
+        <w:ind w:left="4000" w:hanging="400"/>
+        <w:tabs>
+          <w:tab w:val="num" w:pos="4000"/>
+        </w:tabs>
+      </w:pPr>
+      <w:rPr>
+        <w:rFonts w:ascii="Wingdings" w:hAnsi="Wingdings" w:hint="default"/>
+      </w:rPr>
+    </w:lvl>
+  </w:abstractNum>
+  <w:abstractNum w:abstractNumId="65">
     <w:nsid w:val="3e5c125e"/>
     <w:multiLevelType w:val="hybridMultilevel"/>
     <w:tmpl w:val="468029d6"/>
@@ -12809,7 +12715,7 @@
       </w:rPr>
     </w:lvl>
   </w:abstractNum>
-  <w:abstractNum w:abstractNumId="68">
+  <w:abstractNum w:abstractNumId="66">
     <w:nsid w:val="45435070"/>
     <w:multiLevelType w:val="hybridMultilevel"/>
     <w:tmpl w:val="e0f6facc"/>
@@ -12956,283 +12862,303 @@
       </w:rPr>
     </w:lvl>
   </w:abstractNum>
-  <w:abstractNum w:abstractNumId="69">
-    <w:nsid w:val="6a867275"/>
-    <w:multiLevelType w:val="hybridMultilevel"/>
-    <w:tmpl w:val="80f847ce"/>
-    <w:styleLink w:val="OB211"/>
-    <w:lvl w:ilvl="0" w:tplc="139000a8">
+  <w:abstractNum w:abstractNumId="67">
+    <w:nsid w:val="62a64977"/>
+    <w:multiLevelType w:val="singleLevel"/>
+    <w:tmpl w:val="6756e066"/>
+    <w:lvl w:ilvl="0">
       <w:start w:val="1"/>
       <w:numFmt w:val="bullet"/>
       <w:lvlText w:val=""/>
       <w:lvlJc w:val="left"/>
-      <w:pStyle w:val="2-"/>
-      <w:pPr>
-        <w:ind w:left="1134" w:hanging="534"/>
-        <w:tabs>
-          <w:tab w:val="num" w:pos="1021"/>
+      <w:pStyle w:val="af3"/>
+      <w:pPr>
+        <w:ind w:left="510" w:hanging="510"/>
+        <w:tabs>
+          <w:tab w:val="num" w:pos="510"/>
         </w:tabs>
       </w:pPr>
       <w:rPr>
         <w:rFonts w:ascii="Wingdings" w:hAnsi="Wingdings" w:hint="default"/>
       </w:rPr>
     </w:lvl>
-    <w:lvl w:ilvl="1" w:tentative="on" w:tplc="4090003">
+  </w:abstractNum>
+  <w:abstractNum w:abstractNumId="68">
+    <w:nsid w:val="3bbe3752"/>
+    <w:multiLevelType w:val="hybridMultilevel"/>
+    <w:tmpl w:val="83eeeb6c"/>
+    <w:styleLink w:val="OB21"/>
+    <w:lvl w:ilvl="0" w:tplc="81bc7040">
       <w:start w:val="1"/>
       <w:numFmt w:val="bullet"/>
-      <w:lvlText w:val=""/>
-      <w:lvlJc w:val="left"/>
-      <w:pPr>
-        <w:ind w:left="1800" w:hanging="400"/>
-        <w:tabs>
-          <w:tab w:val="num" w:pos="1800"/>
+      <w:lvlText w:val=""/>
+      <w:lvlJc w:val="left"/>
+      <w:pStyle w:val="C1"/>
+      <w:pPr>
+        <w:ind w:left="794" w:hanging="340"/>
+        <w:tabs>
+          <w:tab w:val="num" w:pos="814"/>
         </w:tabs>
       </w:pPr>
       <w:rPr>
         <w:rFonts w:ascii="Wingdings" w:hAnsi="Wingdings" w:hint="default"/>
       </w:rPr>
     </w:lvl>
-    <w:lvl w:ilvl="2" w:tentative="on" w:tplc="4090005">
+    <w:lvl w:ilvl="1" w:tentative="on" w:tplc="4090003">
       <w:start w:val="1"/>
       <w:numFmt w:val="bullet"/>
-      <w:lvlText w:val=""/>
-      <w:lvlJc w:val="left"/>
-      <w:pPr>
-        <w:ind w:left="2200" w:hanging="400"/>
-        <w:tabs>
-          <w:tab w:val="num" w:pos="2200"/>
+      <w:lvlText w:val=""/>
+      <w:lvlJc w:val="left"/>
+      <w:pPr>
+        <w:ind w:left="1200" w:hanging="400"/>
+        <w:tabs>
+          <w:tab w:val="num" w:pos="1200"/>
         </w:tabs>
       </w:pPr>
       <w:rPr>
         <w:rFonts w:ascii="Wingdings" w:hAnsi="Wingdings" w:hint="default"/>
       </w:rPr>
     </w:lvl>
-    <w:lvl w:ilvl="3" w:tentative="on" w:tplc="4090001">
+    <w:lvl w:ilvl="2" w:tentative="on" w:tplc="4090005">
       <w:start w:val="1"/>
       <w:numFmt w:val="bullet"/>
-      <w:lvlText w:val=""/>
-      <w:lvlJc w:val="left"/>
-      <w:pPr>
-        <w:ind w:left="2600" w:hanging="400"/>
-        <w:tabs>
-          <w:tab w:val="num" w:pos="2600"/>
+      <w:lvlText w:val=""/>
+      <w:lvlJc w:val="left"/>
+      <w:pPr>
+        <w:ind w:left="1600" w:hanging="400"/>
+        <w:tabs>
+          <w:tab w:val="num" w:pos="1600"/>
         </w:tabs>
       </w:pPr>
       <w:rPr>
         <w:rFonts w:ascii="Wingdings" w:hAnsi="Wingdings" w:hint="default"/>
       </w:rPr>
     </w:lvl>
-    <w:lvl w:ilvl="4" w:tentative="on" w:tplc="4090003">
+    <w:lvl w:ilvl="3" w:tentative="on" w:tplc="4090001">
       <w:start w:val="1"/>
       <w:numFmt w:val="bullet"/>
-      <w:lvlText w:val=""/>
-      <w:lvlJc w:val="left"/>
-      <w:pPr>
-        <w:ind w:left="3000" w:hanging="400"/>
-        <w:tabs>
-          <w:tab w:val="num" w:pos="3000"/>
+      <w:lvlText w:val=""/>
+      <w:lvlJc w:val="left"/>
+      <w:pPr>
+        <w:ind w:left="2000" w:hanging="400"/>
+        <w:tabs>
+          <w:tab w:val="num" w:pos="2000"/>
         </w:tabs>
       </w:pPr>
       <w:rPr>
         <w:rFonts w:ascii="Wingdings" w:hAnsi="Wingdings" w:hint="default"/>
       </w:rPr>
     </w:lvl>
-    <w:lvl w:ilvl="5" w:tentative="on" w:tplc="4090005">
+    <w:lvl w:ilvl="4" w:tentative="on" w:tplc="4090003">
       <w:start w:val="1"/>
       <w:numFmt w:val="bullet"/>
-      <w:lvlText w:val=""/>
-      <w:lvlJc w:val="left"/>
-      <w:pPr>
-        <w:ind w:left="3400" w:hanging="400"/>
-        <w:tabs>
-          <w:tab w:val="num" w:pos="3400"/>
+      <w:lvlText w:val=""/>
+      <w:lvlJc w:val="left"/>
+      <w:pPr>
+        <w:ind w:left="2400" w:hanging="400"/>
+        <w:tabs>
+          <w:tab w:val="num" w:pos="2400"/>
         </w:tabs>
       </w:pPr>
       <w:rPr>
         <w:rFonts w:ascii="Wingdings" w:hAnsi="Wingdings" w:hint="default"/>
       </w:rPr>
     </w:lvl>
-    <w:lvl w:ilvl="6" w:tentative="on" w:tplc="4090001">
+    <w:lvl w:ilvl="5" w:tentative="on" w:tplc="4090005">
       <w:start w:val="1"/>
       <w:numFmt w:val="bullet"/>
-      <w:lvlText w:val=""/>
-      <w:lvlJc w:val="left"/>
-      <w:pPr>
-        <w:ind w:left="3800" w:hanging="400"/>
-        <w:tabs>
-          <w:tab w:val="num" w:pos="3800"/>
+      <w:lvlText w:val=""/>
+      <w:lvlJc w:val="left"/>
+      <w:pPr>
+        <w:ind w:left="2800" w:hanging="400"/>
+        <w:tabs>
+          <w:tab w:val="num" w:pos="2800"/>
         </w:tabs>
       </w:pPr>
       <w:rPr>
         <w:rFonts w:ascii="Wingdings" w:hAnsi="Wingdings" w:hint="default"/>
       </w:rPr>
     </w:lvl>
-    <w:lvl w:ilvl="7" w:tentative="on" w:tplc="4090003">
+    <w:lvl w:ilvl="6" w:tentative="on" w:tplc="4090001">
       <w:start w:val="1"/>
       <w:numFmt w:val="bullet"/>
-      <w:lvlText w:val=""/>
-      <w:lvlJc w:val="left"/>
-      <w:pPr>
-        <w:ind w:left="4200" w:hanging="400"/>
-        <w:tabs>
-          <w:tab w:val="num" w:pos="4200"/>
+      <w:lvlText w:val=""/>
+      <w:lvlJc w:val="left"/>
+      <w:pPr>
+        <w:ind w:left="3200" w:hanging="400"/>
+        <w:tabs>
+          <w:tab w:val="num" w:pos="3200"/>
         </w:tabs>
       </w:pPr>
       <w:rPr>
         <w:rFonts w:ascii="Wingdings" w:hAnsi="Wingdings" w:hint="default"/>
       </w:rPr>
     </w:lvl>
-    <w:lvl w:ilvl="8" w:tentative="on" w:tplc="4090005">
+    <w:lvl w:ilvl="7" w:tentative="on" w:tplc="4090003">
       <w:start w:val="1"/>
       <w:numFmt w:val="bullet"/>
-      <w:lvlText w:val=""/>
-      <w:lvlJc w:val="left"/>
-      <w:pPr>
-        <w:ind w:left="4600" w:hanging="400"/>
-        <w:tabs>
-          <w:tab w:val="num" w:pos="4600"/>
+      <w:lvlText w:val=""/>
+      <w:lvlJc w:val="left"/>
+      <w:pPr>
+        <w:ind w:left="3600" w:hanging="400"/>
+        <w:tabs>
+          <w:tab w:val="num" w:pos="3600"/>
         </w:tabs>
       </w:pPr>
       <w:rPr>
         <w:rFonts w:ascii="Wingdings" w:hAnsi="Wingdings" w:hint="default"/>
       </w:rPr>
     </w:lvl>
-  </w:abstractNum>
-  <w:abstractNum w:abstractNumId="70">
-    <w:nsid w:val="739b453d"/>
-    <w:multiLevelType w:val="hybridMultilevel"/>
-    <w:tmpl w:val="f8824cf6"/>
-    <w:styleLink w:val="2311"/>
-    <w:lvl w:ilvl="0" w:tplc="b7527278">
+    <w:lvl w:ilvl="8" w:tentative="on" w:tplc="4090005">
       <w:start w:val="1"/>
       <w:numFmt w:val="bullet"/>
-      <w:lvlText w:val=""/>
-      <w:lvlJc w:val="left"/>
-      <w:pStyle w:val="3-"/>
-      <w:pPr>
-        <w:ind w:left="1624" w:hanging="224"/>
-        <w:tabs>
-          <w:tab w:val="num" w:pos="1567"/>
+      <w:lvlText w:val=""/>
+      <w:lvlJc w:val="left"/>
+      <w:pPr>
+        <w:ind w:left="4000" w:hanging="400"/>
+        <w:tabs>
+          <w:tab w:val="num" w:pos="4000"/>
         </w:tabs>
       </w:pPr>
       <w:rPr>
         <w:rFonts w:ascii="Wingdings" w:hAnsi="Wingdings" w:hint="default"/>
       </w:rPr>
     </w:lvl>
-    <w:lvl w:ilvl="1" w:tentative="on" w:tplc="e682935e">
+  </w:abstractNum>
+  <w:abstractNum w:abstractNumId="69">
+    <w:nsid w:val="77316c26"/>
+    <w:multiLevelType w:val="hybridMultilevel"/>
+    <w:tmpl w:val="761ec4e4"/>
+    <w:lvl w:ilvl="0" w:tplc="151c144a">
+      <w:start w:val="1"/>
+      <w:numFmt w:val="bullet"/>
+      <w:lvlText w:val="-"/>
+      <w:lvlJc w:val="left"/>
+      <w:pStyle w:val="C2"/>
+      <w:pPr>
+        <w:ind w:left="570" w:hanging="284"/>
+        <w:tabs>
+          <w:tab w:val="num" w:pos="646"/>
+        </w:tabs>
+      </w:pPr>
+      <w:rPr>
+        <w:rFonts w:ascii="바탕체" w:eastAsia="바탕체" w:hAnsi="Wingdings" w:hint="eastAsia"/>
+      </w:rPr>
+    </w:lvl>
+    <w:lvl w:ilvl="1" w:tentative="on" w:tplc="4090003">
       <w:start w:val="1"/>
       <w:numFmt w:val="bullet"/>
       <w:lvlText w:val=""/>
       <w:lvlJc w:val="left"/>
       <w:pPr>
-        <w:ind w:left="1200" w:hanging="400"/>
-        <w:tabs>
-          <w:tab w:val="num" w:pos="1200"/>
+        <w:ind w:left="1486" w:hanging="400"/>
+        <w:tabs>
+          <w:tab w:val="num" w:pos="1486"/>
         </w:tabs>
       </w:pPr>
       <w:rPr>
         <w:rFonts w:ascii="Wingdings" w:hAnsi="Wingdings" w:hint="default"/>
       </w:rPr>
     </w:lvl>
-    <w:lvl w:ilvl="2" w:tentative="on" w:tplc="23baf6f6">
+    <w:lvl w:ilvl="2" w:tentative="on" w:tplc="4090005">
       <w:start w:val="1"/>
       <w:numFmt w:val="bullet"/>
       <w:lvlText w:val=""/>
       <w:lvlJc w:val="left"/>
       <w:pPr>
-        <w:ind w:left="1600" w:hanging="400"/>
-        <w:tabs>
-          <w:tab w:val="num" w:pos="1600"/>
+        <w:ind w:left="1886" w:hanging="400"/>
+        <w:tabs>
+          <w:tab w:val="num" w:pos="1886"/>
         </w:tabs>
       </w:pPr>
       <w:rPr>
         <w:rFonts w:ascii="Wingdings" w:hAnsi="Wingdings" w:hint="default"/>
       </w:rPr>
     </w:lvl>
-    <w:lvl w:ilvl="3" w:tentative="on" w:tplc="beb6dd52">
+    <w:lvl w:ilvl="3" w:tentative="on" w:tplc="4090001">
       <w:start w:val="1"/>
       <w:numFmt w:val="bullet"/>
       <w:lvlText w:val=""/>
       <w:lvlJc w:val="left"/>
       <w:pPr>
-        <w:ind w:left="2000" w:hanging="400"/>
-        <w:tabs>
-          <w:tab w:val="num" w:pos="2000"/>
+        <w:ind w:left="2286" w:hanging="400"/>
+        <w:tabs>
+          <w:tab w:val="num" w:pos="2286"/>
         </w:tabs>
       </w:pPr>
       <w:rPr>
         <w:rFonts w:ascii="Wingdings" w:hAnsi="Wingdings" w:hint="default"/>
       </w:rPr>
     </w:lvl>
-    <w:lvl w:ilvl="4" w:tentative="on" w:tplc="dc83312">
+    <w:lvl w:ilvl="4" w:tentative="on" w:tplc="4090003">
       <w:start w:val="1"/>
       <w:numFmt w:val="bullet"/>
       <w:lvlText w:val=""/>
       <w:lvlJc w:val="left"/>
       <w:pPr>
-        <w:ind w:left="2400" w:hanging="400"/>
-        <w:tabs>
-          <w:tab w:val="num" w:pos="2400"/>
+        <w:ind w:left="2686" w:hanging="400"/>
+        <w:tabs>
+          <w:tab w:val="num" w:pos="2686"/>
         </w:tabs>
       </w:pPr>
       <w:rPr>
         <w:rFonts w:ascii="Wingdings" w:hAnsi="Wingdings" w:hint="default"/>
       </w:rPr>
     </w:lvl>
-    <w:lvl w:ilvl="5" w:tentative="on" w:tplc="9376829a">
+    <w:lvl w:ilvl="5" w:tentative="on" w:tplc="4090005">
       <w:start w:val="1"/>
       <w:numFmt w:val="bullet"/>
       <w:lvlText w:val=""/>
       <w:lvlJc w:val="left"/>
       <w:pPr>
-        <w:ind w:left="2800" w:hanging="400"/>
-        <w:tabs>
-          <w:tab w:val="num" w:pos="2800"/>
+        <w:ind w:left="3086" w:hanging="400"/>
+        <w:tabs>
+          <w:tab w:val="num" w:pos="3086"/>
         </w:tabs>
       </w:pPr>
       <w:rPr>
         <w:rFonts w:ascii="Wingdings" w:hAnsi="Wingdings" w:hint="default"/>
       </w:rPr>
     </w:lvl>
-    <w:lvl w:ilvl="6" w:tentative="on" w:tplc="c2f85208">
+    <w:lvl w:ilvl="6" w:tentative="on" w:tplc="4090001">
       <w:start w:val="1"/>
       <w:numFmt w:val="bullet"/>
       <w:lvlText w:val=""/>
       <w:lvlJc w:val="left"/>
       <w:pPr>
-        <w:ind w:left="3200" w:hanging="400"/>
-        <w:tabs>
-          <w:tab w:val="num" w:pos="3200"/>
+        <w:ind w:left="3486" w:hanging="400"/>
+        <w:tabs>
+          <w:tab w:val="num" w:pos="3486"/>
         </w:tabs>
       </w:pPr>
       <w:rPr>
         <w:rFonts w:ascii="Wingdings" w:hAnsi="Wingdings" w:hint="default"/>
       </w:rPr>
     </w:lvl>
-    <w:lvl w:ilvl="7" w:tentative="on" w:tplc="6304ec32">
+    <w:lvl w:ilvl="7" w:tentative="on" w:tplc="4090003">
       <w:start w:val="1"/>
       <w:numFmt w:val="bullet"/>
       <w:lvlText w:val=""/>
       <w:lvlJc w:val="left"/>
       <w:pPr>
-        <w:ind w:left="3600" w:hanging="400"/>
-        <w:tabs>
-          <w:tab w:val="num" w:pos="3600"/>
+        <w:ind w:left="3886" w:hanging="400"/>
+        <w:tabs>
+          <w:tab w:val="num" w:pos="3886"/>
         </w:tabs>
       </w:pPr>
       <w:rPr>
         <w:rFonts w:ascii="Wingdings" w:hAnsi="Wingdings" w:hint="default"/>
       </w:rPr>
     </w:lvl>
-    <w:lvl w:ilvl="8" w:tentative="on" w:tplc="c8784f50">
+    <w:lvl w:ilvl="8" w:tentative="on" w:tplc="4090005">
       <w:start w:val="1"/>
       <w:numFmt w:val="bullet"/>
       <w:lvlText w:val=""/>
       <w:lvlJc w:val="left"/>
       <w:pPr>
-        <w:ind w:left="4000" w:hanging="400"/>
-        <w:tabs>
-          <w:tab w:val="num" w:pos="4000"/>
+        <w:ind w:left="4286" w:hanging="400"/>
+        <w:tabs>
+          <w:tab w:val="num" w:pos="4286"/>
         </w:tabs>
       </w:pPr>
       <w:rPr>
@@ -13240,94 +13166,7 @@
       </w:rPr>
     </w:lvl>
   </w:abstractNum>
-  <w:abstractNum w:abstractNumId="71">
-    <w:nsid w:val="5a176565"/>
-    <w:multiLevelType w:val="hybridMultilevel"/>
-    <w:tmpl w:val="b79a3032"/>
-    <w:styleLink w:val="OB111"/>
-    <w:lvl w:ilvl="0" w:tplc="ffffffff">
-      <w:start w:val="1"/>
-      <w:lvlText w:val="(%1)"/>
-      <w:lvlJc w:val="left"/>
-      <w:pPr>
-        <w:ind w:left="576" w:hanging="360"/>
-      </w:pPr>
-      <w:rPr>
-        <w:rFonts w:hint="default"/>
-      </w:rPr>
-    </w:lvl>
-    <w:lvl w:ilvl="1" w:tentative="on" w:tplc="ffffffff">
-      <w:start w:val="1"/>
-      <w:numFmt w:val="upperLetter"/>
-      <w:lvlText w:val="%2."/>
-      <w:lvlJc w:val="left"/>
-      <w:pPr>
-        <w:ind w:left="1016" w:hanging="400"/>
-      </w:pPr>
-    </w:lvl>
-    <w:lvl w:ilvl="2" w:tentative="on" w:tplc="ffffffff">
-      <w:start w:val="1"/>
-      <w:numFmt w:val="lowerRoman"/>
-      <w:lvlText w:val="%3."/>
-      <w:lvlJc w:val="right"/>
-      <w:pPr>
-        <w:ind w:left="1416" w:hanging="400"/>
-      </w:pPr>
-    </w:lvl>
-    <w:lvl w:ilvl="3" w:tentative="on" w:tplc="ffffffff">
-      <w:start w:val="1"/>
-      <w:lvlText w:val="%4."/>
-      <w:lvlJc w:val="left"/>
-      <w:pPr>
-        <w:ind w:left="1816" w:hanging="400"/>
-      </w:pPr>
-    </w:lvl>
-    <w:lvl w:ilvl="4" w:tentative="on" w:tplc="ffffffff">
-      <w:start w:val="1"/>
-      <w:numFmt w:val="upperLetter"/>
-      <w:lvlText w:val="%5."/>
-      <w:lvlJc w:val="left"/>
-      <w:pPr>
-        <w:ind w:left="2216" w:hanging="400"/>
-      </w:pPr>
-    </w:lvl>
-    <w:lvl w:ilvl="5" w:tentative="on" w:tplc="ffffffff">
-      <w:start w:val="1"/>
-      <w:numFmt w:val="lowerRoman"/>
-      <w:lvlText w:val="%6."/>
-      <w:lvlJc w:val="right"/>
-      <w:pPr>
-        <w:ind w:left="2616" w:hanging="400"/>
-      </w:pPr>
-    </w:lvl>
-    <w:lvl w:ilvl="6" w:tentative="on" w:tplc="ffffffff">
-      <w:start w:val="1"/>
-      <w:lvlText w:val="%7."/>
-      <w:lvlJc w:val="left"/>
-      <w:pPr>
-        <w:ind w:left="3016" w:hanging="400"/>
-      </w:pPr>
-    </w:lvl>
-    <w:lvl w:ilvl="7" w:tentative="on" w:tplc="ffffffff">
-      <w:start w:val="1"/>
-      <w:numFmt w:val="upperLetter"/>
-      <w:lvlText w:val="%8."/>
-      <w:lvlJc w:val="left"/>
-      <w:pPr>
-        <w:ind w:left="3416" w:hanging="400"/>
-      </w:pPr>
-    </w:lvl>
-    <w:lvl w:ilvl="8" w:tentative="on" w:tplc="ffffffff">
-      <w:start w:val="1"/>
-      <w:numFmt w:val="lowerRoman"/>
-      <w:lvlText w:val="%9."/>
-      <w:lvlJc w:val="right"/>
-      <w:pPr>
-        <w:ind w:left="3816" w:hanging="400"/>
-      </w:pPr>
-    </w:lvl>
-  </w:abstractNum>
-  <w:abstractNum w:abstractNumId="72">
+  <w:abstractNum w:abstractNumId="70">
     <w:nsid w:val="6b735a56"/>
     <w:multiLevelType w:val="multilevel"/>
     <w:tmpl w:val="f236952a"/>
@@ -13494,311 +13333,203 @@
       </w:rPr>
     </w:lvl>
   </w:abstractNum>
+  <w:abstractNum w:abstractNumId="71">
+    <w:nsid w:val="76bc6478"/>
+    <w:multiLevelType w:val="hybridMultilevel"/>
+    <w:tmpl w:val="143eefee"/>
+    <w:styleLink w:val="OB20"/>
+    <w:lvl w:ilvl="0" w:tplc="99ea4a24">
+      <w:start w:val="1"/>
+      <w:numFmt w:val="ganada"/>
+      <w:lvlText w:val="(%1)"/>
+      <w:lvlJc w:val="left"/>
+      <w:pPr>
+        <w:ind w:left="845" w:hanging="405"/>
+      </w:pPr>
+      <w:rPr>
+        <w:rFonts w:hint="default"/>
+      </w:rPr>
+    </w:lvl>
+    <w:lvl w:ilvl="1" w:tentative="on" w:tplc="cb5acccc">
+      <w:start w:val="1"/>
+      <w:numFmt w:val="upperLetter"/>
+      <w:lvlText w:val="%2."/>
+      <w:lvlJc w:val="left"/>
+      <w:pPr>
+        <w:ind w:left="1240" w:hanging="400"/>
+      </w:pPr>
+    </w:lvl>
+    <w:lvl w:ilvl="2" w:tentative="on" w:tplc="3b069fb8">
+      <w:start w:val="1"/>
+      <w:numFmt w:val="lowerRoman"/>
+      <w:lvlText w:val="%3."/>
+      <w:lvlJc w:val="right"/>
+      <w:pPr>
+        <w:ind w:left="1640" w:hanging="400"/>
+      </w:pPr>
+    </w:lvl>
+    <w:lvl w:ilvl="3" w:tentative="on" w:tplc="68f53e">
+      <w:start w:val="1"/>
+      <w:lvlText w:val="%4."/>
+      <w:lvlJc w:val="left"/>
+      <w:pPr>
+        <w:ind w:left="2040" w:hanging="400"/>
+      </w:pPr>
+    </w:lvl>
+    <w:lvl w:ilvl="4" w:tentative="on" w:tplc="ffd42c64">
+      <w:start w:val="1"/>
+      <w:numFmt w:val="upperLetter"/>
+      <w:lvlText w:val="%5."/>
+      <w:lvlJc w:val="left"/>
+      <w:pPr>
+        <w:ind w:left="2440" w:hanging="400"/>
+      </w:pPr>
+    </w:lvl>
+    <w:lvl w:ilvl="5" w:tentative="on" w:tplc="70ccd996">
+      <w:start w:val="1"/>
+      <w:numFmt w:val="lowerRoman"/>
+      <w:lvlText w:val="%6."/>
+      <w:lvlJc w:val="right"/>
+      <w:pPr>
+        <w:ind w:left="2840" w:hanging="400"/>
+      </w:pPr>
+    </w:lvl>
+    <w:lvl w:ilvl="6" w:tentative="on" w:tplc="12e8d158">
+      <w:start w:val="1"/>
+      <w:lvlText w:val="%7."/>
+      <w:lvlJc w:val="left"/>
+      <w:pPr>
+        <w:ind w:left="3240" w:hanging="400"/>
+      </w:pPr>
+    </w:lvl>
+    <w:lvl w:ilvl="7" w:tentative="on" w:tplc="cc2af26c">
+      <w:start w:val="1"/>
+      <w:numFmt w:val="upperLetter"/>
+      <w:lvlText w:val="%8."/>
+      <w:lvlJc w:val="left"/>
+      <w:pPr>
+        <w:ind w:left="3640" w:hanging="400"/>
+      </w:pPr>
+    </w:lvl>
+    <w:lvl w:ilvl="8" w:tentative="on" w:tplc="ba7e0ec6">
+      <w:start w:val="1"/>
+      <w:numFmt w:val="lowerRoman"/>
+      <w:lvlText w:val="%9."/>
+      <w:lvlJc w:val="right"/>
+      <w:pPr>
+        <w:ind w:left="4040" w:hanging="400"/>
+      </w:pPr>
+    </w:lvl>
+  </w:abstractNum>
+  <w:abstractNum w:abstractNumId="72">
+    <w:nsid w:val="5ca57312"/>
+    <w:multiLevelType w:val="hybridMultilevel"/>
+    <w:tmpl w:val="631494da"/>
+    <w:styleLink w:val="OB11"/>
+    <w:lvl w:ilvl="0" w:tplc="41bacdbc">
+      <w:start w:val="1"/>
+      <w:lvlText w:val="%1."/>
+      <w:lvlJc w:val="left"/>
+      <w:pPr>
+        <w:ind w:left="1205" w:hanging="405"/>
+        <w:tabs>
+          <w:tab w:val="num" w:pos="1205"/>
+        </w:tabs>
+      </w:pPr>
+      <w:rPr>
+        <w:rFonts w:hint="eastAsia"/>
+      </w:rPr>
+    </w:lvl>
+    <w:lvl w:ilvl="1" w:tplc="24f0967e">
+      <w:start w:val="1"/>
+      <w:lvlText w:val="%2."/>
+      <w:lvlJc w:val="left"/>
+      <w:pPr>
+        <w:ind w:left="1440" w:hanging="360"/>
+        <w:tabs>
+          <w:tab w:val="num" w:pos="1440"/>
+        </w:tabs>
+      </w:pPr>
+    </w:lvl>
+    <w:lvl w:ilvl="2" w:tplc="b08b670">
+      <w:start w:val="1"/>
+      <w:lvlText w:val="%3."/>
+      <w:lvlJc w:val="left"/>
+      <w:pPr>
+        <w:ind w:left="2160" w:hanging="360"/>
+        <w:tabs>
+          <w:tab w:val="num" w:pos="2160"/>
+        </w:tabs>
+      </w:pPr>
+    </w:lvl>
+    <w:lvl w:ilvl="3" w:tplc="78acd056">
+      <w:start w:val="1"/>
+      <w:lvlText w:val="%4."/>
+      <w:lvlJc w:val="left"/>
+      <w:pPr>
+        <w:ind w:left="2880" w:hanging="360"/>
+        <w:tabs>
+          <w:tab w:val="num" w:pos="2880"/>
+        </w:tabs>
+      </w:pPr>
+    </w:lvl>
+    <w:lvl w:ilvl="4" w:tplc="f3328488">
+      <w:start w:val="1"/>
+      <w:lvlText w:val="%5."/>
+      <w:lvlJc w:val="left"/>
+      <w:pPr>
+        <w:ind w:left="3600" w:hanging="360"/>
+        <w:tabs>
+          <w:tab w:val="num" w:pos="3600"/>
+        </w:tabs>
+      </w:pPr>
+    </w:lvl>
+    <w:lvl w:ilvl="5" w:tplc="b6f2dcec">
+      <w:start w:val="1"/>
+      <w:lvlText w:val="%6."/>
+      <w:lvlJc w:val="left"/>
+      <w:pPr>
+        <w:ind w:left="4320" w:hanging="360"/>
+        <w:tabs>
+          <w:tab w:val="num" w:pos="4320"/>
+        </w:tabs>
+      </w:pPr>
+    </w:lvl>
+    <w:lvl w:ilvl="6" w:tplc="cec05308">
+      <w:start w:val="1"/>
+      <w:lvlText w:val="%7."/>
+      <w:lvlJc w:val="left"/>
+      <w:pPr>
+        <w:ind w:left="5040" w:hanging="360"/>
+        <w:tabs>
+          <w:tab w:val="num" w:pos="5040"/>
+        </w:tabs>
+      </w:pPr>
+    </w:lvl>
+    <w:lvl w:ilvl="7" w:tplc="c40ec51e">
+      <w:start w:val="1"/>
+      <w:lvlText w:val="%8."/>
+      <w:lvlJc w:val="left"/>
+      <w:pPr>
+        <w:ind w:left="5760" w:hanging="360"/>
+        <w:tabs>
+          <w:tab w:val="num" w:pos="5760"/>
+        </w:tabs>
+      </w:pPr>
+    </w:lvl>
+    <w:lvl w:ilvl="8" w:tplc="8ce0e438">
+      <w:start w:val="1"/>
+      <w:lvlText w:val="%9."/>
+      <w:lvlJc w:val="left"/>
+      <w:pPr>
+        <w:ind w:left="6480" w:hanging="360"/>
+        <w:tabs>
+          <w:tab w:val="num" w:pos="6480"/>
+        </w:tabs>
+      </w:pPr>
+    </w:lvl>
+  </w:abstractNum>
   <w:abstractNum w:abstractNumId="73">
-    <w:nsid w:val="62a64977"/>
-    <w:multiLevelType w:val="singleLevel"/>
-    <w:tmpl w:val="6756e066"/>
-    <w:lvl w:ilvl="0">
-      <w:start w:val="1"/>
-      <w:numFmt w:val="bullet"/>
-      <w:lvlText w:val=""/>
-      <w:lvlJc w:val="left"/>
-      <w:pStyle w:val="af3"/>
-      <w:pPr>
-        <w:ind w:left="510" w:hanging="510"/>
-        <w:tabs>
-          <w:tab w:val="num" w:pos="510"/>
-        </w:tabs>
-      </w:pPr>
-      <w:rPr>
-        <w:rFonts w:ascii="Wingdings" w:hAnsi="Wingdings" w:hint="default"/>
-      </w:rPr>
-    </w:lvl>
-  </w:abstractNum>
-  <w:abstractNum w:abstractNumId="74">
-    <w:nsid w:val="3bbe3752"/>
-    <w:multiLevelType w:val="hybridMultilevel"/>
-    <w:tmpl w:val="83eeeb6c"/>
-    <w:styleLink w:val="OB21"/>
-    <w:lvl w:ilvl="0" w:tplc="81bc7040">
-      <w:start w:val="1"/>
-      <w:numFmt w:val="bullet"/>
-      <w:lvlText w:val=""/>
-      <w:lvlJc w:val="left"/>
-      <w:pStyle w:val="C1"/>
-      <w:pPr>
-        <w:ind w:left="794" w:hanging="340"/>
-        <w:tabs>
-          <w:tab w:val="num" w:pos="814"/>
-        </w:tabs>
-      </w:pPr>
-      <w:rPr>
-        <w:rFonts w:ascii="Wingdings" w:hAnsi="Wingdings" w:hint="default"/>
-      </w:rPr>
-    </w:lvl>
-    <w:lvl w:ilvl="1" w:tentative="on" w:tplc="4090003">
-      <w:start w:val="1"/>
-      <w:numFmt w:val="bullet"/>
-      <w:lvlText w:val=""/>
-      <w:lvlJc w:val="left"/>
-      <w:pPr>
-        <w:ind w:left="1200" w:hanging="400"/>
-        <w:tabs>
-          <w:tab w:val="num" w:pos="1200"/>
-        </w:tabs>
-      </w:pPr>
-      <w:rPr>
-        <w:rFonts w:ascii="Wingdings" w:hAnsi="Wingdings" w:hint="default"/>
-      </w:rPr>
-    </w:lvl>
-    <w:lvl w:ilvl="2" w:tentative="on" w:tplc="4090005">
-      <w:start w:val="1"/>
-      <w:numFmt w:val="bullet"/>
-      <w:lvlText w:val=""/>
-      <w:lvlJc w:val="left"/>
-      <w:pPr>
-        <w:ind w:left="1600" w:hanging="400"/>
-        <w:tabs>
-          <w:tab w:val="num" w:pos="1600"/>
-        </w:tabs>
-      </w:pPr>
-      <w:rPr>
-        <w:rFonts w:ascii="Wingdings" w:hAnsi="Wingdings" w:hint="default"/>
-      </w:rPr>
-    </w:lvl>
-    <w:lvl w:ilvl="3" w:tentative="on" w:tplc="4090001">
-      <w:start w:val="1"/>
-      <w:numFmt w:val="bullet"/>
-      <w:lvlText w:val=""/>
-      <w:lvlJc w:val="left"/>
-      <w:pPr>
-        <w:ind w:left="2000" w:hanging="400"/>
-        <w:tabs>
-          <w:tab w:val="num" w:pos="2000"/>
-        </w:tabs>
-      </w:pPr>
-      <w:rPr>
-        <w:rFonts w:ascii="Wingdings" w:hAnsi="Wingdings" w:hint="default"/>
-      </w:rPr>
-    </w:lvl>
-    <w:lvl w:ilvl="4" w:tentative="on" w:tplc="4090003">
-      <w:start w:val="1"/>
-      <w:numFmt w:val="bullet"/>
-      <w:lvlText w:val=""/>
-      <w:lvlJc w:val="left"/>
-      <w:pPr>
-        <w:ind w:left="2400" w:hanging="400"/>
-        <w:tabs>
-          <w:tab w:val="num" w:pos="2400"/>
-        </w:tabs>
-      </w:pPr>
-      <w:rPr>
-        <w:rFonts w:ascii="Wingdings" w:hAnsi="Wingdings" w:hint="default"/>
-      </w:rPr>
-    </w:lvl>
-    <w:lvl w:ilvl="5" w:tentative="on" w:tplc="4090005">
-      <w:start w:val="1"/>
-      <w:numFmt w:val="bullet"/>
-      <w:lvlText w:val=""/>
-      <w:lvlJc w:val="left"/>
-      <w:pPr>
-        <w:ind w:left="2800" w:hanging="400"/>
-        <w:tabs>
-          <w:tab w:val="num" w:pos="2800"/>
-        </w:tabs>
-      </w:pPr>
-      <w:rPr>
-        <w:rFonts w:ascii="Wingdings" w:hAnsi="Wingdings" w:hint="default"/>
-      </w:rPr>
-    </w:lvl>
-    <w:lvl w:ilvl="6" w:tentative="on" w:tplc="4090001">
-      <w:start w:val="1"/>
-      <w:numFmt w:val="bullet"/>
-      <w:lvlText w:val=""/>
-      <w:lvlJc w:val="left"/>
-      <w:pPr>
-        <w:ind w:left="3200" w:hanging="400"/>
-        <w:tabs>
-          <w:tab w:val="num" w:pos="3200"/>
-        </w:tabs>
-      </w:pPr>
-      <w:rPr>
-        <w:rFonts w:ascii="Wingdings" w:hAnsi="Wingdings" w:hint="default"/>
-      </w:rPr>
-    </w:lvl>
-    <w:lvl w:ilvl="7" w:tentative="on" w:tplc="4090003">
-      <w:start w:val="1"/>
-      <w:numFmt w:val="bullet"/>
-      <w:lvlText w:val=""/>
-      <w:lvlJc w:val="left"/>
-      <w:pPr>
-        <w:ind w:left="3600" w:hanging="400"/>
-        <w:tabs>
-          <w:tab w:val="num" w:pos="3600"/>
-        </w:tabs>
-      </w:pPr>
-      <w:rPr>
-        <w:rFonts w:ascii="Wingdings" w:hAnsi="Wingdings" w:hint="default"/>
-      </w:rPr>
-    </w:lvl>
-    <w:lvl w:ilvl="8" w:tentative="on" w:tplc="4090005">
-      <w:start w:val="1"/>
-      <w:numFmt w:val="bullet"/>
-      <w:lvlText w:val=""/>
-      <w:lvlJc w:val="left"/>
-      <w:pPr>
-        <w:ind w:left="4000" w:hanging="400"/>
-        <w:tabs>
-          <w:tab w:val="num" w:pos="4000"/>
-        </w:tabs>
-      </w:pPr>
-      <w:rPr>
-        <w:rFonts w:ascii="Wingdings" w:hAnsi="Wingdings" w:hint="default"/>
-      </w:rPr>
-    </w:lvl>
-  </w:abstractNum>
-  <w:abstractNum w:abstractNumId="75">
-    <w:nsid w:val="77316c26"/>
-    <w:multiLevelType w:val="hybridMultilevel"/>
-    <w:tmpl w:val="761ec4e4"/>
-    <w:lvl w:ilvl="0" w:tplc="151c144a">
-      <w:start w:val="1"/>
-      <w:numFmt w:val="bullet"/>
-      <w:lvlText w:val="-"/>
-      <w:lvlJc w:val="left"/>
-      <w:pStyle w:val="C2"/>
-      <w:pPr>
-        <w:ind w:left="570" w:hanging="284"/>
-        <w:tabs>
-          <w:tab w:val="num" w:pos="646"/>
-        </w:tabs>
-      </w:pPr>
-      <w:rPr>
-        <w:rFonts w:ascii="바탕체" w:eastAsia="바탕체" w:hAnsi="Wingdings" w:hint="eastAsia"/>
-      </w:rPr>
-    </w:lvl>
-    <w:lvl w:ilvl="1" w:tentative="on" w:tplc="4090003">
-      <w:start w:val="1"/>
-      <w:numFmt w:val="bullet"/>
-      <w:lvlText w:val=""/>
-      <w:lvlJc w:val="left"/>
-      <w:pPr>
-        <w:ind w:left="1486" w:hanging="400"/>
-        <w:tabs>
-          <w:tab w:val="num" w:pos="1486"/>
-        </w:tabs>
-      </w:pPr>
-      <w:rPr>
-        <w:rFonts w:ascii="Wingdings" w:hAnsi="Wingdings" w:hint="default"/>
-      </w:rPr>
-    </w:lvl>
-    <w:lvl w:ilvl="2" w:tentative="on" w:tplc="4090005">
-      <w:start w:val="1"/>
-      <w:numFmt w:val="bullet"/>
-      <w:lvlText w:val=""/>
-      <w:lvlJc w:val="left"/>
-      <w:pPr>
-        <w:ind w:left="1886" w:hanging="400"/>
-        <w:tabs>
-          <w:tab w:val="num" w:pos="1886"/>
-        </w:tabs>
-      </w:pPr>
-      <w:rPr>
-        <w:rFonts w:ascii="Wingdings" w:hAnsi="Wingdings" w:hint="default"/>
-      </w:rPr>
-    </w:lvl>
-    <w:lvl w:ilvl="3" w:tentative="on" w:tplc="4090001">
-      <w:start w:val="1"/>
-      <w:numFmt w:val="bullet"/>
-      <w:lvlText w:val=""/>
-      <w:lvlJc w:val="left"/>
-      <w:pPr>
-        <w:ind w:left="2286" w:hanging="400"/>
-        <w:tabs>
-          <w:tab w:val="num" w:pos="2286"/>
-        </w:tabs>
-      </w:pPr>
-      <w:rPr>
-        <w:rFonts w:ascii="Wingdings" w:hAnsi="Wingdings" w:hint="default"/>
-      </w:rPr>
-    </w:lvl>
-    <w:lvl w:ilvl="4" w:tentative="on" w:tplc="4090003">
-      <w:start w:val="1"/>
-      <w:numFmt w:val="bullet"/>
-      <w:lvlText w:val=""/>
-      <w:lvlJc w:val="left"/>
-      <w:pPr>
-        <w:ind w:left="2686" w:hanging="400"/>
-        <w:tabs>
-          <w:tab w:val="num" w:pos="2686"/>
-        </w:tabs>
-      </w:pPr>
-      <w:rPr>
-        <w:rFonts w:ascii="Wingdings" w:hAnsi="Wingdings" w:hint="default"/>
-      </w:rPr>
-    </w:lvl>
-    <w:lvl w:ilvl="5" w:tentative="on" w:tplc="4090005">
-      <w:start w:val="1"/>
-      <w:numFmt w:val="bullet"/>
-      <w:lvlText w:val=""/>
-      <w:lvlJc w:val="left"/>
-      <w:pPr>
-        <w:ind w:left="3086" w:hanging="400"/>
-        <w:tabs>
-          <w:tab w:val="num" w:pos="3086"/>
-        </w:tabs>
-      </w:pPr>
-      <w:rPr>
-        <w:rFonts w:ascii="Wingdings" w:hAnsi="Wingdings" w:hint="default"/>
-      </w:rPr>
-    </w:lvl>
-    <w:lvl w:ilvl="6" w:tentative="on" w:tplc="4090001">
-      <w:start w:val="1"/>
-      <w:numFmt w:val="bullet"/>
-      <w:lvlText w:val=""/>
-      <w:lvlJc w:val="left"/>
-      <w:pPr>
-        <w:ind w:left="3486" w:hanging="400"/>
-        <w:tabs>
-          <w:tab w:val="num" w:pos="3486"/>
-        </w:tabs>
-      </w:pPr>
-      <w:rPr>
-        <w:rFonts w:ascii="Wingdings" w:hAnsi="Wingdings" w:hint="default"/>
-      </w:rPr>
-    </w:lvl>
-    <w:lvl w:ilvl="7" w:tentative="on" w:tplc="4090003">
-      <w:start w:val="1"/>
-      <w:numFmt w:val="bullet"/>
-      <w:lvlText w:val=""/>
-      <w:lvlJc w:val="left"/>
-      <w:pPr>
-        <w:ind w:left="3886" w:hanging="400"/>
-        <w:tabs>
-          <w:tab w:val="num" w:pos="3886"/>
-        </w:tabs>
-      </w:pPr>
-      <w:rPr>
-        <w:rFonts w:ascii="Wingdings" w:hAnsi="Wingdings" w:hint="default"/>
-      </w:rPr>
-    </w:lvl>
-    <w:lvl w:ilvl="8" w:tentative="on" w:tplc="4090005">
-      <w:start w:val="1"/>
-      <w:numFmt w:val="bullet"/>
-      <w:lvlText w:val=""/>
-      <w:lvlJc w:val="left"/>
-      <w:pPr>
-        <w:ind w:left="4286" w:hanging="400"/>
-        <w:tabs>
-          <w:tab w:val="num" w:pos="4286"/>
-        </w:tabs>
-      </w:pPr>
-      <w:rPr>
-        <w:rFonts w:ascii="Wingdings" w:hAnsi="Wingdings" w:hint="default"/>
-      </w:rPr>
-    </w:lvl>
-  </w:abstractNum>
-  <w:abstractNum w:abstractNumId="76">
     <w:nsid w:val="1d9c2e02"/>
     <w:multiLevelType w:val="hybridMultilevel"/>
     <w:tmpl w:val="67cc5908"/>
@@ -13910,6 +13641,294 @@
         <w:tabs>
           <w:tab w:val="num" w:pos="3820"/>
         </w:tabs>
+      </w:pPr>
+    </w:lvl>
+  </w:abstractNum>
+  <w:abstractNum w:abstractNumId="74">
+    <w:nsid w:val="2a9f5298"/>
+    <w:multiLevelType w:val="hybridMultilevel"/>
+    <w:tmpl w:val="ca966a08"/>
+    <w:styleLink w:val="13"/>
+    <w:lvl w:ilvl="0" w:tplc="1ead768">
+      <w:start w:val="1"/>
+      <w:numFmt w:val="bullet"/>
+      <w:lvlText w:val="•"/>
+      <w:lvlJc w:val="left"/>
+      <w:pPr>
+        <w:ind w:left="800" w:hanging="400"/>
+      </w:pPr>
+      <w:rPr>
+        <w:rFonts w:ascii="바탕" w:eastAsia="바탕" w:hAnsi="바탕" w:hint="eastAsia"/>
+      </w:rPr>
+    </w:lvl>
+    <w:lvl w:ilvl="1" w:tentative="on" w:tplc="4090009">
+      <w:start w:val="1"/>
+      <w:numFmt w:val="bullet"/>
+      <w:lvlText w:val=""/>
+      <w:lvlJc w:val="left"/>
+      <w:pPr>
+        <w:ind w:left="1200" w:hanging="400"/>
+      </w:pPr>
+      <w:rPr>
+        <w:rFonts w:ascii="Wingdings" w:hAnsi="Wingdings" w:hint="default"/>
+      </w:rPr>
+    </w:lvl>
+    <w:lvl w:ilvl="2" w:tentative="on" w:tplc="4090005">
+      <w:start w:val="1"/>
+      <w:numFmt w:val="bullet"/>
+      <w:lvlText w:val=""/>
+      <w:lvlJc w:val="left"/>
+      <w:pPr>
+        <w:ind w:left="1600" w:hanging="400"/>
+      </w:pPr>
+      <w:rPr>
+        <w:rFonts w:ascii="Wingdings" w:hAnsi="Wingdings" w:hint="default"/>
+      </w:rPr>
+    </w:lvl>
+    <w:lvl w:ilvl="3" w:tentative="on" w:tplc="4090001">
+      <w:start w:val="1"/>
+      <w:numFmt w:val="bullet"/>
+      <w:lvlText w:val=""/>
+      <w:lvlJc w:val="left"/>
+      <w:pPr>
+        <w:ind w:left="2000" w:hanging="400"/>
+      </w:pPr>
+      <w:rPr>
+        <w:rFonts w:ascii="Wingdings" w:hAnsi="Wingdings" w:hint="default"/>
+      </w:rPr>
+    </w:lvl>
+    <w:lvl w:ilvl="4" w:tentative="on" w:tplc="4090003">
+      <w:start w:val="1"/>
+      <w:numFmt w:val="bullet"/>
+      <w:lvlText w:val=""/>
+      <w:lvlJc w:val="left"/>
+      <w:pPr>
+        <w:ind w:left="2400" w:hanging="400"/>
+      </w:pPr>
+      <w:rPr>
+        <w:rFonts w:ascii="Wingdings" w:hAnsi="Wingdings" w:hint="default"/>
+      </w:rPr>
+    </w:lvl>
+    <w:lvl w:ilvl="5" w:tentative="on" w:tplc="4090005">
+      <w:start w:val="1"/>
+      <w:numFmt w:val="bullet"/>
+      <w:lvlText w:val=""/>
+      <w:lvlJc w:val="left"/>
+      <w:pPr>
+        <w:ind w:left="2800" w:hanging="400"/>
+      </w:pPr>
+      <w:rPr>
+        <w:rFonts w:ascii="Wingdings" w:hAnsi="Wingdings" w:hint="default"/>
+      </w:rPr>
+    </w:lvl>
+    <w:lvl w:ilvl="6" w:tentative="on" w:tplc="4090001">
+      <w:start w:val="1"/>
+      <w:numFmt w:val="bullet"/>
+      <w:lvlText w:val=""/>
+      <w:lvlJc w:val="left"/>
+      <w:pPr>
+        <w:ind w:left="3200" w:hanging="400"/>
+      </w:pPr>
+      <w:rPr>
+        <w:rFonts w:ascii="Wingdings" w:hAnsi="Wingdings" w:hint="default"/>
+      </w:rPr>
+    </w:lvl>
+    <w:lvl w:ilvl="7" w:tentative="on" w:tplc="4090003">
+      <w:start w:val="1"/>
+      <w:numFmt w:val="bullet"/>
+      <w:lvlText w:val=""/>
+      <w:lvlJc w:val="left"/>
+      <w:pPr>
+        <w:ind w:left="3600" w:hanging="400"/>
+      </w:pPr>
+      <w:rPr>
+        <w:rFonts w:ascii="Wingdings" w:hAnsi="Wingdings" w:hint="default"/>
+      </w:rPr>
+    </w:lvl>
+    <w:lvl w:ilvl="8" w:tentative="on" w:tplc="4090005">
+      <w:start w:val="1"/>
+      <w:numFmt w:val="bullet"/>
+      <w:lvlText w:val=""/>
+      <w:lvlJc w:val="left"/>
+      <w:pPr>
+        <w:ind w:left="4000" w:hanging="400"/>
+      </w:pPr>
+      <w:rPr>
+        <w:rFonts w:ascii="Wingdings" w:hAnsi="Wingdings" w:hint="default"/>
+      </w:rPr>
+    </w:lvl>
+  </w:abstractNum>
+  <w:abstractNum w:abstractNumId="75">
+    <w:nsid w:val="5ec27d05"/>
+    <w:multiLevelType w:val="hybridMultilevel"/>
+    <w:tmpl w:val="b79a3032"/>
+    <w:styleLink w:val="OB30"/>
+    <w:lvl w:ilvl="0" w:tplc="5e009e42">
+      <w:start w:val="1"/>
+      <w:lvlText w:val="(%1)"/>
+      <w:lvlJc w:val="left"/>
+      <w:pPr>
+        <w:ind w:left="786" w:hanging="360"/>
+      </w:pPr>
+      <w:rPr>
+        <w:rFonts w:hint="default"/>
+      </w:rPr>
+    </w:lvl>
+    <w:lvl w:ilvl="1" w:tentative="on" w:tplc="e7c04ac2">
+      <w:start w:val="1"/>
+      <w:numFmt w:val="upperLetter"/>
+      <w:lvlText w:val="%2."/>
+      <w:lvlJc w:val="left"/>
+      <w:pPr>
+        <w:ind w:left="1016" w:hanging="400"/>
+      </w:pPr>
+    </w:lvl>
+    <w:lvl w:ilvl="2" w:tentative="on" w:tplc="669cdd1e">
+      <w:start w:val="1"/>
+      <w:numFmt w:val="lowerRoman"/>
+      <w:lvlText w:val="%3."/>
+      <w:lvlJc w:val="right"/>
+      <w:pPr>
+        <w:ind w:left="1416" w:hanging="400"/>
+      </w:pPr>
+    </w:lvl>
+    <w:lvl w:ilvl="3" w:tentative="on" w:tplc="87e032fc">
+      <w:start w:val="1"/>
+      <w:lvlText w:val="%4."/>
+      <w:lvlJc w:val="left"/>
+      <w:pPr>
+        <w:ind w:left="1816" w:hanging="400"/>
+      </w:pPr>
+    </w:lvl>
+    <w:lvl w:ilvl="4" w:tentative="on" w:tplc="63123cec">
+      <w:start w:val="1"/>
+      <w:numFmt w:val="upperLetter"/>
+      <w:lvlText w:val="%5."/>
+      <w:lvlJc w:val="left"/>
+      <w:pPr>
+        <w:ind w:left="2216" w:hanging="400"/>
+      </w:pPr>
+    </w:lvl>
+    <w:lvl w:ilvl="5" w:tentative="on" w:tplc="9a180742">
+      <w:start w:val="1"/>
+      <w:numFmt w:val="lowerRoman"/>
+      <w:lvlText w:val="%6."/>
+      <w:lvlJc w:val="right"/>
+      <w:pPr>
+        <w:ind w:left="2616" w:hanging="400"/>
+      </w:pPr>
+    </w:lvl>
+    <w:lvl w:ilvl="6" w:tentative="on" w:tplc="ea985d50">
+      <w:start w:val="1"/>
+      <w:lvlText w:val="%7."/>
+      <w:lvlJc w:val="left"/>
+      <w:pPr>
+        <w:ind w:left="3016" w:hanging="400"/>
+      </w:pPr>
+    </w:lvl>
+    <w:lvl w:ilvl="7" w:tentative="on" w:tplc="465a6d18">
+      <w:start w:val="1"/>
+      <w:numFmt w:val="upperLetter"/>
+      <w:lvlText w:val="%8."/>
+      <w:lvlJc w:val="left"/>
+      <w:pPr>
+        <w:ind w:left="3416" w:hanging="400"/>
+      </w:pPr>
+    </w:lvl>
+    <w:lvl w:ilvl="8" w:tentative="on" w:tplc="a8a4081a">
+      <w:start w:val="1"/>
+      <w:numFmt w:val="lowerRoman"/>
+      <w:lvlText w:val="%9."/>
+      <w:lvlJc w:val="right"/>
+      <w:pPr>
+        <w:ind w:left="3816" w:hanging="400"/>
+      </w:pPr>
+    </w:lvl>
+  </w:abstractNum>
+  <w:abstractNum w:abstractNumId="76">
+    <w:nsid w:val="5a176565"/>
+    <w:multiLevelType w:val="hybridMultilevel"/>
+    <w:tmpl w:val="b79a3032"/>
+    <w:styleLink w:val="OB111"/>
+    <w:lvl w:ilvl="0" w:tplc="ffffffff">
+      <w:start w:val="1"/>
+      <w:lvlText w:val="(%1)"/>
+      <w:lvlJc w:val="left"/>
+      <w:pPr>
+        <w:ind w:left="576" w:hanging="360"/>
+      </w:pPr>
+      <w:rPr>
+        <w:rFonts w:hint="default"/>
+      </w:rPr>
+    </w:lvl>
+    <w:lvl w:ilvl="1" w:tentative="on" w:tplc="ffffffff">
+      <w:start w:val="1"/>
+      <w:numFmt w:val="upperLetter"/>
+      <w:lvlText w:val="%2."/>
+      <w:lvlJc w:val="left"/>
+      <w:pPr>
+        <w:ind w:left="1016" w:hanging="400"/>
+      </w:pPr>
+    </w:lvl>
+    <w:lvl w:ilvl="2" w:tentative="on" w:tplc="ffffffff">
+      <w:start w:val="1"/>
+      <w:numFmt w:val="lowerRoman"/>
+      <w:lvlText w:val="%3."/>
+      <w:lvlJc w:val="right"/>
+      <w:pPr>
+        <w:ind w:left="1416" w:hanging="400"/>
+      </w:pPr>
+    </w:lvl>
+    <w:lvl w:ilvl="3" w:tentative="on" w:tplc="ffffffff">
+      <w:start w:val="1"/>
+      <w:lvlText w:val="%4."/>
+      <w:lvlJc w:val="left"/>
+      <w:pPr>
+        <w:ind w:left="1816" w:hanging="400"/>
+      </w:pPr>
+    </w:lvl>
+    <w:lvl w:ilvl="4" w:tentative="on" w:tplc="ffffffff">
+      <w:start w:val="1"/>
+      <w:numFmt w:val="upperLetter"/>
+      <w:lvlText w:val="%5."/>
+      <w:lvlJc w:val="left"/>
+      <w:pPr>
+        <w:ind w:left="2216" w:hanging="400"/>
+      </w:pPr>
+    </w:lvl>
+    <w:lvl w:ilvl="5" w:tentative="on" w:tplc="ffffffff">
+      <w:start w:val="1"/>
+      <w:numFmt w:val="lowerRoman"/>
+      <w:lvlText w:val="%6."/>
+      <w:lvlJc w:val="right"/>
+      <w:pPr>
+        <w:ind w:left="2616" w:hanging="400"/>
+      </w:pPr>
+    </w:lvl>
+    <w:lvl w:ilvl="6" w:tentative="on" w:tplc="ffffffff">
+      <w:start w:val="1"/>
+      <w:lvlText w:val="%7."/>
+      <w:lvlJc w:val="left"/>
+      <w:pPr>
+        <w:ind w:left="3016" w:hanging="400"/>
+      </w:pPr>
+    </w:lvl>
+    <w:lvl w:ilvl="7" w:tentative="on" w:tplc="ffffffff">
+      <w:start w:val="1"/>
+      <w:numFmt w:val="upperLetter"/>
+      <w:lvlText w:val="%8."/>
+      <w:lvlJc w:val="left"/>
+      <w:pPr>
+        <w:ind w:left="3416" w:hanging="400"/>
+      </w:pPr>
+    </w:lvl>
+    <w:lvl w:ilvl="8" w:tentative="on" w:tplc="ffffffff">
+      <w:start w:val="1"/>
+      <w:numFmt w:val="lowerRoman"/>
+      <w:lvlText w:val="%9."/>
+      <w:lvlJc w:val="right"/>
+      <w:pPr>
+        <w:ind w:left="3816" w:hanging="400"/>
       </w:pPr>
     </w:lvl>
   </w:abstractNum>
@@ -13928,175 +13947,175 @@
     <w:abstractNumId w:val="0"/>
   </w:num>
   <w:num w:numId="2">
+    <w:abstractNumId w:val="1"/>
+  </w:num>
+  <w:num w:numId="3">
     <w:abstractNumId w:val="2"/>
   </w:num>
-  <w:num w:numId="3">
-    <w:abstractNumId w:val="1"/>
+  <w:num w:numId="4">
+    <w:abstractNumId w:val="3"/>
   </w:num>
-  <w:num w:numId="4">
+  <w:num w:numId="5">
     <w:abstractNumId w:val="4"/>
   </w:num>
-  <w:num w:numId="5">
+  <w:num w:numId="6">
     <w:abstractNumId w:val="5"/>
   </w:num>
-  <w:num w:numId="6">
+  <w:num w:numId="7">
     <w:abstractNumId w:val="6"/>
   </w:num>
-  <w:num w:numId="7">
+  <w:num w:numId="8">
     <w:abstractNumId w:val="7"/>
   </w:num>
-  <w:num w:numId="8">
+  <w:num w:numId="9">
+    <w:abstractNumId w:val="8"/>
+  </w:num>
+  <w:num w:numId="10">
+    <w:abstractNumId w:val="9"/>
+  </w:num>
+  <w:num w:numId="11">
+    <w:abstractNumId w:val="10"/>
+  </w:num>
+  <w:num w:numId="12">
     <w:abstractNumId w:val="11"/>
   </w:num>
-  <w:num w:numId="9">
+  <w:num w:numId="13">
     <w:abstractNumId w:val="12"/>
   </w:num>
-  <w:num w:numId="10">
+  <w:num w:numId="14">
     <w:abstractNumId w:val="13"/>
   </w:num>
-  <w:num w:numId="11">
+  <w:num w:numId="15">
     <w:abstractNumId w:val="14"/>
   </w:num>
-  <w:num w:numId="12">
+  <w:num w:numId="16">
     <w:abstractNumId w:val="15"/>
   </w:num>
-  <w:num w:numId="13">
+  <w:num w:numId="17">
     <w:abstractNumId w:val="16"/>
-  </w:num>
-  <w:num w:numId="14">
-    <w:abstractNumId w:val="17"/>
-  </w:num>
-  <w:num w:numId="15">
-    <w:abstractNumId w:val="18"/>
-  </w:num>
-  <w:num w:numId="16">
-    <w:abstractNumId w:val="19"/>
-  </w:num>
-  <w:num w:numId="17">
-    <w:abstractNumId w:val="20"/>
     <w:lvlOverride w:ilvl="0">
       <w:startOverride w:val="1"/>
     </w:lvlOverride>
   </w:num>
   <w:num w:numId="18">
-    <w:abstractNumId w:val="21"/>
+    <w:abstractNumId w:val="17"/>
   </w:num>
   <w:num w:numId="19">
-    <w:abstractNumId w:val="22"/>
+    <w:abstractNumId w:val="18"/>
   </w:num>
   <w:num w:numId="20">
-    <w:abstractNumId w:val="23"/>
+    <w:abstractNumId w:val="19"/>
   </w:num>
   <w:num w:numId="21">
-    <w:abstractNumId w:val="24"/>
+    <w:abstractNumId w:val="20"/>
   </w:num>
   <w:num w:numId="22">
-    <w:abstractNumId w:val="25"/>
+    <w:abstractNumId w:val="21"/>
     <w:lvlOverride w:ilvl="0">
       <w:startOverride w:val="1"/>
     </w:lvlOverride>
   </w:num>
   <w:num w:numId="23">
+    <w:abstractNumId w:val="22"/>
+  </w:num>
+  <w:num w:numId="24">
+    <w:abstractNumId w:val="23"/>
+  </w:num>
+  <w:num w:numId="25">
+    <w:abstractNumId w:val="24"/>
+  </w:num>
+  <w:num w:numId="26">
+    <w:abstractNumId w:val="25"/>
+  </w:num>
+  <w:num w:numId="27">
     <w:abstractNumId w:val="26"/>
   </w:num>
-  <w:num w:numId="24">
+  <w:num w:numId="28">
     <w:abstractNumId w:val="27"/>
   </w:num>
-  <w:num w:numId="25">
+  <w:num w:numId="29">
     <w:abstractNumId w:val="28"/>
   </w:num>
-  <w:num w:numId="26">
+  <w:num w:numId="30">
     <w:abstractNumId w:val="29"/>
   </w:num>
-  <w:num w:numId="27">
+  <w:num w:numId="31">
     <w:abstractNumId w:val="30"/>
   </w:num>
-  <w:num w:numId="28">
+  <w:num w:numId="32">
     <w:abstractNumId w:val="31"/>
   </w:num>
-  <w:num w:numId="29">
+  <w:num w:numId="33">
     <w:abstractNumId w:val="32"/>
   </w:num>
-  <w:num w:numId="30">
+  <w:num w:numId="34">
     <w:abstractNumId w:val="33"/>
   </w:num>
-  <w:num w:numId="31">
+  <w:num w:numId="35">
     <w:abstractNumId w:val="34"/>
   </w:num>
-  <w:num w:numId="32">
-    <w:abstractNumId w:val="9"/>
-  </w:num>
-  <w:num w:numId="33">
+  <w:num w:numId="36">
     <w:abstractNumId w:val="35"/>
   </w:num>
-  <w:num w:numId="34">
+  <w:num w:numId="37">
     <w:abstractNumId w:val="36"/>
   </w:num>
-  <w:num w:numId="35">
+  <w:num w:numId="38">
     <w:abstractNumId w:val="37"/>
   </w:num>
-  <w:num w:numId="36">
+  <w:num w:numId="39">
     <w:abstractNumId w:val="38"/>
   </w:num>
-  <w:num w:numId="37">
+  <w:num w:numId="40">
     <w:abstractNumId w:val="39"/>
   </w:num>
-  <w:num w:numId="38">
+  <w:num w:numId="41">
     <w:abstractNumId w:val="40"/>
   </w:num>
-  <w:num w:numId="39">
+  <w:num w:numId="42">
     <w:abstractNumId w:val="41"/>
   </w:num>
-  <w:num w:numId="40">
+  <w:num w:numId="43">
     <w:abstractNumId w:val="42"/>
   </w:num>
-  <w:num w:numId="41">
+  <w:num w:numId="44">
     <w:abstractNumId w:val="43"/>
   </w:num>
-  <w:num w:numId="42">
+  <w:num w:numId="45">
     <w:abstractNumId w:val="44"/>
   </w:num>
-  <w:num w:numId="43">
+  <w:num w:numId="46">
     <w:abstractNumId w:val="45"/>
   </w:num>
-  <w:num w:numId="44">
+  <w:num w:numId="47">
     <w:abstractNumId w:val="46"/>
   </w:num>
-  <w:num w:numId="45">
+  <w:num w:numId="48">
     <w:abstractNumId w:val="47"/>
   </w:num>
-  <w:num w:numId="46">
+  <w:num w:numId="49">
     <w:abstractNumId w:val="48"/>
   </w:num>
-  <w:num w:numId="47">
+  <w:num w:numId="50">
     <w:abstractNumId w:val="49"/>
   </w:num>
-  <w:num w:numId="48">
+  <w:num w:numId="51">
     <w:abstractNumId w:val="50"/>
   </w:num>
-  <w:num w:numId="49">
+  <w:num w:numId="52">
     <w:abstractNumId w:val="51"/>
   </w:num>
-  <w:num w:numId="50">
+  <w:num w:numId="53">
     <w:abstractNumId w:val="52"/>
   </w:num>
-  <w:num w:numId="51">
-    <w:abstractNumId w:val="3"/>
+  <w:num w:numId="54">
+    <w:abstractNumId w:val="53"/>
   </w:num>
-  <w:num w:numId="52">
-    <w:abstractNumId w:val="8"/>
-  </w:num>
-  <w:num w:numId="53">
-    <w:abstractNumId w:val="10"/>
-  </w:num>
-  <w:num w:numId="54">
+  <w:num w:numId="55">
     <w:abstractNumId w:val="54"/>
   </w:num>
-  <w:num w:numId="55">
+  <w:num w:numId="56">
     <w:abstractNumId w:val="55"/>
-  </w:num>
-  <w:num w:numId="56">
-    <w:abstractNumId w:val="56"/>
     <w:lvlOverride w:ilvl="0">
       <w:startOverride w:val="1"/>
     </w:lvlOverride>
@@ -14126,16 +14145,16 @@
     </w:lvlOverride>
   </w:num>
   <w:num w:numId="57">
-    <w:abstractNumId w:val="60"/>
+    <w:abstractNumId w:val="56"/>
   </w:num>
   <w:num w:numId="58">
-    <w:abstractNumId w:val="61"/>
+    <w:abstractNumId w:val="57"/>
   </w:num>
   <w:num w:numId="59">
-    <w:abstractNumId w:val="62"/>
+    <w:abstractNumId w:val="58"/>
   </w:num>
   <w:num w:numId="60">
-    <w:abstractNumId w:val="63"/>
+    <w:abstractNumId w:val="59"/>
     <w:lvlOverride w:ilvl="0">
       <w:lvl w:ilvl="0">
         <w:start w:val="1"/>
@@ -14157,10 +14176,10 @@
     </w:lvlOverride>
   </w:num>
   <w:num w:numId="61">
-    <w:abstractNumId w:val="64"/>
+    <w:abstractNumId w:val="60"/>
   </w:num>
   <w:num w:numId="62">
-    <w:abstractNumId w:val="65"/>
+    <w:abstractNumId w:val="61"/>
     <w:lvlOverride w:ilvl="0">
       <w:lvl w:ilvl="0">
         <w:start w:val="1"/>
@@ -14276,49 +14295,49 @@
     </w:lvlOverride>
   </w:num>
   <w:num w:numId="63">
+    <w:abstractNumId w:val="62"/>
+  </w:num>
+  <w:num w:numId="64">
+    <w:abstractNumId w:val="63"/>
+  </w:num>
+  <w:num w:numId="65">
+    <w:abstractNumId w:val="64"/>
+  </w:num>
+  <w:num w:numId="66">
+    <w:abstractNumId w:val="65"/>
+  </w:num>
+  <w:num w:numId="67">
     <w:abstractNumId w:val="66"/>
   </w:num>
-  <w:num w:numId="64">
+  <w:num w:numId="68">
+    <w:abstractNumId w:val="67"/>
+  </w:num>
+  <w:num w:numId="69">
+    <w:abstractNumId w:val="68"/>
+  </w:num>
+  <w:num w:numId="70">
     <w:abstractNumId w:val="69"/>
   </w:num>
-  <w:num w:numId="65">
+  <w:num w:numId="71">
     <w:abstractNumId w:val="70"/>
   </w:num>
-  <w:num w:numId="66">
-    <w:abstractNumId w:val="67"/>
+  <w:num w:numId="72">
+    <w:abstractNumId w:val="71"/>
   </w:num>
-  <w:num w:numId="67">
-    <w:abstractNumId w:val="68"/>
+  <w:num w:numId="73">
+    <w:abstractNumId w:val="72"/>
   </w:num>
-  <w:num w:numId="68">
+  <w:num w:numId="74">
     <w:abstractNumId w:val="73"/>
   </w:num>
-  <w:num w:numId="69">
+  <w:num w:numId="75">
     <w:abstractNumId w:val="74"/>
   </w:num>
-  <w:num w:numId="70">
+  <w:num w:numId="76">
     <w:abstractNumId w:val="75"/>
   </w:num>
-  <w:num w:numId="71">
-    <w:abstractNumId w:val="72"/>
-  </w:num>
-  <w:num w:numId="72">
-    <w:abstractNumId w:val="59"/>
-  </w:num>
-  <w:num w:numId="73">
-    <w:abstractNumId w:val="58"/>
-  </w:num>
-  <w:num w:numId="74">
+  <w:num w:numId="77">
     <w:abstractNumId w:val="76"/>
-  </w:num>
-  <w:num w:numId="75">
-    <w:abstractNumId w:val="53"/>
-  </w:num>
-  <w:num w:numId="76">
-    <w:abstractNumId w:val="57"/>
-  </w:num>
-  <w:num w:numId="77">
-    <w:abstractNumId w:val="71"/>
   </w:num>
   <w:num w:numId="78">
     <w:abstractNumId w:val="77"/>
@@ -14353,13 +14372,13 @@
     <w:lsdException w:name="toc 1" w:qFormat="1"/>
     <w:lsdException w:name="toc 2" w:qFormat="1"/>
     <w:lsdException w:name="toc 3" w:qFormat="1"/>
-    <w:lsdException w:name="footer" w:uiPriority="153"/>
+    <w:lsdException w:name="footer" w:uiPriority="339"/>
     <w:lsdException w:name="caption" w:qFormat="1"/>
     <w:lsdException w:name="page number" w:qFormat="1"/>
     <w:lsdException w:name="Title" w:qFormat="1"/>
-    <w:lsdException w:name="Subtitle" w:uiPriority="17" w:qFormat="1"/>
+    <w:lsdException w:name="Subtitle" w:uiPriority="23" w:qFormat="1"/>
     <w:lsdException w:name="Strong" w:qFormat="1"/>
-    <w:lsdException w:name="Emphasis" w:uiPriority="32" w:qFormat="1"/>
+    <w:lsdException w:name="Emphasis" w:uiPriority="50" w:qFormat="1"/>
     <w:lsdException w:name="Normal (Web)" w:qFormat="1"/>
     <w:lsdException w:name="Normal Table" w:semiHidden="1" w:unhideWhenUsed="1"/>
     <w:lsdException w:name="Table Simple 1" w:semiHidden="1" w:unhideWhenUsed="1"/>
@@ -14405,226 +14424,226 @@
     <w:lsdException w:name="Table Web 2" w:semiHidden="1" w:unhideWhenUsed="1"/>
     <w:lsdException w:name="Table Web 3" w:semiHidden="1" w:unhideWhenUsed="1"/>
     <w:lsdException w:name="Table Theme" w:semiHidden="1" w:unhideWhenUsed="1"/>
-    <w:lsdException w:name="Placeholder Text" w:semiHidden="1" w:uiPriority="153"/>
+    <w:lsdException w:name="Placeholder Text" w:semiHidden="1" w:uiPriority="339"/>
     <w:lsdException w:name="No Spacing" w:uiPriority="1" w:qFormat="1"/>
-    <w:lsdException w:name="Light Shading" w:uiPriority="96"/>
-    <w:lsdException w:name="Light List" w:uiPriority="97"/>
-    <w:lsdException w:name="Light Grid" w:uiPriority="98"/>
-    <w:lsdException w:name="Medium Shading 1" w:uiPriority="99"/>
-    <w:lsdException w:name="Medium Shading 2" w:uiPriority="100"/>
-    <w:lsdException w:name="Medium List 1" w:uiPriority="101"/>
-    <w:lsdException w:name="Medium List 2" w:uiPriority="102"/>
-    <w:lsdException w:name="Medium Grid 1" w:uiPriority="103"/>
-    <w:lsdException w:name="Medium Grid 2" w:uiPriority="104"/>
-    <w:lsdException w:name="Medium Grid 3" w:uiPriority="105"/>
-    <w:lsdException w:name="Dark List" w:uiPriority="112"/>
-    <w:lsdException w:name="Colorful Shading" w:uiPriority="113"/>
-    <w:lsdException w:name="Colorful List" w:uiPriority="114"/>
-    <w:lsdException w:name="Colorful Grid" w:uiPriority="115"/>
-    <w:lsdException w:name="Light Shading Accent 1" w:uiPriority="96"/>
-    <w:lsdException w:name="Light List Accent 1" w:uiPriority="97"/>
-    <w:lsdException w:name="Light Grid Accent 1" w:uiPriority="98"/>
-    <w:lsdException w:name="Medium Shading 1 Accent 1" w:uiPriority="99"/>
-    <w:lsdException w:name="Medium Shading 2 Accent 1" w:uiPriority="100"/>
-    <w:lsdException w:name="Medium List 1 Accent 1" w:uiPriority="101"/>
-    <w:lsdException w:name="Revision" w:semiHidden="1" w:uiPriority="153"/>
-    <w:lsdException w:name="List Paragraph" w:uiPriority="52" w:qFormat="1"/>
-    <w:lsdException w:name="Quote" w:uiPriority="41" w:qFormat="1"/>
-    <w:lsdException w:name="Intense Quote" w:uiPriority="48" w:qFormat="1"/>
-    <w:lsdException w:name="Medium List 2 Accent 1" w:uiPriority="102"/>
-    <w:lsdException w:name="Medium Grid 1 Accent 1" w:uiPriority="103"/>
-    <w:lsdException w:name="Medium Grid 2 Accent 1" w:uiPriority="104"/>
-    <w:lsdException w:name="Medium Grid 3 Accent 1" w:uiPriority="105"/>
-    <w:lsdException w:name="Dark List Accent 1" w:uiPriority="112"/>
-    <w:lsdException w:name="Colorful Shading Accent 1" w:uiPriority="113"/>
-    <w:lsdException w:name="Colorful List Accent 1" w:uiPriority="114"/>
-    <w:lsdException w:name="Colorful Grid Accent 1" w:uiPriority="115"/>
-    <w:lsdException w:name="Light Shading Accent 2" w:uiPriority="96"/>
-    <w:lsdException w:name="Light List Accent 2" w:uiPriority="97"/>
-    <w:lsdException w:name="Light Grid Accent 2" w:uiPriority="98"/>
-    <w:lsdException w:name="Medium Shading 1 Accent 2" w:uiPriority="99"/>
-    <w:lsdException w:name="Medium Shading 2 Accent 2" w:uiPriority="100"/>
-    <w:lsdException w:name="Medium List 1 Accent 2" w:uiPriority="101"/>
-    <w:lsdException w:name="Medium List 2 Accent 2" w:uiPriority="102"/>
-    <w:lsdException w:name="Medium Grid 1 Accent 2" w:uiPriority="103"/>
-    <w:lsdException w:name="Medium Grid 2 Accent 2" w:uiPriority="104"/>
-    <w:lsdException w:name="Medium Grid 3 Accent 2" w:uiPriority="105"/>
-    <w:lsdException w:name="Dark List Accent 2" w:uiPriority="112"/>
-    <w:lsdException w:name="Colorful Shading Accent 2" w:uiPriority="113"/>
-    <w:lsdException w:name="Colorful List Accent 2" w:uiPriority="114"/>
-    <w:lsdException w:name="Colorful Grid Accent 2" w:uiPriority="115"/>
-    <w:lsdException w:name="Light Shading Accent 3" w:uiPriority="96"/>
-    <w:lsdException w:name="Light List Accent 3" w:uiPriority="97"/>
-    <w:lsdException w:name="Light Grid Accent 3" w:uiPriority="98"/>
-    <w:lsdException w:name="Medium Shading 1 Accent 3" w:uiPriority="99"/>
-    <w:lsdException w:name="Medium Shading 2 Accent 3" w:uiPriority="100"/>
-    <w:lsdException w:name="Medium List 1 Accent 3" w:uiPriority="101"/>
-    <w:lsdException w:name="Medium List 2 Accent 3" w:uiPriority="102"/>
-    <w:lsdException w:name="Medium Grid 1 Accent 3" w:uiPriority="103"/>
-    <w:lsdException w:name="Medium Grid 2 Accent 3" w:uiPriority="104"/>
-    <w:lsdException w:name="Medium Grid 3 Accent 3" w:uiPriority="105"/>
-    <w:lsdException w:name="Dark List Accent 3" w:uiPriority="112"/>
-    <w:lsdException w:name="Colorful Shading Accent 3" w:uiPriority="113"/>
-    <w:lsdException w:name="Colorful List Accent 3" w:uiPriority="114"/>
-    <w:lsdException w:name="Colorful Grid Accent 3" w:uiPriority="115"/>
-    <w:lsdException w:name="Light Shading Accent 4" w:uiPriority="96"/>
-    <w:lsdException w:name="Light List Accent 4" w:uiPriority="97"/>
-    <w:lsdException w:name="Light Grid Accent 4" w:uiPriority="98"/>
-    <w:lsdException w:name="Medium Shading 1 Accent 4" w:uiPriority="99"/>
-    <w:lsdException w:name="Medium Shading 2 Accent 4" w:uiPriority="100"/>
-    <w:lsdException w:name="Medium List 1 Accent 4" w:uiPriority="101"/>
-    <w:lsdException w:name="Medium List 2 Accent 4" w:uiPriority="102"/>
-    <w:lsdException w:name="Medium Grid 1 Accent 4" w:uiPriority="103"/>
-    <w:lsdException w:name="Medium Grid 2 Accent 4" w:uiPriority="104"/>
-    <w:lsdException w:name="Medium Grid 3 Accent 4" w:uiPriority="105"/>
-    <w:lsdException w:name="Dark List Accent 4" w:uiPriority="112"/>
-    <w:lsdException w:name="Colorful Shading Accent 4" w:uiPriority="113"/>
-    <w:lsdException w:name="Colorful List Accent 4" w:uiPriority="114"/>
-    <w:lsdException w:name="Colorful Grid Accent 4" w:uiPriority="115"/>
-    <w:lsdException w:name="Light Shading Accent 5" w:uiPriority="96"/>
-    <w:lsdException w:name="Light List Accent 5" w:uiPriority="97"/>
-    <w:lsdException w:name="Light Grid Accent 5" w:uiPriority="98"/>
-    <w:lsdException w:name="Medium Shading 1 Accent 5" w:uiPriority="99"/>
-    <w:lsdException w:name="Medium Shading 2 Accent 5" w:uiPriority="100"/>
-    <w:lsdException w:name="Medium List 1 Accent 5" w:uiPriority="101"/>
-    <w:lsdException w:name="Medium List 2 Accent 5" w:uiPriority="102"/>
-    <w:lsdException w:name="Medium Grid 1 Accent 5" w:uiPriority="103"/>
-    <w:lsdException w:name="Medium Grid 2 Accent 5" w:uiPriority="104"/>
-    <w:lsdException w:name="Medium Grid 3 Accent 5" w:uiPriority="105"/>
-    <w:lsdException w:name="Dark List Accent 5" w:uiPriority="112"/>
-    <w:lsdException w:name="Colorful Shading Accent 5" w:uiPriority="113"/>
-    <w:lsdException w:name="Colorful List Accent 5" w:uiPriority="114"/>
-    <w:lsdException w:name="Colorful Grid Accent 5" w:uiPriority="115"/>
-    <w:lsdException w:name="Light Shading Accent 6" w:uiPriority="96"/>
-    <w:lsdException w:name="Light List Accent 6" w:uiPriority="97"/>
-    <w:lsdException w:name="Light Grid Accent 6" w:uiPriority="98"/>
-    <w:lsdException w:name="Medium Shading 1 Accent 6" w:uiPriority="99"/>
-    <w:lsdException w:name="Medium Shading 2 Accent 6" w:uiPriority="100"/>
-    <w:lsdException w:name="Medium List 1 Accent 6" w:uiPriority="101"/>
-    <w:lsdException w:name="Medium List 2 Accent 6" w:uiPriority="102"/>
-    <w:lsdException w:name="Medium Grid 1 Accent 6" w:uiPriority="103"/>
-    <w:lsdException w:name="Medium Grid 2 Accent 6" w:uiPriority="104"/>
-    <w:lsdException w:name="Medium Grid 3 Accent 6" w:uiPriority="105"/>
-    <w:lsdException w:name="Dark List Accent 6" w:uiPriority="112"/>
-    <w:lsdException w:name="Colorful Shading Accent 6" w:uiPriority="113"/>
-    <w:lsdException w:name="Colorful List Accent 6" w:uiPriority="114"/>
-    <w:lsdException w:name="Colorful Grid Accent 6" w:uiPriority="115"/>
-    <w:lsdException w:name="Subtle Emphasis" w:uiPriority="25" w:qFormat="1"/>
-    <w:lsdException w:name="Intense Emphasis" w:uiPriority="33" w:qFormat="1"/>
-    <w:lsdException w:name="Subtle Reference" w:uiPriority="49" w:qFormat="1"/>
-    <w:lsdException w:name="Intense Reference" w:uiPriority="50" w:qFormat="1"/>
-    <w:lsdException w:name="Book Title" w:uiPriority="51" w:qFormat="1"/>
-    <w:lsdException w:name="Bibliography" w:semiHidden="1" w:uiPriority="55" w:unhideWhenUsed="1"/>
+    <w:lsdException w:name="Light Shading" w:uiPriority="150"/>
+    <w:lsdException w:name="Light List" w:uiPriority="151"/>
+    <w:lsdException w:name="Light Grid" w:uiPriority="152"/>
+    <w:lsdException w:name="Medium Shading 1" w:uiPriority="153"/>
+    <w:lsdException w:name="Medium Shading 2" w:uiPriority="256"/>
+    <w:lsdException w:name="Medium List 1" w:uiPriority="257"/>
+    <w:lsdException w:name="Medium List 2" w:uiPriority="258"/>
+    <w:lsdException w:name="Medium Grid 1" w:uiPriority="259"/>
+    <w:lsdException w:name="Medium Grid 2" w:uiPriority="260"/>
+    <w:lsdException w:name="Medium Grid 3" w:uiPriority="261"/>
+    <w:lsdException w:name="Dark List" w:uiPriority="274"/>
+    <w:lsdException w:name="Colorful Shading" w:uiPriority="275"/>
+    <w:lsdException w:name="Colorful List" w:uiPriority="276"/>
+    <w:lsdException w:name="Colorful Grid" w:uiPriority="277"/>
+    <w:lsdException w:name="Light Shading Accent 1" w:uiPriority="150"/>
+    <w:lsdException w:name="Light List Accent 1" w:uiPriority="151"/>
+    <w:lsdException w:name="Light Grid Accent 1" w:uiPriority="152"/>
+    <w:lsdException w:name="Medium Shading 1 Accent 1" w:uiPriority="153"/>
+    <w:lsdException w:name="Medium Shading 2 Accent 1" w:uiPriority="256"/>
+    <w:lsdException w:name="Medium List 1 Accent 1" w:uiPriority="257"/>
+    <w:lsdException w:name="Revision" w:semiHidden="1" w:uiPriority="339"/>
+    <w:lsdException w:name="List Paragraph" w:uiPriority="82" w:qFormat="1"/>
+    <w:lsdException w:name="Quote" w:uiPriority="65" w:qFormat="1"/>
+    <w:lsdException w:name="Intense Quote" w:uiPriority="72" w:qFormat="1"/>
+    <w:lsdException w:name="Medium List 2 Accent 1" w:uiPriority="258"/>
+    <w:lsdException w:name="Medium Grid 1 Accent 1" w:uiPriority="259"/>
+    <w:lsdException w:name="Medium Grid 2 Accent 1" w:uiPriority="260"/>
+    <w:lsdException w:name="Medium Grid 3 Accent 1" w:uiPriority="261"/>
+    <w:lsdException w:name="Dark List Accent 1" w:uiPriority="274"/>
+    <w:lsdException w:name="Colorful Shading Accent 1" w:uiPriority="275"/>
+    <w:lsdException w:name="Colorful List Accent 1" w:uiPriority="276"/>
+    <w:lsdException w:name="Colorful Grid Accent 1" w:uiPriority="277"/>
+    <w:lsdException w:name="Light Shading Accent 2" w:uiPriority="150"/>
+    <w:lsdException w:name="Light List Accent 2" w:uiPriority="151"/>
+    <w:lsdException w:name="Light Grid Accent 2" w:uiPriority="152"/>
+    <w:lsdException w:name="Medium Shading 1 Accent 2" w:uiPriority="153"/>
+    <w:lsdException w:name="Medium Shading 2 Accent 2" w:uiPriority="256"/>
+    <w:lsdException w:name="Medium List 1 Accent 2" w:uiPriority="257"/>
+    <w:lsdException w:name="Medium List 2 Accent 2" w:uiPriority="258"/>
+    <w:lsdException w:name="Medium Grid 1 Accent 2" w:uiPriority="259"/>
+    <w:lsdException w:name="Medium Grid 2 Accent 2" w:uiPriority="260"/>
+    <w:lsdException w:name="Medium Grid 3 Accent 2" w:uiPriority="261"/>
+    <w:lsdException w:name="Dark List Accent 2" w:uiPriority="274"/>
+    <w:lsdException w:name="Colorful Shading Accent 2" w:uiPriority="275"/>
+    <w:lsdException w:name="Colorful List Accent 2" w:uiPriority="276"/>
+    <w:lsdException w:name="Colorful Grid Accent 2" w:uiPriority="277"/>
+    <w:lsdException w:name="Light Shading Accent 3" w:uiPriority="150"/>
+    <w:lsdException w:name="Light List Accent 3" w:uiPriority="151"/>
+    <w:lsdException w:name="Light Grid Accent 3" w:uiPriority="152"/>
+    <w:lsdException w:name="Medium Shading 1 Accent 3" w:uiPriority="153"/>
+    <w:lsdException w:name="Medium Shading 2 Accent 3" w:uiPriority="256"/>
+    <w:lsdException w:name="Medium List 1 Accent 3" w:uiPriority="257"/>
+    <w:lsdException w:name="Medium List 2 Accent 3" w:uiPriority="258"/>
+    <w:lsdException w:name="Medium Grid 1 Accent 3" w:uiPriority="259"/>
+    <w:lsdException w:name="Medium Grid 2 Accent 3" w:uiPriority="260"/>
+    <w:lsdException w:name="Medium Grid 3 Accent 3" w:uiPriority="261"/>
+    <w:lsdException w:name="Dark List Accent 3" w:uiPriority="274"/>
+    <w:lsdException w:name="Colorful Shading Accent 3" w:uiPriority="275"/>
+    <w:lsdException w:name="Colorful List Accent 3" w:uiPriority="276"/>
+    <w:lsdException w:name="Colorful Grid Accent 3" w:uiPriority="277"/>
+    <w:lsdException w:name="Light Shading Accent 4" w:uiPriority="150"/>
+    <w:lsdException w:name="Light List Accent 4" w:uiPriority="151"/>
+    <w:lsdException w:name="Light Grid Accent 4" w:uiPriority="152"/>
+    <w:lsdException w:name="Medium Shading 1 Accent 4" w:uiPriority="153"/>
+    <w:lsdException w:name="Medium Shading 2 Accent 4" w:uiPriority="256"/>
+    <w:lsdException w:name="Medium List 1 Accent 4" w:uiPriority="257"/>
+    <w:lsdException w:name="Medium List 2 Accent 4" w:uiPriority="258"/>
+    <w:lsdException w:name="Medium Grid 1 Accent 4" w:uiPriority="259"/>
+    <w:lsdException w:name="Medium Grid 2 Accent 4" w:uiPriority="260"/>
+    <w:lsdException w:name="Medium Grid 3 Accent 4" w:uiPriority="261"/>
+    <w:lsdException w:name="Dark List Accent 4" w:uiPriority="274"/>
+    <w:lsdException w:name="Colorful Shading Accent 4" w:uiPriority="275"/>
+    <w:lsdException w:name="Colorful List Accent 4" w:uiPriority="276"/>
+    <w:lsdException w:name="Colorful Grid Accent 4" w:uiPriority="277"/>
+    <w:lsdException w:name="Light Shading Accent 5" w:uiPriority="150"/>
+    <w:lsdException w:name="Light List Accent 5" w:uiPriority="151"/>
+    <w:lsdException w:name="Light Grid Accent 5" w:uiPriority="152"/>
+    <w:lsdException w:name="Medium Shading 1 Accent 5" w:uiPriority="153"/>
+    <w:lsdException w:name="Medium Shading 2 Accent 5" w:uiPriority="256"/>
+    <w:lsdException w:name="Medium List 1 Accent 5" w:uiPriority="257"/>
+    <w:lsdException w:name="Medium List 2 Accent 5" w:uiPriority="258"/>
+    <w:lsdException w:name="Medium Grid 1 Accent 5" w:uiPriority="259"/>
+    <w:lsdException w:name="Medium Grid 2 Accent 5" w:uiPriority="260"/>
+    <w:lsdException w:name="Medium Grid 3 Accent 5" w:uiPriority="261"/>
+    <w:lsdException w:name="Dark List Accent 5" w:uiPriority="274"/>
+    <w:lsdException w:name="Colorful Shading Accent 5" w:uiPriority="275"/>
+    <w:lsdException w:name="Colorful List Accent 5" w:uiPriority="276"/>
+    <w:lsdException w:name="Colorful Grid Accent 5" w:uiPriority="277"/>
+    <w:lsdException w:name="Light Shading Accent 6" w:uiPriority="150"/>
+    <w:lsdException w:name="Light List Accent 6" w:uiPriority="151"/>
+    <w:lsdException w:name="Light Grid Accent 6" w:uiPriority="152"/>
+    <w:lsdException w:name="Medium Shading 1 Accent 6" w:uiPriority="153"/>
+    <w:lsdException w:name="Medium Shading 2 Accent 6" w:uiPriority="256"/>
+    <w:lsdException w:name="Medium List 1 Accent 6" w:uiPriority="257"/>
+    <w:lsdException w:name="Medium List 2 Accent 6" w:uiPriority="258"/>
+    <w:lsdException w:name="Medium Grid 1 Accent 6" w:uiPriority="259"/>
+    <w:lsdException w:name="Medium Grid 2 Accent 6" w:uiPriority="260"/>
+    <w:lsdException w:name="Medium Grid 3 Accent 6" w:uiPriority="261"/>
+    <w:lsdException w:name="Dark List Accent 6" w:uiPriority="274"/>
+    <w:lsdException w:name="Colorful Shading Accent 6" w:uiPriority="275"/>
+    <w:lsdException w:name="Colorful List Accent 6" w:uiPriority="276"/>
+    <w:lsdException w:name="Colorful Grid Accent 6" w:uiPriority="277"/>
+    <w:lsdException w:name="Subtle Emphasis" w:uiPriority="37" w:qFormat="1"/>
+    <w:lsdException w:name="Intense Emphasis" w:uiPriority="51" w:qFormat="1"/>
+    <w:lsdException w:name="Subtle Reference" w:uiPriority="73" w:qFormat="1"/>
+    <w:lsdException w:name="Intense Reference" w:uiPriority="80" w:qFormat="1"/>
+    <w:lsdException w:name="Book Title" w:uiPriority="81" w:qFormat="1"/>
+    <w:lsdException w:name="Bibliography" w:semiHidden="1" w:uiPriority="85" w:unhideWhenUsed="1"/>
     <w:lsdException w:name="TOC Heading" w:qFormat="1"/>
-    <w:lsdException w:name="Plain Table 1" w:uiPriority="65"/>
-    <w:lsdException w:name="Plain Table 2" w:uiPriority="66"/>
-    <w:lsdException w:name="Plain Table 3" w:uiPriority="67"/>
-    <w:lsdException w:name="Plain Table 4" w:uiPriority="68"/>
-    <w:lsdException w:name="Plain Table 5" w:uiPriority="69"/>
-    <w:lsdException w:name="Grid Table Light" w:uiPriority="64"/>
-    <w:lsdException w:name="Grid Table 1 Light" w:uiPriority="70"/>
-    <w:lsdException w:name="Grid Table 2" w:uiPriority="71"/>
-    <w:lsdException w:name="Grid Table 3" w:uiPriority="72"/>
-    <w:lsdException w:name="Grid Table 4" w:uiPriority="73"/>
-    <w:lsdException w:name="Grid Table 5 Dark" w:uiPriority="80"/>
-    <w:lsdException w:name="Grid Table 6 Colorful" w:uiPriority="81"/>
-    <w:lsdException w:name="Grid Table 7 Colorful" w:uiPriority="82"/>
-    <w:lsdException w:name="Grid Table 1 Light Accent 1" w:uiPriority="70"/>
-    <w:lsdException w:name="Grid Table 2 Accent 1" w:uiPriority="71"/>
-    <w:lsdException w:name="Grid Table 3 Accent 1" w:uiPriority="72"/>
-    <w:lsdException w:name="Grid Table 4 Accent 1" w:uiPriority="73"/>
-    <w:lsdException w:name="Grid Table 5 Dark Accent 1" w:uiPriority="80"/>
-    <w:lsdException w:name="Grid Table 6 Colorful Accent 1" w:uiPriority="81"/>
-    <w:lsdException w:name="Grid Table 7 Colorful Accent 1" w:uiPriority="82"/>
-    <w:lsdException w:name="Grid Table 1 Light Accent 2" w:uiPriority="70"/>
-    <w:lsdException w:name="Grid Table 2 Accent 2" w:uiPriority="71"/>
-    <w:lsdException w:name="Grid Table 3 Accent 2" w:uiPriority="72"/>
-    <w:lsdException w:name="Grid Table 4 Accent 2" w:uiPriority="73"/>
-    <w:lsdException w:name="Grid Table 5 Dark Accent 2" w:uiPriority="80"/>
-    <w:lsdException w:name="Grid Table 6 Colorful Accent 2" w:uiPriority="81"/>
-    <w:lsdException w:name="Grid Table 7 Colorful Accent 2" w:uiPriority="82"/>
-    <w:lsdException w:name="Grid Table 1 Light Accent 3" w:uiPriority="70"/>
-    <w:lsdException w:name="Grid Table 2 Accent 3" w:uiPriority="71"/>
-    <w:lsdException w:name="Grid Table 3 Accent 3" w:uiPriority="72"/>
-    <w:lsdException w:name="Grid Table 4 Accent 3" w:uiPriority="73"/>
-    <w:lsdException w:name="Grid Table 5 Dark Accent 3" w:uiPriority="80"/>
-    <w:lsdException w:name="Grid Table 6 Colorful Accent 3" w:uiPriority="81"/>
-    <w:lsdException w:name="Grid Table 7 Colorful Accent 3" w:uiPriority="82"/>
-    <w:lsdException w:name="Grid Table 1 Light Accent 4" w:uiPriority="70"/>
-    <w:lsdException w:name="Grid Table 2 Accent 4" w:uiPriority="71"/>
-    <w:lsdException w:name="Grid Table 3 Accent 4" w:uiPriority="72"/>
-    <w:lsdException w:name="Grid Table 4 Accent 4" w:uiPriority="73"/>
-    <w:lsdException w:name="Grid Table 5 Dark Accent 4" w:uiPriority="80"/>
-    <w:lsdException w:name="Grid Table 6 Colorful Accent 4" w:uiPriority="81"/>
-    <w:lsdException w:name="Grid Table 7 Colorful Accent 4" w:uiPriority="82"/>
-    <w:lsdException w:name="Grid Table 1 Light Accent 5" w:uiPriority="70"/>
-    <w:lsdException w:name="Grid Table 2 Accent 5" w:uiPriority="71"/>
-    <w:lsdException w:name="Grid Table 3 Accent 5" w:uiPriority="72"/>
-    <w:lsdException w:name="Grid Table 4 Accent 5" w:uiPriority="73"/>
-    <w:lsdException w:name="Grid Table 5 Dark Accent 5" w:uiPriority="80"/>
-    <w:lsdException w:name="Grid Table 6 Colorful Accent 5" w:uiPriority="81"/>
-    <w:lsdException w:name="Grid Table 7 Colorful Accent 5" w:uiPriority="82"/>
-    <w:lsdException w:name="Grid Table 1 Light Accent 6" w:uiPriority="70"/>
-    <w:lsdException w:name="Grid Table 2 Accent 6" w:uiPriority="71"/>
-    <w:lsdException w:name="Grid Table 3 Accent 6" w:uiPriority="72"/>
-    <w:lsdException w:name="Grid Table 4 Accent 6" w:uiPriority="73"/>
-    <w:lsdException w:name="Grid Table 5 Dark Accent 6" w:uiPriority="80"/>
-    <w:lsdException w:name="Grid Table 6 Colorful Accent 6" w:uiPriority="81"/>
-    <w:lsdException w:name="Grid Table 7 Colorful Accent 6" w:uiPriority="82"/>
-    <w:lsdException w:name="List Table 1 Light" w:uiPriority="70"/>
-    <w:lsdException w:name="List Table 2" w:uiPriority="71"/>
-    <w:lsdException w:name="List Table 3" w:uiPriority="72"/>
-    <w:lsdException w:name="List Table 4" w:uiPriority="73"/>
-    <w:lsdException w:name="List Table 5 Dark" w:uiPriority="80"/>
-    <w:lsdException w:name="List Table 6 Colorful" w:uiPriority="81"/>
-    <w:lsdException w:name="List Table 7 Colorful" w:uiPriority="82"/>
-    <w:lsdException w:name="List Table 1 Light Accent 1" w:uiPriority="70"/>
-    <w:lsdException w:name="List Table 2 Accent 1" w:uiPriority="71"/>
-    <w:lsdException w:name="List Table 3 Accent 1" w:uiPriority="72"/>
-    <w:lsdException w:name="List Table 4 Accent 1" w:uiPriority="73"/>
-    <w:lsdException w:name="List Table 5 Dark Accent 1" w:uiPriority="80"/>
-    <w:lsdException w:name="List Table 6 Colorful Accent 1" w:uiPriority="81"/>
-    <w:lsdException w:name="List Table 7 Colorful Accent 1" w:uiPriority="82"/>
-    <w:lsdException w:name="List Table 1 Light Accent 2" w:uiPriority="70"/>
-    <w:lsdException w:name="List Table 2 Accent 2" w:uiPriority="71"/>
-    <w:lsdException w:name="List Table 3 Accent 2" w:uiPriority="72"/>
-    <w:lsdException w:name="List Table 4 Accent 2" w:uiPriority="73"/>
-    <w:lsdException w:name="List Table 5 Dark Accent 2" w:uiPriority="80"/>
-    <w:lsdException w:name="List Table 6 Colorful Accent 2" w:uiPriority="81"/>
-    <w:lsdException w:name="List Table 7 Colorful Accent 2" w:uiPriority="82"/>
-    <w:lsdException w:name="List Table 1 Light Accent 3" w:uiPriority="70"/>
-    <w:lsdException w:name="List Table 2 Accent 3" w:uiPriority="71"/>
-    <w:lsdException w:name="List Table 3 Accent 3" w:uiPriority="72"/>
-    <w:lsdException w:name="List Table 4 Accent 3" w:uiPriority="73"/>
-    <w:lsdException w:name="List Table 5 Dark Accent 3" w:uiPriority="80"/>
-    <w:lsdException w:name="List Table 6 Colorful Accent 3" w:uiPriority="81"/>
-    <w:lsdException w:name="List Table 7 Colorful Accent 3" w:uiPriority="82"/>
-    <w:lsdException w:name="List Table 1 Light Accent 4" w:uiPriority="70"/>
-    <w:lsdException w:name="List Table 2 Accent 4" w:uiPriority="71"/>
-    <w:lsdException w:name="List Table 3 Accent 4" w:uiPriority="72"/>
-    <w:lsdException w:name="List Table 4 Accent 4" w:uiPriority="73"/>
-    <w:lsdException w:name="List Table 5 Dark Accent 4" w:uiPriority="80"/>
-    <w:lsdException w:name="List Table 6 Colorful Accent 4" w:uiPriority="81"/>
-    <w:lsdException w:name="List Table 7 Colorful Accent 4" w:uiPriority="82"/>
-    <w:lsdException w:name="List Table 1 Light Accent 5" w:uiPriority="70"/>
-    <w:lsdException w:name="List Table 2 Accent 5" w:uiPriority="71"/>
-    <w:lsdException w:name="List Table 3 Accent 5" w:uiPriority="72"/>
-    <w:lsdException w:name="List Table 4 Accent 5" w:uiPriority="73"/>
-    <w:lsdException w:name="List Table 5 Dark Accent 5" w:uiPriority="80"/>
-    <w:lsdException w:name="List Table 6 Colorful Accent 5" w:uiPriority="81"/>
-    <w:lsdException w:name="List Table 7 Colorful Accent 5" w:uiPriority="82"/>
-    <w:lsdException w:name="List Table 1 Light Accent 6" w:uiPriority="70"/>
-    <w:lsdException w:name="List Table 2 Accent 6" w:uiPriority="71"/>
-    <w:lsdException w:name="List Table 3 Accent 6" w:uiPriority="72"/>
-    <w:lsdException w:name="List Table 4 Accent 6" w:uiPriority="73"/>
-    <w:lsdException w:name="List Table 5 Dark Accent 6" w:uiPriority="80"/>
-    <w:lsdException w:name="List Table 6 Colorful Accent 6" w:uiPriority="81"/>
-    <w:lsdException w:name="List Table 7 Colorful Accent 6" w:uiPriority="82"/>
-    <w:lsdException w:name="Mention" w:semiHidden="1" w:uiPriority="153" w:unhideWhenUsed="1"/>
-    <w:lsdException w:name="Smart Hyperlink" w:semiHidden="1" w:uiPriority="153" w:unhideWhenUsed="1"/>
-    <w:lsdException w:name="Hashtag" w:semiHidden="1" w:uiPriority="153" w:unhideWhenUsed="1"/>
-    <w:lsdException w:name="Unresolved Mention" w:semiHidden="1" w:uiPriority="153" w:unhideWhenUsed="1"/>
-    <w:lsdException w:name="Smart Link" w:semiHidden="1" w:uiPriority="153" w:unhideWhenUsed="1"/>
+    <w:lsdException w:name="Plain Table 1" w:uiPriority="101"/>
+    <w:lsdException w:name="Plain Table 2" w:uiPriority="102"/>
+    <w:lsdException w:name="Plain Table 3" w:uiPriority="103"/>
+    <w:lsdException w:name="Plain Table 4" w:uiPriority="104"/>
+    <w:lsdException w:name="Plain Table 5" w:uiPriority="105"/>
+    <w:lsdException w:name="Grid Table Light" w:uiPriority="100"/>
+    <w:lsdException w:name="Grid Table 1 Light" w:uiPriority="112"/>
+    <w:lsdException w:name="Grid Table 2" w:uiPriority="113"/>
+    <w:lsdException w:name="Grid Table 3" w:uiPriority="114"/>
+    <w:lsdException w:name="Grid Table 4" w:uiPriority="115"/>
+    <w:lsdException w:name="Grid Table 5 Dark" w:uiPriority="128"/>
+    <w:lsdException w:name="Grid Table 6 Colorful" w:uiPriority="129"/>
+    <w:lsdException w:name="Grid Table 7 Colorful" w:uiPriority="130"/>
+    <w:lsdException w:name="Grid Table 1 Light Accent 1" w:uiPriority="112"/>
+    <w:lsdException w:name="Grid Table 2 Accent 1" w:uiPriority="113"/>
+    <w:lsdException w:name="Grid Table 3 Accent 1" w:uiPriority="114"/>
+    <w:lsdException w:name="Grid Table 4 Accent 1" w:uiPriority="115"/>
+    <w:lsdException w:name="Grid Table 5 Dark Accent 1" w:uiPriority="128"/>
+    <w:lsdException w:name="Grid Table 6 Colorful Accent 1" w:uiPriority="129"/>
+    <w:lsdException w:name="Grid Table 7 Colorful Accent 1" w:uiPriority="130"/>
+    <w:lsdException w:name="Grid Table 1 Light Accent 2" w:uiPriority="112"/>
+    <w:lsdException w:name="Grid Table 2 Accent 2" w:uiPriority="113"/>
+    <w:lsdException w:name="Grid Table 3 Accent 2" w:uiPriority="114"/>
+    <w:lsdException w:name="Grid Table 4 Accent 2" w:uiPriority="115"/>
+    <w:lsdException w:name="Grid Table 5 Dark Accent 2" w:uiPriority="128"/>
+    <w:lsdException w:name="Grid Table 6 Colorful Accent 2" w:uiPriority="129"/>
+    <w:lsdException w:name="Grid Table 7 Colorful Accent 2" w:uiPriority="130"/>
+    <w:lsdException w:name="Grid Table 1 Light Accent 3" w:uiPriority="112"/>
+    <w:lsdException w:name="Grid Table 2 Accent 3" w:uiPriority="113"/>
+    <w:lsdException w:name="Grid Table 3 Accent 3" w:uiPriority="114"/>
+    <w:lsdException w:name="Grid Table 4 Accent 3" w:uiPriority="115"/>
+    <w:lsdException w:name="Grid Table 5 Dark Accent 3" w:uiPriority="128"/>
+    <w:lsdException w:name="Grid Table 6 Colorful Accent 3" w:uiPriority="129"/>
+    <w:lsdException w:name="Grid Table 7 Colorful Accent 3" w:uiPriority="130"/>
+    <w:lsdException w:name="Grid Table 1 Light Accent 4" w:uiPriority="112"/>
+    <w:lsdException w:name="Grid Table 2 Accent 4" w:uiPriority="113"/>
+    <w:lsdException w:name="Grid Table 3 Accent 4" w:uiPriority="114"/>
+    <w:lsdException w:name="Grid Table 4 Accent 4" w:uiPriority="115"/>
+    <w:lsdException w:name="Grid Table 5 Dark Accent 4" w:uiPriority="128"/>
+    <w:lsdException w:name="Grid Table 6 Colorful Accent 4" w:uiPriority="129"/>
+    <w:lsdException w:name="Grid Table 7 Colorful Accent 4" w:uiPriority="130"/>
+    <w:lsdException w:name="Grid Table 1 Light Accent 5" w:uiPriority="112"/>
+    <w:lsdException w:name="Grid Table 2 Accent 5" w:uiPriority="113"/>
+    <w:lsdException w:name="Grid Table 3 Accent 5" w:uiPriority="114"/>
+    <w:lsdException w:name="Grid Table 4 Accent 5" w:uiPriority="115"/>
+    <w:lsdException w:name="Grid Table 5 Dark Accent 5" w:uiPriority="128"/>
+    <w:lsdException w:name="Grid Table 6 Colorful Accent 5" w:uiPriority="129"/>
+    <w:lsdException w:name="Grid Table 7 Colorful Accent 5" w:uiPriority="130"/>
+    <w:lsdException w:name="Grid Table 1 Light Accent 6" w:uiPriority="112"/>
+    <w:lsdException w:name="Grid Table 2 Accent 6" w:uiPriority="113"/>
+    <w:lsdException w:name="Grid Table 3 Accent 6" w:uiPriority="114"/>
+    <w:lsdException w:name="Grid Table 4 Accent 6" w:uiPriority="115"/>
+    <w:lsdException w:name="Grid Table 5 Dark Accent 6" w:uiPriority="128"/>
+    <w:lsdException w:name="Grid Table 6 Colorful Accent 6" w:uiPriority="129"/>
+    <w:lsdException w:name="Grid Table 7 Colorful Accent 6" w:uiPriority="130"/>
+    <w:lsdException w:name="List Table 1 Light" w:uiPriority="112"/>
+    <w:lsdException w:name="List Table 2" w:uiPriority="113"/>
+    <w:lsdException w:name="List Table 3" w:uiPriority="114"/>
+    <w:lsdException w:name="List Table 4" w:uiPriority="115"/>
+    <w:lsdException w:name="List Table 5 Dark" w:uiPriority="128"/>
+    <w:lsdException w:name="List Table 6 Colorful" w:uiPriority="129"/>
+    <w:lsdException w:name="List Table 7 Colorful" w:uiPriority="130"/>
+    <w:lsdException w:name="List Table 1 Light Accent 1" w:uiPriority="112"/>
+    <w:lsdException w:name="List Table 2 Accent 1" w:uiPriority="113"/>
+    <w:lsdException w:name="List Table 3 Accent 1" w:uiPriority="114"/>
+    <w:lsdException w:name="List Table 4 Accent 1" w:uiPriority="115"/>
+    <w:lsdException w:name="List Table 5 Dark Accent 1" w:uiPriority="128"/>
+    <w:lsdException w:name="List Table 6 Colorful Accent 1" w:uiPriority="129"/>
+    <w:lsdException w:name="List Table 7 Colorful Accent 1" w:uiPriority="130"/>
+    <w:lsdException w:name="List Table 1 Light Accent 2" w:uiPriority="112"/>
+    <w:lsdException w:name="List Table 2 Accent 2" w:uiPriority="113"/>
+    <w:lsdException w:name="List Table 3 Accent 2" w:uiPriority="114"/>
+    <w:lsdException w:name="List Table 4 Accent 2" w:uiPriority="115"/>
+    <w:lsdException w:name="List Table 5 Dark Accent 2" w:uiPriority="128"/>
+    <w:lsdException w:name="List Table 6 Colorful Accent 2" w:uiPriority="129"/>
+    <w:lsdException w:name="List Table 7 Colorful Accent 2" w:uiPriority="130"/>
+    <w:lsdException w:name="List Table 1 Light Accent 3" w:uiPriority="112"/>
+    <w:lsdException w:name="List Table 2 Accent 3" w:uiPriority="113"/>
+    <w:lsdException w:name="List Table 3 Accent 3" w:uiPriority="114"/>
+    <w:lsdException w:name="List Table 4 Accent 3" w:uiPriority="115"/>
+    <w:lsdException w:name="List Table 5 Dark Accent 3" w:uiPriority="128"/>
+    <w:lsdException w:name="List Table 6 Colorful Accent 3" w:uiPriority="129"/>
+    <w:lsdException w:name="List Table 7 Colorful Accent 3" w:uiPriority="130"/>
+    <w:lsdException w:name="List Table 1 Light Accent 4" w:uiPriority="112"/>
+    <w:lsdException w:name="List Table 2 Accent 4" w:uiPriority="113"/>
+    <w:lsdException w:name="List Table 3 Accent 4" w:uiPriority="114"/>
+    <w:lsdException w:name="List Table 4 Accent 4" w:uiPriority="115"/>
+    <w:lsdException w:name="List Table 5 Dark Accent 4" w:uiPriority="128"/>
+    <w:lsdException w:name="List Table 6 Colorful Accent 4" w:uiPriority="129"/>
+    <w:lsdException w:name="List Table 7 Colorful Accent 4" w:uiPriority="130"/>
+    <w:lsdException w:name="List Table 1 Light Accent 5" w:uiPriority="112"/>
+    <w:lsdException w:name="List Table 2 Accent 5" w:uiPriority="113"/>
+    <w:lsdException w:name="List Table 3 Accent 5" w:uiPriority="114"/>
+    <w:lsdException w:name="List Table 4 Accent 5" w:uiPriority="115"/>
+    <w:lsdException w:name="List Table 5 Dark Accent 5" w:uiPriority="128"/>
+    <w:lsdException w:name="List Table 6 Colorful Accent 5" w:uiPriority="129"/>
+    <w:lsdException w:name="List Table 7 Colorful Accent 5" w:uiPriority="130"/>
+    <w:lsdException w:name="List Table 1 Light Accent 6" w:uiPriority="112"/>
+    <w:lsdException w:name="List Table 2 Accent 6" w:uiPriority="113"/>
+    <w:lsdException w:name="List Table 3 Accent 6" w:uiPriority="114"/>
+    <w:lsdException w:name="List Table 4 Accent 6" w:uiPriority="115"/>
+    <w:lsdException w:name="List Table 5 Dark Accent 6" w:uiPriority="128"/>
+    <w:lsdException w:name="List Table 6 Colorful Accent 6" w:uiPriority="129"/>
+    <w:lsdException w:name="List Table 7 Colorful Accent 6" w:uiPriority="130"/>
+    <w:lsdException w:name="Mention" w:semiHidden="1" w:uiPriority="339" w:unhideWhenUsed="1"/>
+    <w:lsdException w:name="Smart Hyperlink" w:semiHidden="1" w:uiPriority="339" w:unhideWhenUsed="1"/>
+    <w:lsdException w:name="Hashtag" w:semiHidden="1" w:uiPriority="339" w:unhideWhenUsed="1"/>
+    <w:lsdException w:name="Unresolved Mention" w:semiHidden="1" w:uiPriority="339" w:unhideWhenUsed="1"/>
+    <w:lsdException w:name="Smart Link" w:semiHidden="1" w:uiPriority="339" w:unhideWhenUsed="1"/>
   </w:latentStyles>
   <w:style w:type="paragraph" w:default="1" w:styleId="af9">
     <w:name w:val="Normal"/>
@@ -48361,6 +48380,18 @@
       <w:color w:val="605E5C"/>
       <w:shd w:val="clear" w:color="auto" w:fill="E1DFDD"/>
     </w:rPr>
+  </w:style>
+  <w:style w:type="character" w:customStyle="1" w:styleId="a3">
+    <w:name w:val="Default Paragraph Font"/>
+    <w:uiPriority w:val="1"/>
+    <w:semiHidden/>
+    <w:unhideWhenUsed/>
+  </w:style>
+  <w:style w:type="numbering" w:customStyle="1" w:styleId="a5">
+    <w:name w:val="No List"/>
+    <w:uiPriority w:val="99"/>
+    <w:semiHidden/>
+    <w:unhideWhenUsed/>
   </w:style>
 </w:styles>
 </file>
